--- a/Latex/VarianceArithmetic_Short.docx
+++ b/Latex/VarianceArithmetic_Short.docx
@@ -123,15 +123,7 @@
         <w:t>Therefore,</w:t>
       </w:r>
       <w:r>
-        <w:t xml:space="preserve"> it differs fundamentally from common approaches in applied mathematics that </w:t>
-      </w:r>
-      <w:proofErr w:type="gramStart"/>
-      <w:r>
-        <w:t>optimize</w:t>
-      </w:r>
-      <w:proofErr w:type="gramEnd"/>
-      <w:r>
-        <w:t xml:space="preserve"> computational path for each calculation. Statistical Taylor expansion may standardize numerical computations for analytic expressions. This study also introduces the implementation of statistical Taylor expansion termed variance arithmetic and presents corresponding test results across a wide range of mathematical applications.</w:t>
+        <w:t xml:space="preserve"> it differs fundamentally from common approaches in applied mathematics that optimize computational path for each calculation. Statistical Taylor expansion may standardize numerical computations for analytic expressions. This study also introduces the implementation of statistical Taylor expansion termed variance arithmetic and presents corresponding test results across a wide range of mathematical applications.</w:t>
       </w:r>
     </w:p>
     <w:p>
@@ -140,23 +132,7 @@
         <w:ind w:left="498" w:right="558" w:firstLine="276"/>
       </w:pPr>
       <w:r>
-        <w:t xml:space="preserve">Another important conclusion of this study is that numerical errors in library functions can significantly affect results. It is desirable that each value from library functions be </w:t>
-      </w:r>
-      <w:proofErr w:type="gramStart"/>
-      <w:r>
-        <w:t>accomplished</w:t>
-      </w:r>
-      <w:proofErr w:type="gramEnd"/>
-      <w:r>
-        <w:t xml:space="preserve"> by </w:t>
-      </w:r>
-      <w:proofErr w:type="gramStart"/>
-      <w:r>
-        <w:t>a</w:t>
-      </w:r>
-      <w:proofErr w:type="gramEnd"/>
-      <w:r>
-        <w:t xml:space="preserve"> uncertainty deviation.</w:t>
+        <w:t>Another important conclusion of this study is that numerical errors in library functions can significantly affect results. It is desirable that each value from library functions be accomplished by a uncertainty deviation.</w:t>
       </w:r>
     </w:p>
     <w:p>
@@ -360,6 +336,7 @@
       <w:r>
         <w:t xml:space="preserve">(hereafter referred to as precision) of </w:t>
       </w:r>
+      <w:proofErr w:type="spellStart"/>
       <w:r>
         <w:rPr>
           <w:i/>
@@ -375,6 +352,7 @@
         </w:rPr>
         <w:t>δx</w:t>
       </w:r>
+      <w:proofErr w:type="spellEnd"/>
       <w:r>
         <w:t xml:space="preserve">. A smaller </w:t>
       </w:r>
@@ -394,16 +372,9 @@
         <w:t>x</w:t>
       </w:r>
       <w:r>
-        <w:t xml:space="preserve">) </w:t>
-      </w:r>
-      <w:proofErr w:type="gramStart"/>
-      <w:r>
-        <w:t>indicate</w:t>
-      </w:r>
-      <w:proofErr w:type="gramEnd"/>
-      <w:r>
-        <w:t xml:space="preserve"> a higher measurement quality of </w:t>
-      </w:r>
+        <w:t xml:space="preserve">) indicate a higher measurement quality of </w:t>
+      </w:r>
+      <w:proofErr w:type="spellStart"/>
       <w:r>
         <w:rPr>
           <w:i/>
@@ -419,6 +390,7 @@
         </w:rPr>
         <w:t>δx</w:t>
       </w:r>
+      <w:proofErr w:type="spellEnd"/>
       <w:r>
         <w:t>, and when</w:t>
       </w:r>
@@ -474,25 +446,92 @@
     <w:p>
       <w:r>
         <w:lastRenderedPageBreak/>
-        <w:t xml:space="preserve">Statistical Taylor expansion </w:t>
-      </w:r>
-      <w:proofErr w:type="gramStart"/>
-      <w:r>
-        <w:t>determines</w:t>
-      </w:r>
-      <w:proofErr w:type="gramEnd"/>
-      <w:r>
-        <w:t xml:space="preserve"> the result </w:t>
-      </w:r>
-      <w:r>
-        <w:rPr>
-          <w:i/>
-        </w:rPr>
-        <w:t xml:space="preserve">f </w:t>
+        <w:t xml:space="preserve">Statistical Taylor expansion determines the result </w:t>
+      </w:r>
+      <w:proofErr w:type="spellStart"/>
+      <w:r>
+        <w:rPr>
+          <w:i/>
+        </w:rPr>
+        <w:t>f</w:t>
+      </w:r>
+      <w:proofErr w:type="spellEnd"/>
+      <w:r>
+        <w:rPr>
+          <w:i/>
+        </w:rPr>
+        <w:t xml:space="preserve"> </w:t>
       </w:r>
       <w:r>
         <w:t xml:space="preserve">± </w:t>
       </w:r>
+      <w:proofErr w:type="spellStart"/>
+      <w:r>
+        <w:rPr>
+          <w:i/>
+        </w:rPr>
+        <w:t>δf</w:t>
+      </w:r>
+      <w:proofErr w:type="spellEnd"/>
+      <w:r>
+        <w:rPr>
+          <w:i/>
+        </w:rPr>
+        <w:t xml:space="preserve"> </w:t>
+      </w:r>
+      <w:r>
+        <w:t xml:space="preserve">of a general analytic expression </w:t>
+      </w:r>
+      <w:r>
+        <w:rPr>
+          <w:i/>
+        </w:rPr>
+        <w:t>f</w:t>
+      </w:r>
+      <w:r>
+        <w:t>(</w:t>
+      </w:r>
+      <w:r>
+        <w:rPr>
+          <w:i/>
+        </w:rPr>
+        <w:t>x,...</w:t>
+      </w:r>
+      <w:r>
+        <w:t xml:space="preserve">), and the reliability </w:t>
+      </w:r>
+      <w:r>
+        <w:rPr>
+          <w:i/>
+        </w:rPr>
+        <w:t xml:space="preserve">α </w:t>
+      </w:r>
+      <w:r>
+        <w:t>∈ [0</w:t>
+      </w:r>
+      <w:r>
+        <w:rPr>
+          <w:i/>
+        </w:rPr>
+        <w:t>,</w:t>
+      </w:r>
+      <w:r>
+        <w:t xml:space="preserve">1] </w:t>
+      </w:r>
+      <w:proofErr w:type="spellStart"/>
+      <w:r>
+        <w:t xml:space="preserve">of </w:t>
+      </w:r>
+      <w:r>
+        <w:rPr>
+          <w:i/>
+        </w:rPr>
+        <w:t>f</w:t>
+      </w:r>
+      <w:proofErr w:type="spellEnd"/>
+      <w:r>
+        <w:t>±</w:t>
+      </w:r>
       <w:r>
         <w:rPr>
           <w:i/>
@@ -500,51 +539,14 @@
         <w:t xml:space="preserve">δf </w:t>
       </w:r>
       <w:r>
-        <w:t xml:space="preserve">of a general analytic expression </w:t>
-      </w:r>
-      <w:proofErr w:type="gramStart"/>
-      <w:r>
-        <w:rPr>
-          <w:i/>
-        </w:rPr>
-        <w:t>f</w:t>
-      </w:r>
-      <w:r>
-        <w:t>(</w:t>
-      </w:r>
-      <w:r>
-        <w:rPr>
-          <w:i/>
-        </w:rPr>
-        <w:t>x,...</w:t>
-      </w:r>
-      <w:proofErr w:type="gramEnd"/>
-      <w:r>
-        <w:t xml:space="preserve">), and the reliability </w:t>
-      </w:r>
-      <w:r>
-        <w:rPr>
-          <w:i/>
-        </w:rPr>
-        <w:t xml:space="preserve">α </w:t>
-      </w:r>
-      <w:r>
-        <w:t>∈ [0</w:t>
-      </w:r>
-      <w:r>
-        <w:rPr>
-          <w:i/>
-        </w:rPr>
-        <w:t>,</w:t>
-      </w:r>
-      <w:r>
-        <w:t xml:space="preserve">1] of </w:t>
-      </w:r>
-      <w:r>
-        <w:rPr>
-          <w:i/>
-        </w:rPr>
-        <w:t>f</w:t>
+        <w:t xml:space="preserve">based on the inputs </w:t>
+      </w:r>
+      <w:proofErr w:type="spellStart"/>
+      <w:r>
+        <w:rPr>
+          <w:i/>
+        </w:rPr>
+        <w:t>x</w:t>
       </w:r>
       <w:r>
         <w:t>±</w:t>
@@ -553,39 +555,14 @@
         <w:rPr>
           <w:i/>
         </w:rPr>
-        <w:t xml:space="preserve">δf </w:t>
-      </w:r>
-      <w:r>
-        <w:t xml:space="preserve">based on the inputs </w:t>
-      </w:r>
-      <w:r>
-        <w:rPr>
-          <w:i/>
-        </w:rPr>
-        <w:t>x</w:t>
-      </w:r>
-      <w:r>
-        <w:t>±</w:t>
-      </w:r>
-      <w:r>
-        <w:rPr>
-          <w:i/>
-        </w:rPr>
-        <w:t>δ</w:t>
-      </w:r>
-      <w:proofErr w:type="gramStart"/>
-      <w:r>
-        <w:rPr>
-          <w:i/>
-        </w:rPr>
-        <w:t>x,...</w:t>
-      </w:r>
-      <w:proofErr w:type="gramEnd"/>
-      <w:r>
-        <w:rPr>
-          <w:i/>
-        </w:rPr>
-        <w:t xml:space="preserve"> </w:t>
+        <w:t>δx</w:t>
+      </w:r>
+      <w:proofErr w:type="spellEnd"/>
+      <w:r>
+        <w:rPr>
+          <w:i/>
+        </w:rPr>
+        <w:t xml:space="preserve">,... </w:t>
       </w:r>
       <w:r>
         <w:t>and their corresponding sample counts.</w:t>
@@ -595,13 +572,8 @@
       <w:pPr>
         <w:pStyle w:val="ListParagraph"/>
       </w:pPr>
-      <w:proofErr w:type="gramStart"/>
-      <w:r>
-        <w:t>Previous</w:t>
-      </w:r>
-      <w:proofErr w:type="gramEnd"/>
-      <w:r>
-        <w:t xml:space="preserve"> studies have </w:t>
+      <w:r>
+        <w:t xml:space="preserve">Previous studies have </w:t>
       </w:r>
       <w:r>
         <w:t>examined</w:t>
@@ -615,15 +587,7 @@
         <w:pStyle w:val="ListParagraph"/>
       </w:pPr>
       <w:r>
-        <w:t xml:space="preserve">The traditional variance-covariance framework accounts only for linear interactions between random variables through an analytic function [3][4][5], </w:t>
-      </w:r>
-      <w:proofErr w:type="gramStart"/>
-      <w:r>
-        <w:t>whereas</w:t>
-      </w:r>
-      <w:proofErr w:type="gramEnd"/>
-      <w:r>
-        <w:t xml:space="preserve"> statistical Taylor expansion extends this framework to include higher-order interactions as expressed in Formula (2.9) in this paper.</w:t>
+        <w:t>The traditional variance-covariance framework accounts only for linear interactions between random variables through an analytic function [3][4][5], whereas statistical Taylor expansion extends this framework to include higher-order interactions as expressed in Formula (2.9) in this paper.</w:t>
       </w:r>
     </w:p>
     <w:p>
@@ -650,93 +614,52 @@
       <w:r>
         <w:t xml:space="preserve">Conventional floating-point arithmetic [6][7][8] can only calculate the result </w:t>
       </w:r>
-      <w:r>
-        <w:rPr>
-          <w:i/>
-        </w:rPr>
-        <w:t xml:space="preserve">f </w:t>
-      </w:r>
-      <w:r>
-        <w:t xml:space="preserve">which </w:t>
-      </w:r>
-      <w:proofErr w:type="gramStart"/>
-      <w:r>
-        <w:t>contains</w:t>
-      </w:r>
-      <w:proofErr w:type="gramEnd"/>
-      <w:r>
-        <w:t xml:space="preserve"> unknown amount of rounding error [9][10][11]. </w:t>
-      </w:r>
-      <w:proofErr w:type="gramStart"/>
-      <w:r>
-        <w:t>As a consequence</w:t>
-      </w:r>
-      <w:proofErr w:type="gramEnd"/>
-      <w:r>
-        <w:t xml:space="preserve">, a </w:t>
+      <w:proofErr w:type="spellStart"/>
+      <w:r>
+        <w:rPr>
+          <w:i/>
+        </w:rPr>
+        <w:t>f</w:t>
+      </w:r>
+      <w:proofErr w:type="spellEnd"/>
+      <w:r>
+        <w:rPr>
+          <w:i/>
+        </w:rPr>
+        <w:t xml:space="preserve"> </w:t>
+      </w:r>
+      <w:r>
+        <w:t xml:space="preserve">which contains unknown amount of rounding error [9][10][11]. As a consequence, a </w:t>
       </w:r>
       <w:r>
         <w:t>floating-point</w:t>
       </w:r>
       <w:r>
-        <w:t xml:space="preserve"> representation with </w:t>
-      </w:r>
-      <w:proofErr w:type="gramStart"/>
-      <w:r>
-        <w:t>10</w:t>
+        <w:t xml:space="preserve"> representation with 10</w:t>
       </w:r>
       <w:r>
         <w:rPr>
           <w:vertAlign w:val="superscript"/>
         </w:rPr>
-        <w:t>−16</w:t>
-      </w:r>
-      <w:proofErr w:type="gramEnd"/>
+        <w:t xml:space="preserve">−16 </w:t>
+      </w:r>
+      <w:r>
+        <w:t>resolution may not be good enough for inputs with 10</w:t>
+      </w:r>
       <w:r>
         <w:rPr>
           <w:vertAlign w:val="superscript"/>
         </w:rPr>
-        <w:t xml:space="preserve"> </w:t>
-      </w:r>
-      <w:r>
-        <w:t xml:space="preserve">resolution may not be good enough for inputs with </w:t>
-      </w:r>
-      <w:proofErr w:type="gramStart"/>
-      <w:r>
-        <w:t>10</w:t>
+        <w:t xml:space="preserve">−2 </w:t>
+      </w:r>
+      <w:r>
+        <w:t>to 10</w:t>
       </w:r>
       <w:r>
         <w:rPr>
           <w:vertAlign w:val="superscript"/>
         </w:rPr>
-        <w:t>−2</w:t>
-      </w:r>
-      <w:proofErr w:type="gramEnd"/>
-      <w:r>
-        <w:rPr>
-          <w:vertAlign w:val="superscript"/>
-        </w:rPr>
-        <w:t xml:space="preserve"> </w:t>
-      </w:r>
-      <w:r>
-        <w:t xml:space="preserve">to </w:t>
-      </w:r>
-      <w:proofErr w:type="gramStart"/>
-      <w:r>
-        <w:t>10</w:t>
-      </w:r>
-      <w:r>
-        <w:rPr>
-          <w:vertAlign w:val="superscript"/>
-        </w:rPr>
-        <w:t>−6</w:t>
-      </w:r>
-      <w:proofErr w:type="gramEnd"/>
-      <w:r>
-        <w:rPr>
-          <w:vertAlign w:val="superscript"/>
-        </w:rPr>
-        <w:t xml:space="preserve"> </w:t>
+        <w:t xml:space="preserve">−6 </w:t>
       </w:r>
       <w:r>
         <w:t>precision. While statistical Taylor expansion can track rounding errors.</w:t>
@@ -791,15 +714,7 @@
         <w:ind w:left="-15" w:right="45" w:firstLine="299"/>
       </w:pPr>
       <w:r>
-        <w:t xml:space="preserve">To be rigorous in mathematics and statistics, statistical Taylor expansion abandons the </w:t>
-      </w:r>
-      <w:proofErr w:type="gramStart"/>
-      <w:r>
-        <w:t>significance</w:t>
-      </w:r>
-      <w:proofErr w:type="gramEnd"/>
-      <w:r>
-        <w:t xml:space="preserve"> arithmetic nature of its processor [17].</w:t>
+        <w:t>To be rigorous in mathematics and statistics, statistical Taylor expansion abandons the significance arithmetic nature of its processor [17].</w:t>
       </w:r>
     </w:p>
     <w:p>
@@ -828,15 +743,7 @@
         <w:ind w:right="45" w:hanging="243"/>
       </w:pPr>
       <w:r>
-        <w:t xml:space="preserve">Section 1 </w:t>
-      </w:r>
-      <w:proofErr w:type="gramStart"/>
-      <w:r>
-        <w:t>compares briefly</w:t>
-      </w:r>
-      <w:proofErr w:type="gramEnd"/>
-      <w:r>
-        <w:t xml:space="preserve"> statistical Taylor expansion with all other </w:t>
+        <w:t xml:space="preserve">Section 1 compares briefly statistical Taylor expansion with all other </w:t>
       </w:r>
       <w:r>
         <w:t>numerical arithmetic</w:t>
@@ -878,15 +785,7 @@
         <w:ind w:right="45" w:hanging="243"/>
       </w:pPr>
       <w:r>
-        <w:t xml:space="preserve">Section 4 lays out standard to </w:t>
-      </w:r>
-      <w:proofErr w:type="gramStart"/>
-      <w:r>
-        <w:t>validate</w:t>
-      </w:r>
-      <w:proofErr w:type="gramEnd"/>
-      <w:r>
-        <w:t xml:space="preserve"> variance arithmetic.</w:t>
+        <w:t>Section 4 lays out standard to validate variance arithmetic.</w:t>
       </w:r>
     </w:p>
     <w:p>
@@ -899,15 +798,7 @@
         <w:ind w:right="45" w:hanging="243"/>
       </w:pPr>
       <w:r>
-        <w:t xml:space="preserve">Section 5 illustrates variance arithmetic in computing polynomial, </w:t>
-      </w:r>
-      <w:proofErr w:type="gramStart"/>
-      <w:r>
-        <w:t>demonstrating</w:t>
-      </w:r>
-      <w:proofErr w:type="gramEnd"/>
-      <w:r>
-        <w:t xml:space="preserve"> its capability in tracing floating-point rounding errors, and its continuity in parameter space.</w:t>
+        <w:t>Section 5 illustrates variance arithmetic in computing polynomial, demonstrating its capability in tracing floating-point rounding errors, and its continuity in parameter space.</w:t>
       </w:r>
     </w:p>
     <w:p>
@@ -939,15 +830,7 @@
       </w:pPr>
       <w:r>
         <w:lastRenderedPageBreak/>
-        <w:t xml:space="preserve">Section 7 evaluates variance arithmetic on common mathematical library functions. It also shows that the error deviation should be close to </w:t>
-      </w:r>
-      <w:proofErr w:type="gramStart"/>
-      <w:r>
-        <w:t>1</w:t>
-      </w:r>
-      <w:proofErr w:type="gramEnd"/>
-      <w:r>
-        <w:t xml:space="preserve"> except near a distributional pole.</w:t>
+        <w:t>Section 7 evaluates variance arithmetic on common mathematical library functions. It also shows that the error deviation should be close to 1 except near a distributional pole.</w:t>
       </w:r>
     </w:p>
     <w:p>
@@ -1006,15 +889,7 @@
         <w:ind w:left="-5" w:right="45"/>
       </w:pPr>
       <w:r>
-        <w:t xml:space="preserve">When there is no systematic error [1][2] among the inputs, the uncertainties of the inputs are uncorrelated to each other, even though the inputs may have significant correlations among them. This condition can </w:t>
-      </w:r>
-      <w:proofErr w:type="gramStart"/>
-      <w:r>
-        <w:t>be characterized</w:t>
-      </w:r>
-      <w:proofErr w:type="gramEnd"/>
-      <w:r>
-        <w:t xml:space="preserve"> quantitatively in statistics as the </w:t>
+        <w:t xml:space="preserve">When there is no systematic error [1][2] among the inputs, the uncertainties of the inputs are uncorrelated to each other, even though the inputs may have significant correlations among them. This condition can be characterized quantitatively in statistics as the </w:t>
       </w:r>
       <w:r>
         <w:rPr>
@@ -1156,7 +1031,6 @@
       <w:r>
         <w:t xml:space="preserve">= </w:t>
       </w:r>
-      <w:proofErr w:type="gramStart"/>
       <w:r>
         <w:rPr>
           <w:i/>
@@ -1166,7 +1040,6 @@
       <w:r>
         <w:t>(</w:t>
       </w:r>
-      <w:proofErr w:type="gramEnd"/>
       <m:oMath>
         <m:acc>
           <m:accPr>
@@ -1288,15 +1161,7 @@
         <w:t xml:space="preserve"> </w:t>
       </w:r>
       <w:r>
-        <w:t xml:space="preserve">[1][4]. In Formula (2.1), the same distribution can </w:t>
-      </w:r>
-      <w:proofErr w:type="gramStart"/>
-      <w:r>
-        <w:t>be expressed</w:t>
-      </w:r>
-      <w:proofErr w:type="gramEnd"/>
-      <w:r>
-        <w:t xml:space="preserve"> in terms of either </w:t>
+        <w:t xml:space="preserve">[1][4]. In Formula (2.1), the same distribution can be expressed in terms of either </w:t>
       </w:r>
       <m:oMath>
         <m:acc>
@@ -1499,6 +1364,7 @@
         </w:rPr>
         <w:t>,µ</w:t>
       </w:r>
+      <w:proofErr w:type="spellStart"/>
       <w:r>
         <w:rPr>
           <w:i/>
@@ -1519,6 +1385,7 @@
         </w:rPr>
         <w:t>y</w:t>
       </w:r>
+      <w:proofErr w:type="spellEnd"/>
       <w:r>
         <w:t xml:space="preserve">) is given by </w:t>
       </w:r>
@@ -1805,7 +1672,7 @@
       <w:r>
         <w:t xml:space="preserve">occurs when </w:t>
       </w:r>
-      <w:proofErr w:type="gramStart"/>
+      <w:proofErr w:type="spellStart"/>
       <w:r>
         <w:rPr>
           <w:i/>
@@ -1819,18 +1686,12 @@
         </w:rPr>
         <w:t>x</w:t>
       </w:r>
+      <w:proofErr w:type="spellEnd"/>
       <w:r>
         <w:rPr>
           <w:vertAlign w:val="superscript"/>
         </w:rPr>
-        <w:t>(</w:t>
-      </w:r>
-      <w:proofErr w:type="gramEnd"/>
-      <w:r>
-        <w:rPr>
-          <w:vertAlign w:val="superscript"/>
-        </w:rPr>
-        <w:t xml:space="preserve">1) </w:t>
+        <w:t xml:space="preserve">(1) </w:t>
       </w:r>
       <w:r>
         <w:t xml:space="preserve">= ∞ → </w:t>
@@ -1871,7 +1732,7 @@
         </w:rPr>
         <w:t>,µ</w:t>
       </w:r>
-      <w:proofErr w:type="gramStart"/>
+      <w:proofErr w:type="spellStart"/>
       <w:r>
         <w:rPr>
           <w:i/>
@@ -1885,7 +1746,6 @@
         </w:rPr>
         <w:t>,σ</w:t>
       </w:r>
-      <w:proofErr w:type="gramEnd"/>
       <w:r>
         <w:rPr>
           <w:i/>
@@ -1893,6 +1753,7 @@
         </w:rPr>
         <w:t>y</w:t>
       </w:r>
+      <w:proofErr w:type="spellEnd"/>
       <w:r>
         <w:t>) = 0. For example</w:t>
       </w:r>
@@ -2002,6 +1863,7 @@
         </w:rPr>
         <w:t>,µ</w:t>
       </w:r>
+      <w:proofErr w:type="spellStart"/>
       <w:r>
         <w:rPr>
           <w:i/>
@@ -2022,6 +1884,7 @@
         </w:rPr>
         <w:t>y</w:t>
       </w:r>
+      <w:proofErr w:type="spellEnd"/>
       <w:r>
         <w:t xml:space="preserve">) closely representation resembles </w:t>
       </w:r>
@@ -2101,22 +1964,7 @@
         <w:t>,µ,σ</w:t>
       </w:r>
       <w:r>
-        <w:t>) lies sufficiently far away from</w:t>
-      </w:r>
-      <w:r>
-        <w:t xml:space="preserve"> </w:t>
-      </w:r>
-      <w:r>
-        <w:t>either a distributional pole or</w:t>
-      </w:r>
-      <w:r>
-        <w:t xml:space="preserve"> a </w:t>
-      </w:r>
-      <w:r>
-        <w:t>distributional zero, such as</w:t>
-      </w:r>
-      <w:r>
-        <w:t xml:space="preserve"> </w:t>
+        <w:t xml:space="preserve">) lies sufficiently far away from either a distributional pole or a distributional zero, such as </w:t>
       </w:r>
       <w:r>
         <w:t>(5±1)</w:t>
@@ -2153,13 +2001,7 @@
               <w:rPr>
                 <w:rFonts w:ascii="Cambria Math" w:hAnsi="Cambria Math"/>
               </w:rPr>
-              <m:t>5</m:t>
-            </m:r>
-            <m:r>
-              <w:rPr>
-                <w:rFonts w:ascii="Cambria Math" w:hAnsi="Cambria Math"/>
-              </w:rPr>
-              <m:t>±1</m:t>
+              <m:t>5±1</m:t>
             </m:r>
           </m:e>
         </m:rad>
@@ -2168,10 +2010,7 @@
         <w:t xml:space="preserve"> in Figure 2</w:t>
       </w:r>
       <w:r>
-        <w:t xml:space="preserve">, </w:t>
-      </w:r>
-      <w:r>
-        <w:t xml:space="preserve">thereby allowing for characterization of the output </w:t>
+        <w:t xml:space="preserve">, thereby allowing for characterization of the output </w:t>
       </w:r>
       <w:r>
         <w:rPr>
@@ -2209,12 +2048,14 @@
       <w:r>
         <w:t xml:space="preserve">) and deviation </w:t>
       </w:r>
+      <w:proofErr w:type="spellStart"/>
       <w:r>
         <w:rPr>
           <w:i/>
         </w:rPr>
         <w:t>δf</w:t>
       </w:r>
+      <w:proofErr w:type="spellEnd"/>
       <w:r>
         <w:t>(</w:t>
       </w:r>
@@ -2317,7 +2158,6 @@
       <w:r>
         <w:t xml:space="preserve">and let </w:t>
       </w:r>
-      <w:proofErr w:type="gramStart"/>
       <w:r>
         <w:rPr>
           <w:i/>
@@ -2327,7 +2167,6 @@
       <w:r>
         <w:t>(</w:t>
       </w:r>
-      <w:proofErr w:type="gramEnd"/>
       <m:oMath>
         <m:acc>
           <m:accPr>
@@ -2556,15 +2395,7 @@
         <w:t xml:space="preserve">µ </w:t>
       </w:r>
       <w:r>
-        <w:t xml:space="preserve">as </w:t>
-      </w:r>
-      <w:proofErr w:type="gramStart"/>
-      <w:r>
-        <w:t>indicated</w:t>
-      </w:r>
-      <w:proofErr w:type="gramEnd"/>
-      <w:r>
-        <w:t xml:space="preserve"> in the legend. The variable </w:t>
+        <w:t xml:space="preserve">as indicated in the legend. The variable </w:t>
       </w:r>
       <m:oMath>
         <m:acc>
@@ -2616,35 +2447,7 @@
         <w:rPr>
           <w:sz w:val="20"/>
         </w:rPr>
-        <w:t xml:space="preserve">and deviation </w:t>
-      </w:r>
-      <w:proofErr w:type="gramStart"/>
-      <w:r>
-        <w:rPr>
-          <w:sz w:val="20"/>
-        </w:rPr>
-        <w:t>1</w:t>
-      </w:r>
-      <w:proofErr w:type="gramEnd"/>
-      <w:r>
-        <w:rPr>
-          <w:sz w:val="20"/>
-        </w:rPr>
-        <w:t xml:space="preserve">. The horizontal axis </w:t>
-      </w:r>
-      <w:proofErr w:type="gramStart"/>
-      <w:r>
-        <w:rPr>
-          <w:sz w:val="20"/>
-        </w:rPr>
-        <w:t>is scaled</w:t>
-      </w:r>
-      <w:proofErr w:type="gramEnd"/>
-      <w:r>
-        <w:rPr>
-          <w:sz w:val="20"/>
-        </w:rPr>
-        <w:t xml:space="preserve"> as</w:t>
+        <w:t>and deviation 1. The horizontal axis is scaled as</w:t>
       </w:r>
       <w:r>
         <w:rPr>
@@ -2986,15 +2789,7 @@
         <w:t xml:space="preserve">µ </w:t>
       </w:r>
       <w:r>
-        <w:t xml:space="preserve">as </w:t>
-      </w:r>
-      <w:proofErr w:type="gramStart"/>
-      <w:r>
-        <w:t>indicated</w:t>
-      </w:r>
-      <w:proofErr w:type="gramEnd"/>
-      <w:r>
-        <w:t xml:space="preserve"> in the legend. The variable </w:t>
+        <w:t xml:space="preserve">as indicated in the legend. The variable </w:t>
       </w:r>
       <m:oMath>
         <m:acc>
@@ -3024,43 +2819,16 @@
         <w:t xml:space="preserve"> </w:t>
       </w:r>
       <w:r>
-        <w:t xml:space="preserve">follows a Gaussian distribution with the distributional </w:t>
-      </w:r>
-      <w:proofErr w:type="gramStart"/>
-      <w:r>
-        <w:t xml:space="preserve">mean </w:t>
-      </w:r>
-      <w:r>
-        <w:rPr>
-          <w:i/>
-        </w:rPr>
-        <w:t>µ</w:t>
-      </w:r>
-      <w:proofErr w:type="gramEnd"/>
-      <w:r>
-        <w:rPr>
-          <w:i/>
-        </w:rPr>
-        <w:t xml:space="preserve"> </w:t>
-      </w:r>
-      <w:r>
-        <w:t xml:space="preserve">and deviation </w:t>
-      </w:r>
-      <w:proofErr w:type="gramStart"/>
-      <w:r>
-        <w:t>1</w:t>
-      </w:r>
-      <w:proofErr w:type="gramEnd"/>
-      <w:r>
-        <w:t xml:space="preserve">. The horizontal axis </w:t>
-      </w:r>
-      <w:proofErr w:type="gramStart"/>
-      <w:r>
-        <w:t>is scaled</w:t>
-      </w:r>
-      <w:proofErr w:type="gramEnd"/>
-      <w:r>
-        <w:t xml:space="preserve"> as </w:t>
+        <w:t xml:space="preserve">follows a Gaussian distribution with the distributional mean </w:t>
+      </w:r>
+      <w:r>
+        <w:rPr>
+          <w:i/>
+        </w:rPr>
+        <w:t xml:space="preserve">µ </w:t>
+      </w:r>
+      <w:r>
+        <w:t xml:space="preserve">and deviation 1. The horizontal axis is scaled as </w:t>
       </w:r>
       <m:oMath>
         <m:acc>
@@ -3103,6 +2871,9 @@
         <w:jc w:val="center"/>
       </w:pPr>
       <w:r>
+        <w:rPr>
+          <w:noProof/>
+        </w:rPr>
         <w:drawing>
           <wp:inline distT="0" distB="0" distL="0" distR="0" wp14:anchorId="12BC1245" wp14:editId="5091F7F1">
             <wp:extent cx="2634277" cy="473687"/>
@@ -3174,25 +2945,25 @@
       <w:r>
         <w:t>∈ [</w:t>
       </w:r>
-      <w:proofErr w:type="gramStart"/>
+      <w:proofErr w:type="spellStart"/>
       <w:r>
         <w:rPr>
           <w:i/>
         </w:rPr>
         <w:t>ϱ,κ</w:t>
       </w:r>
-      <w:proofErr w:type="gramEnd"/>
+      <w:proofErr w:type="spellEnd"/>
       <w:r>
         <w:t xml:space="preserve">] where </w:t>
       </w:r>
-      <w:proofErr w:type="gramStart"/>
+      <w:proofErr w:type="spellStart"/>
       <w:r>
         <w:rPr>
           <w:i/>
         </w:rPr>
         <w:t>ϱ,κ</w:t>
       </w:r>
-      <w:proofErr w:type="gramEnd"/>
+      <w:proofErr w:type="spellEnd"/>
       <w:r>
         <w:rPr>
           <w:i/>
@@ -3248,13 +3019,8 @@
         </w:rPr>
         <w:t xml:space="preserve">κ </w:t>
       </w:r>
-      <w:proofErr w:type="gramStart"/>
-      <w:r>
-        <w:t>determines</w:t>
-      </w:r>
-      <w:proofErr w:type="gramEnd"/>
-      <w:r>
-        <w:t xml:space="preserve"> </w:t>
+      <w:r>
+        <w:t xml:space="preserve">determines </w:t>
       </w:r>
       <w:r>
         <w:rPr>
@@ -3265,7 +3031,6 @@
       <w:r>
         <w:t xml:space="preserve">. For any symmetric </w:t>
       </w:r>
-      <w:proofErr w:type="gramStart"/>
       <w:r>
         <w:rPr>
           <w:i/>
@@ -3273,11 +3038,7 @@
         <w:t>ρ</w:t>
       </w:r>
       <w:r>
-        <w:t>(</w:t>
-      </w:r>
-      <w:proofErr w:type="gramEnd"/>
-      <w:r>
-        <w:t>−</w:t>
+        <w:t>(−</w:t>
       </w:r>
       <m:oMath>
         <m:acc>
@@ -3303,7 +3064,6 @@
       <w:r>
         <w:t xml:space="preserve">) = </w:t>
       </w:r>
-      <w:proofErr w:type="gramStart"/>
       <w:r>
         <w:rPr>
           <w:i/>
@@ -3313,7 +3073,6 @@
       <w:r>
         <w:t>(</w:t>
       </w:r>
-      <w:proofErr w:type="gramEnd"/>
       <m:oMath>
         <m:acc>
           <m:accPr>
@@ -3335,13 +3094,8 @@
           </m:e>
         </m:acc>
       </m:oMath>
-      <w:proofErr w:type="gramStart"/>
-      <w:r>
-        <w:t>) :</w:t>
-      </w:r>
-      <w:proofErr w:type="gramEnd"/>
-      <w:r>
-        <w:t xml:space="preserve"> </w:t>
+      <w:r>
+        <w:t xml:space="preserve">) : </w:t>
       </w:r>
       <w:r>
         <w:rPr>
@@ -3418,24 +3172,16 @@
       <w:r>
         <w:t≯∈ [</w:t>
       </w:r>
-      <w:proofErr w:type="gramStart"/>
+      <w:proofErr w:type="spellStart"/>
       <w:r>
         <w:rPr>
           <w:i/>
         </w:rPr>
         <w:t>ϱ,κ</w:t>
       </w:r>
-      <w:proofErr w:type="gramEnd"/>
-      <w:r>
-        <w:t xml:space="preserve">] </w:t>
-      </w:r>
-      <w:proofErr w:type="gramStart"/>
-      <w:r>
-        <w:t>is defined</w:t>
-      </w:r>
-      <w:proofErr w:type="gramEnd"/>
-      <w:r>
-        <w:t xml:space="preserve"> as the </w:t>
+      <w:proofErr w:type="spellEnd"/>
+      <w:r>
+        <w:t xml:space="preserve">] is defined as the </w:t>
       </w:r>
       <w:r>
         <w:rPr>
@@ -3465,11 +3211,7 @@
         <w:t>ζ</w:t>
       </w:r>
       <w:r>
-        <w:t>(</w:t>
-      </w:r>
-      <w:proofErr w:type="gramStart"/>
-      <w:r>
-        <w:t>0,</w:t>
+        <w:t>(0,</w:t>
       </w:r>
       <w:r>
         <w:rPr>
@@ -3477,7 +3219,6 @@
         </w:rPr>
         <w:t>κ</w:t>
       </w:r>
-      <w:proofErr w:type="gramEnd"/>
       <w:r>
         <w:t>)</w:t>
       </w:r>
@@ -3490,6 +3231,9 @@
         <w:pStyle w:val="NoSpacing"/>
       </w:pPr>
       <w:r>
+        <w:rPr>
+          <w:noProof/>
+        </w:rPr>
         <w:drawing>
           <wp:inline distT="0" distB="0" distL="0" distR="0" wp14:anchorId="21D63ACE" wp14:editId="329AA4CD">
             <wp:extent cx="3797300" cy="1377849"/>
@@ -3550,15 +3294,7 @@
         <w:t>x</w:t>
       </w:r>
       <w:r>
-        <w:t xml:space="preserve">) can </w:t>
-      </w:r>
-      <w:proofErr w:type="gramStart"/>
-      <w:r>
-        <w:t>be accurately evaluated</w:t>
-      </w:r>
-      <w:proofErr w:type="gramEnd"/>
-      <w:r>
-        <w:t xml:space="preserve"> over in a range using the Taylor</w:t>
+        <w:t>) can be accurately evaluated over in a range using the Taylor</w:t>
       </w:r>
       <w:r>
         <w:t xml:space="preserve"> </w:t>
@@ -3596,7 +3332,6 @@
       <w:r>
         <w:t xml:space="preserve">and the variance </w:t>
       </w:r>
-      <w:proofErr w:type="gramStart"/>
       <w:r>
         <w:rPr>
           <w:i/>
@@ -3615,7 +3350,6 @@
         </w:rPr>
         <w:t>f</w:t>
       </w:r>
-      <w:proofErr w:type="gramEnd"/>
       <w:r>
         <w:t>(</w:t>
       </w:r>
@@ -3626,7 +3360,11 @@
         <w:t>x</w:t>
       </w:r>
       <w:r>
-        <w:t>) of</w:t>
+        <w:t xml:space="preserve">) </w:t>
+      </w:r>
+      <w:proofErr w:type="spellStart"/>
+      <w:r>
+        <w:t>of</w:t>
       </w:r>
       <w:r>
         <w:t xml:space="preserve"> </w:t>
@@ -3637,6 +3375,7 @@
         </w:rPr>
         <w:t>f</w:t>
       </w:r>
+      <w:proofErr w:type="spellEnd"/>
       <w:r>
         <w:t>(</w:t>
       </w:r>
@@ -3671,26 +3410,10 @@
         </m:acc>
       </m:oMath>
       <w:r>
-        <w:t>-f(</w:t>
-      </w:r>
-      <w:proofErr w:type="gramStart"/>
-      <w:r>
-        <w:t>x)</w:t>
-      </w:r>
-      <w:r>
-        <w:t>)</w:t>
-      </w:r>
-      <w:proofErr w:type="gramEnd"/>
-      <w:r>
-        <w:t xml:space="preserve"> </w:t>
-      </w:r>
-      <w:proofErr w:type="gramStart"/>
-      <w:r>
-        <w:t>is defined</w:t>
-      </w:r>
-      <w:proofErr w:type="gramEnd"/>
-      <w:r>
-        <w:t xml:space="preserve"> as the </w:t>
+        <w:t>-f(x)</w:t>
+      </w:r>
+      <w:r>
+        <w:t xml:space="preserve">) is defined as the </w:t>
       </w:r>
       <w:r>
         <w:rPr>
@@ -3699,19 +3422,14 @@
         <w:t>uncertainty bias</w:t>
       </w:r>
       <w:r>
-        <w:t xml:space="preserve">, </w:t>
-      </w:r>
-      <w:proofErr w:type="gramStart"/>
-      <w:r>
-        <w:t>representing</w:t>
-      </w:r>
-      <w:proofErr w:type="gramEnd"/>
-      <w:r>
-        <w:t xml:space="preserve"> the effect of input uncertainty on the resulting value.</w:t>
-      </w:r>
-    </w:p>
-    <w:p>
-      <w:r>
+        <w:t>, representing the effect of input uncertainty on the resulting value.</w:t>
+      </w:r>
+    </w:p>
+    <w:p>
+      <w:r>
+        <w:rPr>
+          <w:noProof/>
+        </w:rPr>
         <w:drawing>
           <wp:inline distT="0" distB="0" distL="0" distR="0" wp14:anchorId="6DADFF34" wp14:editId="5DC19075">
             <wp:extent cx="4403090" cy="1412240"/>
@@ -3753,6 +3471,7 @@
       <w:r>
         <w:t xml:space="preserve">Under the uncorrelated uncertainty condition, Formula (2.8) and (2.9) compute the mean and variance of the Taylor expansion given in Formula (2.7), where </w:t>
       </w:r>
+      <w:proofErr w:type="spellStart"/>
       <w:r>
         <w:rPr>
           <w:i/>
@@ -3766,6 +3485,7 @@
         </w:rPr>
         <w:t>x</w:t>
       </w:r>
+      <w:proofErr w:type="spellEnd"/>
       <w:r>
         <w:t>(</w:t>
       </w:r>
@@ -3778,6 +3498,7 @@
       <w:r>
         <w:t xml:space="preserve">) and </w:t>
       </w:r>
+      <w:proofErr w:type="spellStart"/>
       <w:r>
         <w:rPr>
           <w:i/>
@@ -3791,6 +3512,7 @@
         </w:rPr>
         <w:t>y</w:t>
       </w:r>
+      <w:proofErr w:type="spellEnd"/>
       <w:r>
         <w:t>(</w:t>
       </w:r>
@@ -3819,27 +3541,19 @@
         <w:t>y</w:t>
       </w:r>
       <w:r>
-        <w:t xml:space="preserve">, respectively. Although Formula (2.9) is only for 2-dimensional, it can </w:t>
-      </w:r>
-      <w:proofErr w:type="gramStart"/>
-      <w:r>
-        <w:t>be extended</w:t>
-      </w:r>
-      <w:proofErr w:type="gramEnd"/>
-      <w:r>
-        <w:t xml:space="preserve"> easily to any dimension.</w:t>
-      </w:r>
-    </w:p>
-    <w:p>
-      <w:r>
-        <w:t>With the mean reverting condition of Formula (2.3)</w:t>
-      </w:r>
-      <w:r>
-        <w:t>:</w:t>
-      </w:r>
-    </w:p>
-    <w:p>
-      <w:r>
+        <w:t>, respectively. Although Formula (2.9) is only for 2-dimensional, it can be extended easily to any dimension.</w:t>
+      </w:r>
+    </w:p>
+    <w:p>
+      <w:r>
+        <w:t>With the mean reverting condition of Formula (2.3):</w:t>
+      </w:r>
+    </w:p>
+    <w:p>
+      <w:r>
+        <w:rPr>
+          <w:noProof/>
+        </w:rPr>
         <w:drawing>
           <wp:inline distT="0" distB="0" distL="0" distR="0" wp14:anchorId="42354799" wp14:editId="13D87882">
             <wp:extent cx="4403090" cy="753110"/>
@@ -3947,11 +3661,19 @@
       <w:r>
         <w:t xml:space="preserve">[4], and Formula (2.12) and (2.13) the corresponding results of the product distribution for </w:t>
       </w:r>
-      <w:r>
-        <w:rPr>
-          <w:i/>
-        </w:rPr>
-        <w:t xml:space="preserve">xy </w:t>
+      <w:proofErr w:type="spellStart"/>
+      <w:r>
+        <w:rPr>
+          <w:i/>
+        </w:rPr>
+        <w:t>xy</w:t>
+      </w:r>
+      <w:proofErr w:type="spellEnd"/>
+      <w:r>
+        <w:rPr>
+          <w:i/>
+        </w:rPr>
+        <w:t xml:space="preserve"> </w:t>
       </w:r>
       <w:r>
         <w:t>[4].</w:t>
@@ -3973,15 +3695,7 @@
         <w:ind w:left="-5" w:right="45"/>
       </w:pPr>
       <w:r>
-        <w:t xml:space="preserve">Formula (2.14) and (2.15) give the </w:t>
-      </w:r>
-      <w:proofErr w:type="gramStart"/>
-      <w:r>
-        <w:t>mean</w:t>
-      </w:r>
-      <w:proofErr w:type="gramEnd"/>
-      <w:r>
-        <w:t xml:space="preserve"> and variance for </w:t>
+        <w:t xml:space="preserve">Formula (2.14) and (2.15) give the mean and variance for </w:t>
       </w:r>
       <w:r>
         <w:rPr>
@@ -4129,15 +3843,7 @@
     </w:p>
     <w:p>
       <w:r>
-        <w:t xml:space="preserve">Formula (2.16) and (2.17) give the </w:t>
-      </w:r>
-      <w:proofErr w:type="gramStart"/>
-      <w:r>
-        <w:t>mean</w:t>
-      </w:r>
-      <w:proofErr w:type="gramEnd"/>
-      <w:r>
-        <w:t xml:space="preserve"> and variance for log(</w:t>
+        <w:t>Formula (2.16) and (2.17) give the mean and variance for log(</w:t>
       </w:r>
       <w:r>
         <w:rPr>
@@ -4247,15 +3953,7 @@
     </w:p>
     <w:p>
       <w:r>
-        <w:t xml:space="preserve">Formula (2.19) and (2.20) give the </w:t>
-      </w:r>
-      <w:proofErr w:type="gramStart"/>
-      <w:r>
-        <w:t>mean</w:t>
-      </w:r>
-      <w:proofErr w:type="gramEnd"/>
-      <w:r>
-        <w:t xml:space="preserve"> and variance for sin(</w:t>
+        <w:t>Formula (2.19) and (2.20) give the mean and variance for sin(</w:t>
       </w:r>
       <w:r>
         <w:rPr>
@@ -4269,6 +3967,9 @@
     </w:p>
     <w:p>
       <w:r>
+        <w:rPr>
+          <w:noProof/>
+        </w:rPr>
         <w:drawing>
           <wp:inline distT="0" distB="0" distL="0" distR="0" wp14:anchorId="2A5372FD" wp14:editId="2DCC4BB3">
             <wp:extent cx="3981450" cy="1363133"/>
@@ -4308,15 +4009,7 @@
     </w:p>
     <w:p>
       <w:r>
-        <w:t xml:space="preserve">Formula (2.21) and (2.22) give the </w:t>
-      </w:r>
-      <w:proofErr w:type="gramStart"/>
-      <w:r>
-        <w:t>mean</w:t>
-      </w:r>
-      <w:proofErr w:type="gramEnd"/>
-      <w:r>
-        <w:t xml:space="preserve"> and variance for </w:t>
+        <w:t xml:space="preserve">Formula (2.21) and (2.22) give the mean and variance for </w:t>
       </w:r>
       <w:r>
         <w:rPr>
@@ -4795,14 +4488,14 @@
       <w:r>
         <w:t>(</w:t>
       </w:r>
-      <w:proofErr w:type="gramStart"/>
+      <w:proofErr w:type="spellStart"/>
       <w:r>
         <w:rPr>
           <w:i/>
         </w:rPr>
         <w:t>n,κ</w:t>
       </w:r>
-      <w:proofErr w:type="gramEnd"/>
+      <w:proofErr w:type="spellEnd"/>
       <w:r>
         <w:t xml:space="preserve">) when </w:t>
       </w:r>
@@ -4813,15 +4506,7 @@
         <w:t xml:space="preserve">n </w:t>
       </w:r>
       <w:r>
-        <w:t xml:space="preserve">→ ∞ </w:t>
-      </w:r>
-      <w:proofErr w:type="gramStart"/>
-      <w:r>
-        <w:t>determines</w:t>
-      </w:r>
-      <w:proofErr w:type="gramEnd"/>
-      <w:r>
-        <w:t xml:space="preserve"> if Formula (2.6) will converge.</w:t>
+        <w:t>→ ∞ determines if Formula (2.6) will converge.</w:t>
       </w:r>
     </w:p>
     <w:p>
@@ -4832,6 +4517,7 @@
         <w:lastRenderedPageBreak/>
         <w:t xml:space="preserve">Formula (2.15) for </w:t>
       </w:r>
+      <w:proofErr w:type="spellStart"/>
       <w:r>
         <w:rPr>
           <w:i/>
@@ -4856,16 +4542,19 @@
           <w:i/>
           <w:vertAlign w:val="superscript"/>
         </w:rPr>
-        <w:t xml:space="preserve">δx </w:t>
-      </w:r>
-      <w:r>
-        <w:t xml:space="preserve">and Formula (2.20) for </w:t>
-      </w:r>
-      <w:proofErr w:type="gramStart"/>
-      <w:r>
-        <w:t>sin(</w:t>
-      </w:r>
-      <w:proofErr w:type="gramEnd"/>
+        <w:t>δx</w:t>
+      </w:r>
+      <w:proofErr w:type="spellEnd"/>
+      <w:r>
+        <w:rPr>
+          <w:i/>
+          <w:vertAlign w:val="superscript"/>
+        </w:rPr>
+        <w:t xml:space="preserve"> </w:t>
+      </w:r>
+      <w:r>
+        <w:t>and Formula (2.20) for sin(</w:t>
+      </w:r>
       <w:r>
         <w:rPr>
           <w:i/>
@@ -5064,14 +4753,7 @@
         <w:rPr>
           <w:i/>
         </w:rPr>
-        <w:t>δ</w:t>
-      </w:r>
-      <w:proofErr w:type="gramStart"/>
-      <w:r>
-        <w:rPr>
-          <w:i/>
-        </w:rPr>
-        <w:t>x</w:t>
+        <w:t>δx</w:t>
       </w:r>
       <w:r>
         <w:t>)</w:t>
@@ -5081,26 +4763,10 @@
           <w:i/>
           <w:vertAlign w:val="superscript"/>
         </w:rPr>
-        <w:t>c</w:t>
-      </w:r>
-      <w:proofErr w:type="gramEnd"/>
-      <w:r>
-        <w:rPr>
-          <w:i/>
-          <w:vertAlign w:val="superscript"/>
-        </w:rPr>
-        <w:t xml:space="preserve"> </w:t>
-      </w:r>
-      <w:r>
-        <w:t xml:space="preserve">can </w:t>
-      </w:r>
-      <w:proofErr w:type="gramStart"/>
-      <w:r>
-        <w:t>be approximated</w:t>
-      </w:r>
-      <w:proofErr w:type="gramEnd"/>
-      <w:r>
-        <w:t xml:space="preserve"> by Formula (2.25). which converges when </w:t>
+        <w:t xml:space="preserve">c </w:t>
+      </w:r>
+      <w:r>
+        <w:t xml:space="preserve">can be approximated by Formula (2.25). which converges when </w:t>
       </w:r>
       <w:r>
         <w:rPr>
@@ -5430,33 +5096,127 @@
         </mc:AlternateContent>
       </w:r>
       <w:r>
-        <w:t xml:space="preserve">When sampling from a distribution, the sample </w:t>
-      </w:r>
-      <w:proofErr w:type="gramStart"/>
-      <w:r>
-        <w:t>mean</w:t>
-      </w:r>
-      <w:proofErr w:type="gramEnd"/>
-      <w:r>
+        <w:t xml:space="preserve">When sampling from a distribution, the sample mean </w:t>
+      </w:r>
+      <w:r>
+        <w:rPr>
+          <w:i/>
+        </w:rPr>
+        <w:t xml:space="preserve">x </w:t>
+      </w:r>
+      <w:r>
+        <w:t xml:space="preserve">and sample deviation </w:t>
+      </w:r>
+      <w:r>
+        <w:rPr>
+          <w:i/>
+        </w:rPr>
+        <w:t xml:space="preserve">δx </w:t>
+      </w:r>
+      <w:r>
+        <w:t xml:space="preserve">approach the distribution mean </w:t>
+      </w:r>
+      <w:r>
+        <w:rPr>
+          <w:i/>
+        </w:rPr>
+        <w:t xml:space="preserve">µ </w:t>
+      </w:r>
+      <w:r>
+        <w:t xml:space="preserve">and distribution deviation </w:t>
+      </w:r>
+      <w:r>
+        <w:rPr>
+          <w:i/>
+        </w:rPr>
+        <w:t xml:space="preserve">σ </w:t>
+      </w:r>
+      <w:r>
+        <w:t xml:space="preserve">respectively as the sample count </w:t>
+      </w:r>
+      <w:r>
+        <w:rPr>
+          <w:i/>
+        </w:rPr>
+        <w:t xml:space="preserve">N </w:t>
+      </w:r>
+      <w:r>
+        <w:t xml:space="preserve">increases [4]. This yields the </w:t>
+      </w:r>
+      <w:r>
+        <w:rPr>
+          <w:i/>
+        </w:rPr>
+        <w:t>sample bounding leakage ϵ</w:t>
+      </w:r>
+      <w:r>
+        <w:t>(</w:t>
+      </w:r>
+      <w:proofErr w:type="spellStart"/>
+      <w:r>
+        <w:rPr>
+          <w:i/>
+        </w:rPr>
+        <w:t>κ,N</w:t>
+      </w:r>
+      <w:proofErr w:type="spellEnd"/>
+      <w:r>
+        <w:t>) for the interval [</w:t>
+      </w:r>
+      <w:r>
+        <w:rPr>
+          <w:i/>
+        </w:rPr>
+        <w:t xml:space="preserve">x </w:t>
+      </w:r>
+      <w:r>
+        <w:t xml:space="preserve">− </w:t>
+      </w:r>
+      <w:proofErr w:type="spellStart"/>
+      <w:r>
+        <w:rPr>
+          <w:i/>
+        </w:rPr>
+        <w:t>ϱδx,x</w:t>
+      </w:r>
+      <w:proofErr w:type="spellEnd"/>
+      <w:r>
+        <w:rPr>
+          <w:i/>
+        </w:rPr>
         <w:t xml:space="preserve"> </w:t>
       </w:r>
       <w:r>
-        <w:rPr>
-          <w:i/>
-        </w:rPr>
-        <w:t xml:space="preserve">x </w:t>
-      </w:r>
-      <w:r>
-        <w:t xml:space="preserve">and sample deviation </w:t>
-      </w:r>
-      <w:r>
-        <w:rPr>
-          <w:i/>
-        </w:rPr>
-        <w:t xml:space="preserve">δx </w:t>
-      </w:r>
-      <w:r>
-        <w:t xml:space="preserve">approach the distribution mean </w:t>
+        <w:t xml:space="preserve">+ </w:t>
+      </w:r>
+      <w:proofErr w:type="spellStart"/>
+      <w:r>
+        <w:rPr>
+          <w:i/>
+        </w:rPr>
+        <w:t>κδx</w:t>
+      </w:r>
+      <w:proofErr w:type="spellEnd"/>
+      <w:r>
+        <w:t xml:space="preserve">], in contrast to the </w:t>
+      </w:r>
+      <w:r>
+        <w:rPr>
+          <w:i/>
+        </w:rPr>
+        <w:t>distributional bounding leakage ϵ</w:t>
+      </w:r>
+      <w:r>
+        <w:t>(</w:t>
+      </w:r>
+      <w:r>
+        <w:rPr>
+          <w:i/>
+        </w:rPr>
+        <w:t>κ</w:t>
+      </w:r>
+      <w:r>
+        <w:t>) for the interval [</w:t>
       </w:r>
       <w:r>
         <w:rPr>
@@ -5465,96 +5225,178 @@
         <w:t xml:space="preserve">µ </w:t>
       </w:r>
       <w:r>
-        <w:t xml:space="preserve">and distribution deviation </w:t>
-      </w:r>
-      <w:r>
-        <w:rPr>
-          <w:i/>
-        </w:rPr>
-        <w:t xml:space="preserve">σ </w:t>
-      </w:r>
-      <w:r>
-        <w:t xml:space="preserve">respectively as the sample count </w:t>
-      </w:r>
-      <w:r>
-        <w:rPr>
-          <w:i/>
-        </w:rPr>
-        <w:t xml:space="preserve">N </w:t>
-      </w:r>
-      <w:r>
-        <w:t xml:space="preserve">increases [4]. This yields the </w:t>
-      </w:r>
-      <w:r>
-        <w:rPr>
-          <w:i/>
-        </w:rPr>
-        <w:t>sample bounding leakage ϵ</w:t>
+        <w:t xml:space="preserve">− </w:t>
+      </w:r>
+      <w:proofErr w:type="spellStart"/>
+      <w:r>
+        <w:rPr>
+          <w:i/>
+        </w:rPr>
+        <w:t>ϱσ</w:t>
+      </w:r>
+      <w:proofErr w:type="spellEnd"/>
+      <w:r>
+        <w:rPr>
+          <w:i/>
+        </w:rPr>
+        <w:t xml:space="preserve">,µ </w:t>
+      </w:r>
+      <w:r>
+        <w:t xml:space="preserve">+ </w:t>
+      </w:r>
+      <w:proofErr w:type="spellStart"/>
+      <w:r>
+        <w:rPr>
+          <w:i/>
+        </w:rPr>
+        <w:t>κσ</w:t>
+      </w:r>
+      <w:proofErr w:type="spellEnd"/>
+      <w:r>
+        <w:t xml:space="preserve">]. Because </w:t>
+      </w:r>
+      <w:r>
+        <w:rPr>
+          <w:i/>
+        </w:rPr>
+        <w:t>ϵ</w:t>
       </w:r>
       <w:r>
         <w:t>(</w:t>
       </w:r>
-      <w:proofErr w:type="gramStart"/>
+      <w:r>
+        <w:rPr>
+          <w:i/>
+        </w:rPr>
+        <w:t>κ</w:t>
+      </w:r>
+      <w:r>
+        <w:t xml:space="preserve">) ̸= </w:t>
+      </w:r>
+      <w:r>
+        <w:rPr>
+          <w:i/>
+        </w:rPr>
+        <w:t>ϵ</w:t>
+      </w:r>
+      <w:r>
+        <w:t>(</w:t>
+      </w:r>
+      <w:proofErr w:type="spellStart"/>
       <w:r>
         <w:rPr>
           <w:i/>
         </w:rPr>
         <w:t>κ,N</w:t>
       </w:r>
-      <w:proofErr w:type="gramEnd"/>
-      <w:r>
-        <w:t>) for the interval [</w:t>
-      </w:r>
-      <w:r>
-        <w:rPr>
-          <w:i/>
-        </w:rPr>
-        <w:t xml:space="preserve">x </w:t>
-      </w:r>
-      <w:r>
-        <w:t xml:space="preserve">− </w:t>
-      </w:r>
-      <w:r>
-        <w:rPr>
-          <w:i/>
-        </w:rPr>
-        <w:t>ϱδ</w:t>
-      </w:r>
-      <w:proofErr w:type="gramStart"/>
-      <w:r>
-        <w:rPr>
-          <w:i/>
-        </w:rPr>
-        <w:t>x,x</w:t>
-      </w:r>
-      <w:proofErr w:type="gramEnd"/>
-      <w:r>
-        <w:rPr>
-          <w:i/>
+      <w:proofErr w:type="spellEnd"/>
+      <w:r>
+        <w:t xml:space="preserve">) for finite </w:t>
+      </w:r>
+      <w:r>
+        <w:rPr>
+          <w:i/>
+        </w:rPr>
+        <w:t>N</w:t>
+      </w:r>
+      <w:r>
+        <w:t xml:space="preserve">, let </w:t>
+      </w:r>
+      <w:r>
+        <w:rPr>
+          <w:i/>
+        </w:rPr>
+        <w:t>ϵ</w:t>
+      </w:r>
+      <w:r>
+        <w:t>(</w:t>
+      </w:r>
+      <w:r>
+        <w:rPr>
+          <w:i/>
+        </w:rPr>
+        <w:t>κ</w:t>
+      </w:r>
+      <w:r>
+        <w:t xml:space="preserve">) = </w:t>
+      </w:r>
+      <w:r>
+        <w:rPr>
+          <w:i/>
+        </w:rPr>
+        <w:t>ϵ</w:t>
+      </w:r>
+      <w:r>
+        <w:t>(</w:t>
+      </w:r>
+      <w:proofErr w:type="spellStart"/>
+      <w:r>
+        <w:rPr>
+          <w:i/>
+        </w:rPr>
+        <w:t>κ</w:t>
+      </w:r>
+      <w:r>
+        <w:rPr>
+          <w:i/>
+          <w:vertAlign w:val="subscript"/>
+        </w:rPr>
+        <w:t>s</w:t>
+      </w:r>
+      <w:r>
+        <w:rPr>
+          <w:i/>
+        </w:rPr>
+        <w:t>,N</w:t>
+      </w:r>
+      <w:proofErr w:type="spellEnd"/>
+      <w:r>
+        <w:t xml:space="preserve">), where </w:t>
+      </w:r>
+      <w:proofErr w:type="spellStart"/>
+      <w:r>
+        <w:rPr>
+          <w:i/>
+        </w:rPr>
+        <w:t>κ</w:t>
+      </w:r>
+      <w:r>
+        <w:rPr>
+          <w:i/>
+          <w:vertAlign w:val="subscript"/>
+        </w:rPr>
+        <w:t>s</w:t>
+      </w:r>
+      <w:proofErr w:type="spellEnd"/>
+      <w:r>
+        <w:rPr>
+          <w:i/>
+          <w:vertAlign w:val="subscript"/>
         </w:rPr>
         <w:t xml:space="preserve"> </w:t>
       </w:r>
       <w:r>
-        <w:t xml:space="preserve">+ </w:t>
-      </w:r>
-      <w:r>
-        <w:rPr>
-          <w:i/>
-        </w:rPr>
-        <w:t>κδx</w:t>
-      </w:r>
-      <w:r>
-        <w:t xml:space="preserve">], in contrast to the </w:t>
-      </w:r>
-      <w:r>
-        <w:rPr>
-          <w:i/>
-        </w:rPr>
-        <w:t>distributional bounding leakage ϵ</w:t>
+        <w:t xml:space="preserve">is the </w:t>
+      </w:r>
+      <w:r>
+        <w:rPr>
+          <w:i/>
+        </w:rPr>
+        <w:t>measuring bonding range</w:t>
+      </w:r>
+      <w:r>
+        <w:t xml:space="preserve">, and </w:t>
+      </w:r>
+      <w:r>
+        <w:rPr>
+          <w:i/>
+        </w:rPr>
+        <w:t>κ</w:t>
       </w:r>
       <w:r>
         <w:t>(</w:t>
       </w:r>
+      <w:proofErr w:type="spellStart"/>
       <w:r>
         <w:rPr>
           <w:i/>
@@ -5562,125 +5404,6 @@
         <w:t>κ</w:t>
       </w:r>
       <w:r>
-        <w:t>) for the interval [</w:t>
-      </w:r>
-      <w:r>
-        <w:rPr>
-          <w:i/>
-        </w:rPr>
-        <w:t xml:space="preserve">µ </w:t>
-      </w:r>
-      <w:r>
-        <w:t xml:space="preserve">− </w:t>
-      </w:r>
-      <w:proofErr w:type="gramStart"/>
-      <w:r>
-        <w:rPr>
-          <w:i/>
-        </w:rPr>
-        <w:t>ϱσ,µ</w:t>
-      </w:r>
-      <w:proofErr w:type="gramEnd"/>
-      <w:r>
-        <w:rPr>
-          <w:i/>
-        </w:rPr>
-        <w:t xml:space="preserve"> </w:t>
-      </w:r>
-      <w:r>
-        <w:t xml:space="preserve">+ </w:t>
-      </w:r>
-      <w:r>
-        <w:rPr>
-          <w:i/>
-        </w:rPr>
-        <w:t>κσ</w:t>
-      </w:r>
-      <w:r>
-        <w:t xml:space="preserve">]. Because </w:t>
-      </w:r>
-      <w:r>
-        <w:rPr>
-          <w:i/>
-        </w:rPr>
-        <w:t>ϵ</w:t>
-      </w:r>
-      <w:r>
-        <w:t>(</w:t>
-      </w:r>
-      <w:r>
-        <w:rPr>
-          <w:i/>
-        </w:rPr>
-        <w:t>κ</w:t>
-      </w:r>
-      <w:r>
-        <w:t xml:space="preserve">) ̸= </w:t>
-      </w:r>
-      <w:r>
-        <w:rPr>
-          <w:i/>
-        </w:rPr>
-        <w:t>ϵ</w:t>
-      </w:r>
-      <w:r>
-        <w:t>(</w:t>
-      </w:r>
-      <w:proofErr w:type="gramStart"/>
-      <w:r>
-        <w:rPr>
-          <w:i/>
-        </w:rPr>
-        <w:t>κ,N</w:t>
-      </w:r>
-      <w:proofErr w:type="gramEnd"/>
-      <w:r>
-        <w:t xml:space="preserve">) for finite </w:t>
-      </w:r>
-      <w:r>
-        <w:rPr>
-          <w:i/>
-        </w:rPr>
-        <w:t>N</w:t>
-      </w:r>
-      <w:r>
-        <w:t xml:space="preserve">, let </w:t>
-      </w:r>
-      <w:r>
-        <w:rPr>
-          <w:i/>
-        </w:rPr>
-        <w:t>ϵ</w:t>
-      </w:r>
-      <w:r>
-        <w:t>(</w:t>
-      </w:r>
-      <w:r>
-        <w:rPr>
-          <w:i/>
-        </w:rPr>
-        <w:t>κ</w:t>
-      </w:r>
-      <w:r>
-        <w:t xml:space="preserve">) = </w:t>
-      </w:r>
-      <w:r>
-        <w:rPr>
-          <w:i/>
-        </w:rPr>
-        <w:t>ϵ</w:t>
-      </w:r>
-      <w:r>
-        <w:t>(</w:t>
-      </w:r>
-      <w:r>
-        <w:rPr>
-          <w:i/>
-        </w:rPr>
-        <w:t>κ</w:t>
-      </w:r>
-      <w:proofErr w:type="gramStart"/>
-      <w:r>
         <w:rPr>
           <w:i/>
           <w:vertAlign w:val="subscript"/>
@@ -5693,65 +5416,7 @@
         </w:rPr>
         <w:t>,N</w:t>
       </w:r>
-      <w:proofErr w:type="gramEnd"/>
-      <w:r>
-        <w:t xml:space="preserve">), where </w:t>
-      </w:r>
-      <w:r>
-        <w:rPr>
-          <w:i/>
-        </w:rPr>
-        <w:t>κ</w:t>
-      </w:r>
-      <w:r>
-        <w:rPr>
-          <w:i/>
-          <w:vertAlign w:val="subscript"/>
-        </w:rPr>
-        <w:t xml:space="preserve">s </w:t>
-      </w:r>
-      <w:r>
-        <w:t xml:space="preserve">is the </w:t>
-      </w:r>
-      <w:r>
-        <w:rPr>
-          <w:i/>
-        </w:rPr>
-        <w:t>measuring bonding range</w:t>
-      </w:r>
-      <w:r>
-        <w:t xml:space="preserve">, and </w:t>
-      </w:r>
-      <w:r>
-        <w:rPr>
-          <w:i/>
-        </w:rPr>
-        <w:t>κ</w:t>
-      </w:r>
-      <w:r>
-        <w:t>(</w:t>
-      </w:r>
-      <w:r>
-        <w:rPr>
-          <w:i/>
-        </w:rPr>
-        <w:t>κ</w:t>
-      </w:r>
-      <w:proofErr w:type="gramStart"/>
-      <w:r>
-        <w:rPr>
-          <w:i/>
-          <w:vertAlign w:val="subscript"/>
-        </w:rPr>
-        <w:t>s</w:t>
-      </w:r>
-      <w:r>
-        <w:rPr>
-          <w:i/>
-        </w:rPr>
-        <w:t>,N</w:t>
-      </w:r>
-      <w:proofErr w:type="gramEnd"/>
+      <w:proofErr w:type="spellEnd"/>
       <w:r>
         <w:t xml:space="preserve">) is the </w:t>
       </w:r>
@@ -5925,13 +5590,13 @@
       <w:r>
         <w:t>(</w:t>
       </w:r>
+      <w:proofErr w:type="spellStart"/>
       <w:r>
         <w:rPr>
           <w:i/>
         </w:rPr>
         <w:t>κ</w:t>
       </w:r>
-      <w:proofErr w:type="gramStart"/>
       <w:r>
         <w:rPr>
           <w:i/>
@@ -5945,11 +5610,10 @@
         </w:rPr>
         <w:t>,N</w:t>
       </w:r>
-      <w:proofErr w:type="gramEnd"/>
+      <w:proofErr w:type="spellEnd"/>
       <w:r>
         <w:t xml:space="preserve">) respectively, where </w:t>
       </w:r>
-      <w:proofErr w:type="gramStart"/>
       <w:r>
         <w:rPr>
           <w:i/>
@@ -5957,11 +5621,85 @@
         <w:t>ξ</w:t>
       </w:r>
       <w:r>
+        <w:t xml:space="preserve">() is the Normal error function [4]. Figure 3 shows that </w:t>
+      </w:r>
+      <w:r>
+        <w:rPr>
+          <w:i/>
+        </w:rPr>
+        <w:t>ϵ</w:t>
+      </w:r>
+      <w:r>
         <w:t>(</w:t>
       </w:r>
-      <w:proofErr w:type="gramEnd"/>
-      <w:r>
-        <w:t xml:space="preserve">) is the Normal error function [4]. Figure 3 shows that </w:t>
+      <w:proofErr w:type="spellStart"/>
+      <w:r>
+        <w:rPr>
+          <w:i/>
+        </w:rPr>
+        <w:t>κ</w:t>
+      </w:r>
+      <w:r>
+        <w:rPr>
+          <w:i/>
+          <w:vertAlign w:val="subscript"/>
+        </w:rPr>
+        <w:t>s</w:t>
+      </w:r>
+      <w:proofErr w:type="spellEnd"/>
+      <w:r>
+        <w:t xml:space="preserve">) </w:t>
+      </w:r>
+      <w:r>
+        <w:rPr>
+          <w:i/>
+        </w:rPr>
+        <w:t>&lt; ϵ</w:t>
+      </w:r>
+      <w:r>
+        <w:t>(</w:t>
+      </w:r>
+      <w:proofErr w:type="spellStart"/>
+      <w:r>
+        <w:rPr>
+          <w:i/>
+        </w:rPr>
+        <w:t>κ</w:t>
+      </w:r>
+      <w:r>
+        <w:rPr>
+          <w:i/>
+          <w:vertAlign w:val="subscript"/>
+        </w:rPr>
+        <w:t>s</w:t>
+      </w:r>
+      <w:r>
+        <w:rPr>
+          <w:i/>
+        </w:rPr>
+        <w:t>,N</w:t>
+      </w:r>
+      <w:proofErr w:type="spellEnd"/>
+      <w:r>
+        <w:t xml:space="preserve">), and </w:t>
+      </w:r>
+      <w:proofErr w:type="spellStart"/>
+      <w:r>
+        <w:t>lim</w:t>
+      </w:r>
+      <w:r>
+        <w:rPr>
+          <w:i/>
+          <w:vertAlign w:val="subscript"/>
+        </w:rPr>
+        <w:t>N</w:t>
+      </w:r>
+      <w:proofErr w:type="spellEnd"/>
+      <w:r>
+        <w:rPr>
+          <w:vertAlign w:val="subscript"/>
+        </w:rPr>
+        <w:t xml:space="preserve">→∞ </w:t>
       </w:r>
       <w:r>
         <w:rPr>
@@ -5972,6 +5710,7 @@
       <w:r>
         <w:t>(</w:t>
       </w:r>
+      <w:proofErr w:type="spellStart"/>
       <w:r>
         <w:rPr>
           <w:i/>
@@ -5986,24 +5725,140 @@
         <w:t>s</w:t>
       </w:r>
       <w:r>
+        <w:rPr>
+          <w:i/>
+        </w:rPr>
+        <w:t>,N</w:t>
+      </w:r>
+      <w:proofErr w:type="spellEnd"/>
+      <w:r>
+        <w:t xml:space="preserve">) = </w:t>
+      </w:r>
+      <w:r>
+        <w:rPr>
+          <w:i/>
+        </w:rPr>
+        <w:t>ϵ</w:t>
+      </w:r>
+      <w:r>
+        <w:t>(</w:t>
+      </w:r>
+      <w:proofErr w:type="spellStart"/>
+      <w:r>
+        <w:rPr>
+          <w:i/>
+        </w:rPr>
+        <w:t>κ</w:t>
+      </w:r>
+      <w:r>
+        <w:rPr>
+          <w:i/>
+          <w:vertAlign w:val="subscript"/>
+        </w:rPr>
+        <w:t>s</w:t>
+      </w:r>
+      <w:proofErr w:type="spellEnd"/>
+      <w:r>
+        <w:t xml:space="preserve">) along the y-axis direction. It also shows that </w:t>
+      </w:r>
+      <w:r>
+        <w:rPr>
+          <w:i/>
+        </w:rPr>
+        <w:t>κ</w:t>
+      </w:r>
+      <w:r>
+        <w:t>(</w:t>
+      </w:r>
+      <w:proofErr w:type="spellStart"/>
+      <w:r>
+        <w:rPr>
+          <w:i/>
+        </w:rPr>
+        <w:t>κ</w:t>
+      </w:r>
+      <w:r>
+        <w:rPr>
+          <w:i/>
+          <w:vertAlign w:val="subscript"/>
+        </w:rPr>
+        <w:t>s</w:t>
+      </w:r>
+      <w:r>
+        <w:rPr>
+          <w:i/>
+        </w:rPr>
+        <w:t>,N</w:t>
+      </w:r>
+      <w:proofErr w:type="spellEnd"/>
+      <w:r>
         <w:t xml:space="preserve">) </w:t>
       </w:r>
       <w:r>
         <w:rPr>
           <w:i/>
         </w:rPr>
-        <w:t>&lt; ϵ</w:t>
+        <w:t xml:space="preserve">&lt; </w:t>
+      </w:r>
+      <w:proofErr w:type="spellStart"/>
+      <w:r>
+        <w:rPr>
+          <w:i/>
+        </w:rPr>
+        <w:t>κ</w:t>
+      </w:r>
+      <w:r>
+        <w:rPr>
+          <w:i/>
+          <w:vertAlign w:val="subscript"/>
+        </w:rPr>
+        <w:t>s</w:t>
+      </w:r>
+      <w:proofErr w:type="spellEnd"/>
+      <w:r>
+        <w:rPr>
+          <w:i/>
+          <w:vertAlign w:val="subscript"/>
+        </w:rPr>
+        <w:t xml:space="preserve"> </w:t>
+      </w:r>
+      <w:r>
+        <w:t xml:space="preserve">and </w:t>
+      </w:r>
+      <w:proofErr w:type="spellStart"/>
+      <w:r>
+        <w:t>lim</w:t>
+      </w:r>
+      <w:r>
+        <w:rPr>
+          <w:i/>
+          <w:vertAlign w:val="subscript"/>
+        </w:rPr>
+        <w:t>N</w:t>
+      </w:r>
+      <w:proofErr w:type="spellEnd"/>
+      <w:r>
+        <w:rPr>
+          <w:vertAlign w:val="subscript"/>
+        </w:rPr>
+        <w:t xml:space="preserve">→∞ </w:t>
+      </w:r>
+      <w:r>
+        <w:rPr>
+          <w:i/>
+        </w:rPr>
+        <w:t>κ</w:t>
       </w:r>
       <w:r>
         <w:t>(</w:t>
       </w:r>
+      <w:proofErr w:type="spellStart"/>
       <w:r>
         <w:rPr>
           <w:i/>
         </w:rPr>
         <w:t>κ</w:t>
       </w:r>
-      <w:proofErr w:type="gramStart"/>
       <w:r>
         <w:rPr>
           <w:i/>
@@ -6017,22 +5872,119 @@
         </w:rPr>
         <w:t>,N</w:t>
       </w:r>
-      <w:proofErr w:type="gramEnd"/>
-      <w:r>
-        <w:t>), and lim</w:t>
+      <w:proofErr w:type="spellEnd"/>
+      <w:r>
+        <w:t xml:space="preserve">) = </w:t>
+      </w:r>
+      <w:proofErr w:type="spellStart"/>
+      <w:r>
+        <w:rPr>
+          <w:i/>
+        </w:rPr>
+        <w:t>κ</w:t>
       </w:r>
       <w:r>
         <w:rPr>
           <w:i/>
           <w:vertAlign w:val="subscript"/>
         </w:rPr>
-        <w:t>N</w:t>
-      </w:r>
-      <w:r>
-        <w:rPr>
+        <w:t>s</w:t>
+      </w:r>
+      <w:proofErr w:type="spellEnd"/>
+      <w:r>
+        <w:rPr>
+          <w:i/>
           <w:vertAlign w:val="subscript"/>
         </w:rPr>
-        <w:t xml:space="preserve">→∞ </w:t>
+        <w:t xml:space="preserve"> </w:t>
+      </w:r>
+      <w:r>
+        <w:t xml:space="preserve">along the x-axis direction. Figure 4 further demonstrates that for smaller </w:t>
+      </w:r>
+      <w:proofErr w:type="spellStart"/>
+      <w:r>
+        <w:rPr>
+          <w:i/>
+        </w:rPr>
+        <w:t>κ</w:t>
+      </w:r>
+      <w:r>
+        <w:rPr>
+          <w:i/>
+          <w:vertAlign w:val="subscript"/>
+        </w:rPr>
+        <w:t>s</w:t>
+      </w:r>
+      <w:proofErr w:type="spellEnd"/>
+      <w:r>
+        <w:t xml:space="preserve">, </w:t>
+      </w:r>
+      <w:r>
+        <w:rPr>
+          <w:i/>
+        </w:rPr>
+        <w:t>κ</w:t>
+      </w:r>
+      <w:r>
+        <w:t>(</w:t>
+      </w:r>
+      <w:proofErr w:type="spellStart"/>
+      <w:r>
+        <w:rPr>
+          <w:i/>
+        </w:rPr>
+        <w:t>κ</w:t>
+      </w:r>
+      <w:r>
+        <w:rPr>
+          <w:i/>
+          <w:vertAlign w:val="subscript"/>
+        </w:rPr>
+        <w:t>s</w:t>
+      </w:r>
+      <w:r>
+        <w:rPr>
+          <w:i/>
+        </w:rPr>
+        <w:t>,N</w:t>
+      </w:r>
+      <w:proofErr w:type="spellEnd"/>
+      <w:r>
+        <w:t xml:space="preserve">) approaches </w:t>
+      </w:r>
+      <w:proofErr w:type="spellStart"/>
+      <w:r>
+        <w:rPr>
+          <w:i/>
+        </w:rPr>
+        <w:t>κ</w:t>
+      </w:r>
+      <w:r>
+        <w:rPr>
+          <w:i/>
+          <w:vertAlign w:val="subscript"/>
+        </w:rPr>
+        <w:t>s</w:t>
+      </w:r>
+      <w:proofErr w:type="spellEnd"/>
+      <w:r>
+        <w:rPr>
+          <w:i/>
+          <w:vertAlign w:val="subscript"/>
+        </w:rPr>
+        <w:t xml:space="preserve"> </w:t>
+      </w:r>
+      <w:r>
+        <w:t xml:space="preserve">more rapidly as </w:t>
+      </w:r>
+      <w:r>
+        <w:rPr>
+          <w:i/>
+        </w:rPr>
+        <w:t xml:space="preserve">N </w:t>
+      </w:r>
+      <w:r>
+        <w:t xml:space="preserve">increases, but converges to a larger stable bounding leakage </w:t>
       </w:r>
       <w:r>
         <w:rPr>
@@ -6043,13 +5995,13 @@
       <w:r>
         <w:t>(</w:t>
       </w:r>
+      <w:proofErr w:type="spellStart"/>
       <w:r>
         <w:rPr>
           <w:i/>
         </w:rPr>
         <w:t>κ</w:t>
       </w:r>
-      <w:proofErr w:type="gramStart"/>
       <w:r>
         <w:rPr>
           <w:i/>
@@ -6057,256 +6009,7 @@
         </w:rPr>
         <w:t>s</w:t>
       </w:r>
-      <w:r>
-        <w:rPr>
-          <w:i/>
-        </w:rPr>
-        <w:t>,N</w:t>
-      </w:r>
-      <w:proofErr w:type="gramEnd"/>
-      <w:r>
-        <w:t xml:space="preserve">) = </w:t>
-      </w:r>
-      <w:r>
-        <w:rPr>
-          <w:i/>
-        </w:rPr>
-        <w:t>ϵ</w:t>
-      </w:r>
-      <w:r>
-        <w:t>(</w:t>
-      </w:r>
-      <w:r>
-        <w:rPr>
-          <w:i/>
-        </w:rPr>
-        <w:t>κ</w:t>
-      </w:r>
-      <w:r>
-        <w:rPr>
-          <w:i/>
-          <w:vertAlign w:val="subscript"/>
-        </w:rPr>
-        <w:t>s</w:t>
-      </w:r>
-      <w:r>
-        <w:t xml:space="preserve">) along the y-axis direction. It also shows that </w:t>
-      </w:r>
-      <w:r>
-        <w:rPr>
-          <w:i/>
-        </w:rPr>
-        <w:t>κ</w:t>
-      </w:r>
-      <w:r>
-        <w:t>(</w:t>
-      </w:r>
-      <w:r>
-        <w:rPr>
-          <w:i/>
-        </w:rPr>
-        <w:t>κ</w:t>
-      </w:r>
-      <w:proofErr w:type="gramStart"/>
-      <w:r>
-        <w:rPr>
-          <w:i/>
-          <w:vertAlign w:val="subscript"/>
-        </w:rPr>
-        <w:t>s</w:t>
-      </w:r>
-      <w:r>
-        <w:rPr>
-          <w:i/>
-        </w:rPr>
-        <w:t>,N</w:t>
-      </w:r>
-      <w:proofErr w:type="gramEnd"/>
-      <w:r>
-        <w:t xml:space="preserve">) </w:t>
-      </w:r>
-      <w:r>
-        <w:rPr>
-          <w:i/>
-        </w:rPr>
-        <w:t>&lt; κ</w:t>
-      </w:r>
-      <w:r>
-        <w:rPr>
-          <w:i/>
-          <w:vertAlign w:val="subscript"/>
-        </w:rPr>
-        <w:t xml:space="preserve">s </w:t>
-      </w:r>
-      <w:r>
-        <w:t>and lim</w:t>
-      </w:r>
-      <w:r>
-        <w:rPr>
-          <w:i/>
-          <w:vertAlign w:val="subscript"/>
-        </w:rPr>
-        <w:t>N</w:t>
-      </w:r>
-      <w:r>
-        <w:rPr>
-          <w:vertAlign w:val="subscript"/>
-        </w:rPr>
-        <w:t xml:space="preserve">→∞ </w:t>
-      </w:r>
-      <w:r>
-        <w:rPr>
-          <w:i/>
-        </w:rPr>
-        <w:t>κ</w:t>
-      </w:r>
-      <w:r>
-        <w:t>(</w:t>
-      </w:r>
-      <w:r>
-        <w:rPr>
-          <w:i/>
-        </w:rPr>
-        <w:t>κ</w:t>
-      </w:r>
-      <w:proofErr w:type="gramStart"/>
-      <w:r>
-        <w:rPr>
-          <w:i/>
-          <w:vertAlign w:val="subscript"/>
-        </w:rPr>
-        <w:t>s</w:t>
-      </w:r>
-      <w:r>
-        <w:rPr>
-          <w:i/>
-        </w:rPr>
-        <w:t>,N</w:t>
-      </w:r>
-      <w:proofErr w:type="gramEnd"/>
-      <w:r>
-        <w:t xml:space="preserve">) = </w:t>
-      </w:r>
-      <w:r>
-        <w:rPr>
-          <w:i/>
-        </w:rPr>
-        <w:t>κ</w:t>
-      </w:r>
-      <w:r>
-        <w:rPr>
-          <w:i/>
-          <w:vertAlign w:val="subscript"/>
-        </w:rPr>
-        <w:t xml:space="preserve">s </w:t>
-      </w:r>
-      <w:r>
-        <w:t xml:space="preserve">along the x-axis direction. Figure 4 further </w:t>
-      </w:r>
-      <w:proofErr w:type="gramStart"/>
-      <w:r>
-        <w:t>demonstrates</w:t>
-      </w:r>
-      <w:proofErr w:type="gramEnd"/>
-      <w:r>
-        <w:t xml:space="preserve"> that for smaller </w:t>
-      </w:r>
-      <w:r>
-        <w:rPr>
-          <w:i/>
-        </w:rPr>
-        <w:t>κ</w:t>
-      </w:r>
-      <w:r>
-        <w:rPr>
-          <w:i/>
-          <w:vertAlign w:val="subscript"/>
-        </w:rPr>
-        <w:t>s</w:t>
-      </w:r>
-      <w:r>
-        <w:t xml:space="preserve">, </w:t>
-      </w:r>
-      <w:r>
-        <w:rPr>
-          <w:i/>
-        </w:rPr>
-        <w:t>κ</w:t>
-      </w:r>
-      <w:r>
-        <w:t>(</w:t>
-      </w:r>
-      <w:r>
-        <w:rPr>
-          <w:i/>
-        </w:rPr>
-        <w:t>κ</w:t>
-      </w:r>
-      <w:proofErr w:type="gramStart"/>
-      <w:r>
-        <w:rPr>
-          <w:i/>
-          <w:vertAlign w:val="subscript"/>
-        </w:rPr>
-        <w:t>s</w:t>
-      </w:r>
-      <w:r>
-        <w:rPr>
-          <w:i/>
-        </w:rPr>
-        <w:t>,N</w:t>
-      </w:r>
-      <w:proofErr w:type="gramEnd"/>
-      <w:r>
-        <w:t xml:space="preserve">) approaches </w:t>
-      </w:r>
-      <w:r>
-        <w:rPr>
-          <w:i/>
-        </w:rPr>
-        <w:t>κ</w:t>
-      </w:r>
-      <w:r>
-        <w:rPr>
-          <w:i/>
-          <w:vertAlign w:val="subscript"/>
-        </w:rPr>
-        <w:t xml:space="preserve">s </w:t>
-      </w:r>
-      <w:r>
-        <w:t xml:space="preserve">more rapidly as </w:t>
-      </w:r>
-      <w:r>
-        <w:rPr>
-          <w:i/>
-        </w:rPr>
-        <w:t xml:space="preserve">N </w:t>
-      </w:r>
-      <w:r>
-        <w:t xml:space="preserve">increases, but converges to a larger stable bounding leakage </w:t>
-      </w:r>
-      <w:r>
-        <w:rPr>
-          <w:i/>
-        </w:rPr>
-        <w:t>ϵ</w:t>
-      </w:r>
-      <w:r>
-        <w:t>(</w:t>
-      </w:r>
-      <w:r>
-        <w:rPr>
-          <w:i/>
-        </w:rPr>
-        <w:t>κ</w:t>
-      </w:r>
-      <w:r>
-        <w:rPr>
-          <w:i/>
-          <w:vertAlign w:val="subscript"/>
-        </w:rPr>
-        <w:t>s</w:t>
-      </w:r>
+      <w:proofErr w:type="spellEnd"/>
       <w:r>
         <w:t>).</w:t>
       </w:r>
@@ -6319,18 +6022,7 @@
         </w:rPr>
       </w:pPr>
       <w:r>
-        <w:t xml:space="preserve">When the underlying distribution is uniform, the </w:t>
-      </w:r>
-      <w:proofErr w:type="gramStart"/>
-      <w:r>
-        <w:t>portion</w:t>
-      </w:r>
-      <w:proofErr w:type="gramEnd"/>
-      <w:r>
-        <w:t xml:space="preserve"> of sampled range</w:t>
-      </w:r>
-      <w:r>
-        <w:t xml:space="preserve"> </w:t>
+        <w:t xml:space="preserve">When the underlying distribution is uniform, the portion of sampled range </w:t>
       </w:r>
       <w:r>
         <w:t>[</w:t>
@@ -6342,10 +6034,7 @@
         <w:t xml:space="preserve">x </w:t>
       </w:r>
       <w:r>
-        <w:t>−</w:t>
-      </w:r>
-      <w:r>
-        <w:t xml:space="preserve"> </w:t>
+        <w:t xml:space="preserve">− </w:t>
       </w:r>
       <m:oMath>
         <m:rad>
@@ -6385,10 +6074,7 @@
         <w:t xml:space="preserve">x </w:t>
       </w:r>
       <w:r>
-        <w:t>+</w:t>
-      </w:r>
-      <w:r>
-        <w:t xml:space="preserve"> </w:t>
+        <w:t xml:space="preserve">+ </w:t>
       </w:r>
       <m:oMath>
         <m:rad>
@@ -6415,20 +6101,11 @@
           <w:rPr>
             <w:rFonts w:ascii="Cambria Math" w:hAnsi="Cambria Math"/>
           </w:rPr>
-          <m:t>δx</m:t>
-        </m:r>
-        <m:r>
-          <w:rPr>
-            <w:rFonts w:ascii="Cambria Math" w:hAnsi="Cambria Math"/>
-          </w:rPr>
-          <m:t>]</m:t>
+          <m:t>δx]</m:t>
         </m:r>
       </m:oMath>
       <w:r>
-        <w:t xml:space="preserve"> </w:t>
-      </w:r>
-      <w:r>
-        <w:t>outside the actual range [</w:t>
+        <w:t xml:space="preserve"> outside the actual range [</w:t>
       </w:r>
       <w:r>
         <w:rPr>
@@ -6559,13 +6236,7 @@
         <w:t>N</w:t>
       </w:r>
       <w:r>
-        <w:t>). Figure 4 shows that</w:t>
-      </w:r>
-      <w:r>
-        <w:t xml:space="preserve"> </w:t>
-      </w:r>
-      <w:r>
-        <w:t xml:space="preserve">0 </w:t>
+        <w:t xml:space="preserve">). Figure 4 shows that 0 </w:t>
       </w:r>
       <w:r>
         <w:rPr>
@@ -6611,10 +6282,7 @@
         <w:t xml:space="preserve">564 </w:t>
       </w:r>
       <w:r>
-        <w:t>empirically.</w:t>
-      </w:r>
-      <w:r>
-        <w:t xml:space="preserve"> The measured bounding range </w:t>
+        <w:t xml:space="preserve">empirically. The measured bounding range </w:t>
       </w:r>
       <w:r>
         <w:rPr>
@@ -6659,25 +6327,13 @@
           <w:rPr>
             <w:rFonts w:ascii="Cambria Math" w:hAnsi="Cambria Math"/>
           </w:rPr>
-          <m:t>(1-</m:t>
-        </m:r>
-        <m:r>
-          <w:rPr>
-            <w:rFonts w:ascii="Cambria Math" w:hAnsi="Cambria Math"/>
-          </w:rPr>
-          <m:t>ϵ</m:t>
+          <m:t>(1-ϵ</m:t>
         </m:r>
         <m:r>
           <w:rPr>
             <w:rFonts w:ascii="Cambria Math"/>
           </w:rPr>
-          <m:t>(N))</m:t>
-        </m:r>
-        <m:r>
-          <w:rPr>
-            <w:rFonts w:ascii="Cambria Math"/>
-          </w:rPr>
-          <m:t>.</m:t>
+          <m:t>(N)).</m:t>
         </m:r>
       </m:oMath>
     </w:p>
@@ -6830,7 +6486,6 @@
       <w:r>
         <w:t xml:space="preserve">→ ∞, </w:t>
       </w:r>
-      <w:proofErr w:type="gramStart"/>
       <w:r>
         <w:rPr>
           <w:i/>
@@ -6838,13 +6493,8 @@
         <w:t>ζ</w:t>
       </w:r>
       <w:r>
-        <w:t>(</w:t>
-      </w:r>
-      <w:proofErr w:type="gramEnd"/>
-      <w:r>
-        <w:t xml:space="preserve">0) → 1, </w:t>
-      </w:r>
-      <w:proofErr w:type="gramStart"/>
+        <w:t xml:space="preserve">(0) → 1, </w:t>
+      </w:r>
       <w:r>
         <w:rPr>
           <w:i/>
@@ -6852,11 +6502,7 @@
         <w:t>ζ</w:t>
       </w:r>
       <w:r>
-        <w:t>(</w:t>
-      </w:r>
-      <w:proofErr w:type="gramEnd"/>
-      <w:r>
-        <w:t xml:space="preserve">2) → 1 and </w:t>
+        <w:t xml:space="preserve">(2) → 1 and </w:t>
       </w:r>
       <w:r>
         <w:rPr>
@@ -6897,7 +6543,6 @@
       <w:r>
         <w:t xml:space="preserve">in Formula (2.28). Such relationship of </w:t>
       </w:r>
-      <w:proofErr w:type="gramStart"/>
       <w:r>
         <w:rPr>
           <w:i/>
@@ -6914,47 +6559,49 @@
         <w:rPr>
           <w:i/>
         </w:rPr>
-        <w:t>f</w:t>
-      </w:r>
-      <w:proofErr w:type="gramEnd"/>
-      <w:r>
-        <w:rPr>
-          <w:i/>
+        <w:t xml:space="preserve">f </w:t>
+      </w:r>
+      <w:r>
+        <w:t xml:space="preserve">versus sample count </w:t>
+      </w:r>
+      <w:r>
+        <w:rPr>
+          <w:i/>
+        </w:rPr>
+        <w:t xml:space="preserve">N </w:t>
+      </w:r>
+      <w:r>
+        <w:t>is general:</w:t>
+      </w:r>
+    </w:p>
+    <w:p>
+      <w:pPr>
+        <w:pStyle w:val="ListParagraph"/>
+      </w:pPr>
+      <w:r>
+        <w:t xml:space="preserve">When the underlying uncertainty distribution is Gaussian and </w:t>
+      </w:r>
+      <w:proofErr w:type="spellStart"/>
+      <w:r>
+        <w:rPr>
+          <w:i/>
+        </w:rPr>
+        <w:t>κ</w:t>
+      </w:r>
+      <w:r>
+        <w:rPr>
+          <w:i/>
+          <w:vertAlign w:val="subscript"/>
+        </w:rPr>
+        <w:t>s</w:t>
+      </w:r>
+      <w:proofErr w:type="spellEnd"/>
+      <w:r>
+        <w:rPr>
+          <w:i/>
+          <w:vertAlign w:val="subscript"/>
         </w:rPr>
         <w:t xml:space="preserve"> </w:t>
-      </w:r>
-      <w:r>
-        <w:t xml:space="preserve">versus sample count </w:t>
-      </w:r>
-      <w:r>
-        <w:rPr>
-          <w:i/>
-        </w:rPr>
-        <w:t xml:space="preserve">N </w:t>
-      </w:r>
-      <w:r>
-        <w:t>is general:</w:t>
-      </w:r>
-    </w:p>
-    <w:p>
-      <w:pPr>
-        <w:pStyle w:val="ListParagraph"/>
-      </w:pPr>
-      <w:r>
-        <w:t xml:space="preserve">When the underlying uncertainty distribution is Gaussian and </w:t>
-      </w:r>
-      <w:r>
-        <w:rPr>
-          <w:i/>
-        </w:rPr>
-        <w:t>κ</w:t>
-      </w:r>
-      <w:r>
-        <w:rPr>
-          <w:i/>
-          <w:vertAlign w:val="subscript"/>
-        </w:rPr>
-        <w:t xml:space="preserve">s </w:t>
       </w:r>
       <w:r>
         <w:t xml:space="preserve">= 5, Figure 5 shows that the resulting variances </w:t>
@@ -7056,6 +6703,7 @@
         <w:lastRenderedPageBreak/>
         <w:t xml:space="preserve">When the underlying uncertainty distribution is Uniform, </w:t>
       </w:r>
+      <w:proofErr w:type="spellStart"/>
       <w:r>
         <w:rPr>
           <w:i/>
@@ -7069,6 +6717,7 @@
         </w:rPr>
         <w:t>s</w:t>
       </w:r>
+      <w:proofErr w:type="spellEnd"/>
       <w:r>
         <w:t>=</w:t>
       </w:r>
@@ -7247,13 +6896,13 @@
       <w:r>
         <w:t>(</w:t>
       </w:r>
+      <w:proofErr w:type="spellStart"/>
       <w:r>
         <w:rPr>
           <w:i/>
         </w:rPr>
         <w:t>κ</w:t>
       </w:r>
-      <w:proofErr w:type="gramStart"/>
       <w:r>
         <w:rPr>
           <w:i/>
@@ -7267,10 +6916,11 @@
         </w:rPr>
         <w:t>,N</w:t>
       </w:r>
-      <w:proofErr w:type="gramEnd"/>
+      <w:proofErr w:type="spellEnd"/>
       <w:r>
         <w:t xml:space="preserve">) (y-axis) for varying measuring bounding range </w:t>
       </w:r>
+      <w:proofErr w:type="spellStart"/>
       <w:r>
         <w:rPr>
           <w:i/>
@@ -7282,7 +6932,15 @@
           <w:i/>
           <w:vertAlign w:val="subscript"/>
         </w:rPr>
-        <w:t xml:space="preserve">s </w:t>
+        <w:t>s</w:t>
+      </w:r>
+      <w:proofErr w:type="spellEnd"/>
+      <w:r>
+        <w:rPr>
+          <w:i/>
+          <w:vertAlign w:val="subscript"/>
+        </w:rPr>
+        <w:t xml:space="preserve"> </w:t>
       </w:r>
       <w:r>
         <w:t xml:space="preserve">(x-axis) and sample count </w:t>
@@ -7388,12 +7046,9 @@
         <w:t xml:space="preserve">N </w:t>
       </w:r>
       <w:r>
-        <w:t xml:space="preserve">(x-axis) when the underlying distribution is uniform or normal (legend), with different measuring bounding </w:t>
-      </w:r>
-      <w:proofErr w:type="gramStart"/>
-      <w:r>
-        <w:t xml:space="preserve">range </w:t>
-      </w:r>
+        <w:t xml:space="preserve">(x-axis) when the underlying distribution is uniform or normal (legend), with different measuring bounding range </w:t>
+      </w:r>
+      <w:proofErr w:type="spellStart"/>
       <w:r>
         <w:rPr>
           <w:i/>
@@ -7407,7 +7062,7 @@
         </w:rPr>
         <w:t>s</w:t>
       </w:r>
-      <w:proofErr w:type="gramEnd"/>
+      <w:proofErr w:type="spellEnd"/>
       <w:r>
         <w:rPr>
           <w:i/>
@@ -7588,23 +7243,7 @@
         <w:t xml:space="preserve">x </w:t>
       </w:r>
       <w:r>
-        <w:t xml:space="preserve">= 0. This similarity </w:t>
-      </w:r>
-      <w:proofErr w:type="gramStart"/>
-      <w:r>
-        <w:t>is expected</w:t>
-      </w:r>
-      <w:proofErr w:type="gramEnd"/>
-      <w:r>
-        <w:t xml:space="preserve"> because the first-order approximation in both Formula (2.5) and Formula (2.6) </w:t>
-      </w:r>
-      <w:proofErr w:type="gramStart"/>
-      <w:r>
-        <w:t>contains</w:t>
-      </w:r>
-      <w:proofErr w:type="gramEnd"/>
-      <w:r>
-        <w:t xml:space="preserve"> </w:t>
+        <w:t xml:space="preserve">= 0. This similarity is expected because the first-order approximation in both Formula (2.5) and Formula (2.6) contains </w:t>
       </w:r>
       <w:r>
         <w:rPr>
@@ -7625,11 +7264,7 @@
         <w:t>ζ</w:t>
       </w:r>
       <w:r>
-        <w:t>(</w:t>
-      </w:r>
-      <w:proofErr w:type="gramStart"/>
-      <w:r>
-        <w:t>2</w:t>
+        <w:t>(2</w:t>
       </w:r>
       <w:r>
         <w:rPr>
@@ -7637,7 +7272,6 @@
         </w:rPr>
         <w:t>,κ</w:t>
       </w:r>
-      <w:proofErr w:type="gramEnd"/>
       <w:r>
         <w:t>).</w:t>
       </w:r>
@@ -7729,13 +7363,8 @@
         </w:rPr>
         <w:t xml:space="preserve"> </w:t>
       </w:r>
-      <w:proofErr w:type="gramStart"/>
-      <w:r>
-        <w:t>is reached</w:t>
-      </w:r>
-      <w:proofErr w:type="gramEnd"/>
-      <w:r>
-        <w:t xml:space="preserve"> only when </w:t>
+      <w:r>
+        <w:t xml:space="preserve">is reached only when </w:t>
       </w:r>
       <w:r>
         <w:rPr>
@@ -7746,14 +7375,14 @@
       <w:r>
         <w:t>(</w:t>
       </w:r>
-      <w:proofErr w:type="gramStart"/>
+      <w:proofErr w:type="spellStart"/>
       <w:r>
         <w:rPr>
           <w:i/>
         </w:rPr>
         <w:t>s,N</w:t>
       </w:r>
-      <w:proofErr w:type="gramEnd"/>
+      <w:proofErr w:type="spellEnd"/>
       <w:r>
         <w:t xml:space="preserve">) </w:t>
       </w:r>
@@ -7763,7 +7392,6 @@
         </w:rPr>
         <w:t xml:space="preserve">&lt; </w:t>
       </w:r>
-      <w:proofErr w:type="gramStart"/>
       <w:r>
         <w:t>10</w:t>
       </w:r>
@@ -7773,21 +7401,12 @@
         </w:rPr>
         <w:t>−3</w:t>
       </w:r>
-      <w:proofErr w:type="gramEnd"/>
       <w:r>
         <w:t xml:space="preserve">. All </w:t>
       </w:r>
       <w:r>
         <w:lastRenderedPageBreak/>
-        <w:t xml:space="preserve">functions approach their corresponding stable variances with </w:t>
-      </w:r>
-      <w:proofErr w:type="gramStart"/>
-      <w:r>
-        <w:t>exactly the same</w:t>
-      </w:r>
-      <w:proofErr w:type="gramEnd"/>
-      <w:r>
-        <w:t xml:space="preserve"> trend in each figure. These observations suggest that bounding leakage is the reason for </w:t>
+        <w:t xml:space="preserve">functions approach their corresponding stable variances with exactly the same trend in each figure. These observations suggest that bounding leakage is the reason for </w:t>
       </w:r>
       <w:r>
         <w:rPr>
@@ -7880,6 +7499,7 @@
       <w:r>
         <w:t>(</w:t>
       </w:r>
+      <w:proofErr w:type="spellStart"/>
       <w:r>
         <w:rPr>
           <w:i/>
@@ -7893,6 +7513,7 @@
         </w:rPr>
         <w:t>s</w:t>
       </w:r>
+      <w:proofErr w:type="spellEnd"/>
       <w:r>
         <w:t xml:space="preserve">) = 1 − </w:t>
       </w:r>
@@ -8046,6 +7667,7 @@
       <w:r>
         <w:t xml:space="preserve">. The choice of </w:t>
       </w:r>
+      <w:proofErr w:type="spellStart"/>
       <w:r>
         <w:rPr>
           <w:i/>
@@ -8057,7 +7679,15 @@
           <w:i/>
           <w:vertAlign w:val="subscript"/>
         </w:rPr>
-        <w:t xml:space="preserve">s </w:t>
+        <w:t>s</w:t>
+      </w:r>
+      <w:proofErr w:type="spellEnd"/>
+      <w:r>
+        <w:rPr>
+          <w:i/>
+          <w:vertAlign w:val="subscript"/>
+        </w:rPr>
+        <w:t xml:space="preserve"> </w:t>
       </w:r>
       <w:r>
         <w:t xml:space="preserve">to calculate </w:t>
@@ -8114,13 +7744,8 @@
         </w:rPr>
         <w:t xml:space="preserve"> </w:t>
       </w:r>
-      <w:proofErr w:type="gramStart"/>
-      <w:r>
-        <w:t>is defined</w:t>
-      </w:r>
-      <w:proofErr w:type="gramEnd"/>
-      <w:r>
-        <w:t xml:space="preserve"> as the ideal bounding range </w:t>
+      <w:r>
+        <w:t xml:space="preserve">is defined as the ideal bounding range </w:t>
       </w:r>
       <m:oMath>
         <m:acc>
@@ -8259,15 +7884,7 @@
         <w:t xml:space="preserve">σ </w:t>
       </w:r>
       <w:r>
-        <w:t xml:space="preserve">rule for </w:t>
-      </w:r>
-      <w:proofErr w:type="gramStart"/>
-      <w:r>
-        <w:t>determining</w:t>
-      </w:r>
-      <w:proofErr w:type="gramEnd"/>
-      <w:r>
-        <w:t xml:space="preserve"> the statistical significance of experimental result [1][2][4], </w:t>
+        <w:t xml:space="preserve">rule for determining the statistical significance of experimental result [1][2][4], </w:t>
       </w:r>
       <m:oMath>
         <m:acc>
@@ -8368,13 +7985,8 @@
         </w:rPr>
         <w:t xml:space="preserve"> </w:t>
       </w:r>
-      <w:proofErr w:type="gramStart"/>
-      <w:r>
-        <w:t>is calculated</w:t>
-      </w:r>
-      <w:proofErr w:type="gramEnd"/>
-      <w:r>
-        <w:t xml:space="preserve"> using </w:t>
+      <w:r>
+        <w:t xml:space="preserve">is calculated using </w:t>
       </w:r>
       <m:oMath>
         <m:acc>
@@ -8426,13 +8038,8 @@
         </w:rPr>
         <w:t xml:space="preserve">f </w:t>
       </w:r>
-      <w:proofErr w:type="gramStart"/>
-      <w:r>
-        <w:t>is calculated</w:t>
-      </w:r>
-      <w:proofErr w:type="gramEnd"/>
-      <w:r>
-        <w:t xml:space="preserve"> with the actual </w:t>
+      <w:r>
+        <w:t xml:space="preserve">is calculated with the actual </w:t>
       </w:r>
       <w:r>
         <w:rPr>
@@ -8610,7 +8217,6 @@
       <w:r>
         <w:t xml:space="preserve">from the underlying distributions and the corresponding sample counts of all inputs, with Formula (2.29) as an example for </w:t>
       </w:r>
-      <w:proofErr w:type="gramStart"/>
       <w:r>
         <w:rPr>
           <w:i/>
@@ -8620,7 +8226,6 @@
       <w:r>
         <w:t>(</w:t>
       </w:r>
-      <w:proofErr w:type="gramEnd"/>
       <w:r>
         <w:rPr>
           <w:i/>
@@ -8636,11 +8241,9 @@
         </w:rPr>
         <w:t>y</w:t>
       </w:r>
-      <w:proofErr w:type="gramStart"/>
       <w:r>
         <w:t>) .</w:t>
       </w:r>
-      <w:proofErr w:type="gramEnd"/>
     </w:p>
     <w:p>
       <w:pPr>
@@ -9069,12 +8672,14 @@
       <w:r>
         <w:t>(</w:t>
       </w:r>
+      <w:proofErr w:type="spellStart"/>
       <w:r>
         <w:rPr>
           <w:i/>
         </w:rPr>
         <w:t>fg</w:t>
       </w:r>
+      <w:proofErr w:type="spellEnd"/>
       <w:r>
         <w:t xml:space="preserve">) is illustrated by </w:t>
       </w:r>
@@ -9363,15 +8968,7 @@
         <w:t>x</w:t>
       </w:r>
       <w:r>
-        <w:t xml:space="preserve">)) is </w:t>
-      </w:r>
-      <w:proofErr w:type="gramStart"/>
-      <w:r>
-        <w:t>demonstrated</w:t>
-      </w:r>
-      <w:proofErr w:type="gramEnd"/>
-      <w:r>
-        <w:t xml:space="preserve"> by </w:t>
+        <w:t xml:space="preserve">)) is demonstrated by </w:t>
       </w:r>
       <w:r>
         <w:rPr>
@@ -9446,15 +9043,7 @@
         <w:t xml:space="preserve">roundtrip transformation </w:t>
       </w:r>
       <w:r>
-        <w:t xml:space="preserve">which is a forward transformation followed by a reverse transformation, the original input should </w:t>
-      </w:r>
-      <w:proofErr w:type="gramStart"/>
-      <w:r>
-        <w:t>be restored</w:t>
-      </w:r>
-      <w:proofErr w:type="gramEnd"/>
-      <w:r>
-        <w:t>.</w:t>
+        <w:t>which is a forward transformation followed by a reverse transformation, the original input should be restored.</w:t>
       </w:r>
     </w:p>
     <w:p>
@@ -9462,36 +9051,12 @@
         <w:pStyle w:val="ListParagraph"/>
       </w:pPr>
       <w:r>
-        <w:t xml:space="preserve">Formula (2.31) gives the variance of the linear transformation of a function, which can </w:t>
-      </w:r>
-      <w:proofErr w:type="gramStart"/>
-      <w:r>
-        <w:t>be applied</w:t>
-      </w:r>
-      <w:proofErr w:type="gramEnd"/>
-      <w:r>
-        <w:t xml:space="preserve"> to other formulas for more general dependency tracing.</w:t>
-      </w:r>
-    </w:p>
-    <w:p>
-      <w:r>
-        <w:t xml:space="preserve">Statistical Taylor expansion employs dependency tracing to ensure that the calculated mean and variance satisfy statistics rigorously. Dependency tracing also implies that the results of statistical Taylor expansion must remain path independent. However, dependency tracing comes at a cost: variance calculations are </w:t>
-      </w:r>
-      <w:proofErr w:type="gramStart"/>
-      <w:r>
-        <w:t>generally more</w:t>
-      </w:r>
-      <w:proofErr w:type="gramEnd"/>
-      <w:r>
-        <w:t xml:space="preserve"> complex than value calculations and </w:t>
-      </w:r>
-      <w:proofErr w:type="gramStart"/>
-      <w:r>
-        <w:t>exhibits</w:t>
-      </w:r>
-      <w:proofErr w:type="gramEnd"/>
-      <w:r>
-        <w:t xml:space="preserve"> a narrower convergence range for input variables.</w:t>
+        <w:t>Formula (2.31) gives the variance of the linear transformation of a function, which can be applied to other formulas for more general dependency tracing.</w:t>
+      </w:r>
+    </w:p>
+    <w:p>
+      <w:r>
+        <w:t>Statistical Taylor expansion employs dependency tracing to ensure that the calculated mean and variance satisfy statistics rigorously. Dependency tracing also implies that the results of statistical Taylor expansion must remain path independent. However, dependency tracing comes at a cost: variance calculations are generally more complex than value calculations and exhibits a narrower convergence range for input variables.</w:t>
       </w:r>
     </w:p>
     <w:p>
@@ -9640,7 +9205,21 @@
         <w:rPr>
           <w:sz w:val="20"/>
         </w:rPr>
-        <w:t xml:space="preserve">(xaxis) for the selected function </w:t>
+        <w:t>(</w:t>
+      </w:r>
+      <w:proofErr w:type="spellStart"/>
+      <w:r>
+        <w:rPr>
+          <w:sz w:val="20"/>
+        </w:rPr>
+        <w:t>xaxis</w:t>
+      </w:r>
+      <w:proofErr w:type="spellEnd"/>
+      <w:r>
+        <w:rPr>
+          <w:sz w:val="20"/>
+        </w:rPr>
+        <w:t xml:space="preserve">) for the selected function </w:t>
       </w:r>
       <w:r>
         <w:rPr>
@@ -9810,13 +9389,27 @@
         <w:rPr>
           <w:sz w:val="20"/>
         </w:rPr>
-        <w:t xml:space="preserve">(xaxis) for the selected function </w:t>
-      </w:r>
-      <w:r>
-        <w:rPr>
-          <w:i/>
+        <w:t>(</w:t>
+      </w:r>
+      <w:proofErr w:type="spellStart"/>
+      <w:r>
+        <w:rPr>
           <w:sz w:val="20"/>
         </w:rPr>
+        <w:t>xaxis</w:t>
+      </w:r>
+      <w:proofErr w:type="spellEnd"/>
+      <w:r>
+        <w:rPr>
+          <w:sz w:val="20"/>
+        </w:rPr>
+        <w:t xml:space="preserve">) for the selected function </w:t>
+      </w:r>
+      <w:r>
+        <w:rPr>
+          <w:i/>
+          <w:sz w:val="20"/>
+        </w:rPr>
         <w:t>f</w:t>
       </w:r>
       <w:r>
@@ -9857,15 +9450,7 @@
         <w:pStyle w:val="ListParagraph"/>
       </w:pPr>
       <w:r>
-        <w:t xml:space="preserve">Traditionally, intermediate variables </w:t>
-      </w:r>
-      <w:proofErr w:type="gramStart"/>
-      <w:r>
-        <w:t>are widely used</w:t>
-      </w:r>
-      <w:proofErr w:type="gramEnd"/>
-      <w:r>
-        <w:t xml:space="preserve"> in computations; however, this practice disrupts dependency tracing by obscuring the relationships among the original input variables.</w:t>
+        <w:t>Traditionally, intermediate variables are widely used in computations; however, this practice disrupts dependency tracing by obscuring the relationships among the original input variables.</w:t>
       </w:r>
     </w:p>
     <w:p>
@@ -9874,23 +9459,7 @@
       </w:pPr>
       <w:r>
         <w:lastRenderedPageBreak/>
-        <w:t xml:space="preserve">Similarly, conditional executions are often employed to </w:t>
-      </w:r>
-      <w:proofErr w:type="gramStart"/>
-      <w:r>
-        <w:t>optimize</w:t>
-      </w:r>
-      <w:proofErr w:type="gramEnd"/>
-      <w:r>
-        <w:t xml:space="preserve"> performance and minimize rounding errors, for example, using Gaussian elimination to minimize floating-point rounding errors in matrix inversion [20]. For dependency tracing, such conditional executions should instead </w:t>
-      </w:r>
-      <w:proofErr w:type="gramStart"/>
-      <w:r>
-        <w:t>be replaced</w:t>
-      </w:r>
-      <w:proofErr w:type="gramEnd"/>
-      <w:r>
-        <w:t xml:space="preserve"> by direct matrix inversion as described in Section 6.</w:t>
+        <w:t>Similarly, conditional executions are often employed to optimize performance and minimize rounding errors, for example, using Gaussian elimination to minimize floating-point rounding errors in matrix inversion [20]. For dependency tracing, such conditional executions should instead be replaced by direct matrix inversion as described in Section 6.</w:t>
       </w:r>
     </w:p>
     <w:p>
@@ -9898,15 +9467,7 @@
         <w:pStyle w:val="ListParagraph"/>
       </w:pPr>
       <w:r>
-        <w:t xml:space="preserve">Furthermore, traditional approaches </w:t>
-      </w:r>
-      <w:proofErr w:type="gramStart"/>
-      <w:r>
-        <w:t>frequently</w:t>
-      </w:r>
-      <w:proofErr w:type="gramEnd"/>
-      <w:r>
-        <w:t xml:space="preserve"> apply approximations to result values during execution. Under the statistical Taylor expansion, Formula (2.6) shows that the variance converges more slowly than value in statistical Taylor expansion. Consequently, approximation strategies should prioritize variances than values.</w:t>
+        <w:t>Furthermore, traditional approaches frequently apply approximations to result values during execution. Under the statistical Taylor expansion, Formula (2.6) shows that the variance converges more slowly than value in statistical Taylor expansion. Consequently, approximation strategies should prioritize variances than values.</w:t>
       </w:r>
     </w:p>
     <w:p>
@@ -9914,31 +9475,7 @@
         <w:pStyle w:val="ListParagraph"/>
       </w:pPr>
       <w:r>
-        <w:t xml:space="preserve">Traditionally, results from mathematical library functions </w:t>
-      </w:r>
-      <w:proofErr w:type="gramStart"/>
-      <w:r>
-        <w:t>are accepted</w:t>
-      </w:r>
-      <w:proofErr w:type="gramEnd"/>
-      <w:r>
-        <w:t xml:space="preserve"> without scrutiny, with accuracy assumed down to the last digit. As </w:t>
-      </w:r>
-      <w:proofErr w:type="gramStart"/>
-      <w:r>
-        <w:t>demonstrated</w:t>
-      </w:r>
-      <w:proofErr w:type="gramEnd"/>
-      <w:r>
-        <w:t xml:space="preserve"> in Section 8, statistical Taylor expansion enables the detection of numerical errors within these functions and requires that they </w:t>
-      </w:r>
-      <w:proofErr w:type="gramStart"/>
-      <w:r>
-        <w:t>be recalculated</w:t>
-      </w:r>
-      <w:proofErr w:type="gramEnd"/>
-      <w:r>
-        <w:t xml:space="preserve"> with uncertainty deviations explicitly incorporated into the output.</w:t>
+        <w:t>Traditionally, results from mathematical library functions are accepted without scrutiny, with accuracy assumed down to the last digit. As demonstrated in Section 8, statistical Taylor expansion enables the detection of numerical errors within these functions and requires that they be recalculated with uncertainty deviations explicitly incorporated into the output.</w:t>
       </w:r>
     </w:p>
     <w:p>
@@ -9946,23 +9483,7 @@
         <w:pStyle w:val="ListParagraph"/>
       </w:pPr>
       <w:r>
-        <w:t xml:space="preserve">In conventional practice, an analytic expression </w:t>
-      </w:r>
-      <w:proofErr w:type="gramStart"/>
-      <w:r>
-        <w:t>is often decomposed</w:t>
-      </w:r>
-      <w:proofErr w:type="gramEnd"/>
-      <w:r>
-        <w:t xml:space="preserve"> into simpler, </w:t>
-      </w:r>
-      <w:proofErr w:type="gramStart"/>
-      <w:r>
-        <w:t>ostensibly</w:t>
-      </w:r>
-      <w:proofErr w:type="gramEnd"/>
-      <w:r>
-        <w:t xml:space="preserve"> and independent arithmetic operations such as negation, addition, multiplication, division, square root, and library calls. However, this decomposition introduces dependency problems. For example, if </w:t>
+        <w:t xml:space="preserve">In conventional practice, an analytic expression is often decomposed into simpler, ostensibly and independent arithmetic operations such as negation, addition, multiplication, division, square root, and library calls. However, this decomposition introduces dependency problems. For example, if </w:t>
       </w:r>
       <w:r>
         <w:rPr>
@@ -10292,15 +9813,7 @@
         <w:pStyle w:val="ListParagraph"/>
       </w:pPr>
       <w:r>
-        <w:t xml:space="preserve">Similarly, large calculations </w:t>
-      </w:r>
-      <w:proofErr w:type="gramStart"/>
-      <w:r>
-        <w:t>are often divided</w:t>
-      </w:r>
-      <w:proofErr w:type="gramEnd"/>
-      <w:r>
-        <w:t xml:space="preserve"> into sequential steps, such as computing </w:t>
+        <w:t xml:space="preserve">Similarly, large calculations are often divided into sequential steps, such as computing </w:t>
       </w:r>
       <w:r>
         <w:rPr>
@@ -10740,23 +10253,7 @@
         <w:ind w:left="-5" w:right="45"/>
       </w:pPr>
       <w:r>
-        <w:t xml:space="preserve">Dependency tracing therefore removes </w:t>
-      </w:r>
-      <w:proofErr w:type="gramStart"/>
-      <w:r>
-        <w:t>nearly all</w:t>
-      </w:r>
-      <w:proofErr w:type="gramEnd"/>
-      <w:r>
-        <w:t xml:space="preserve"> flexibility from traditional numerical executions, effectively </w:t>
-      </w:r>
-      <w:proofErr w:type="gramStart"/>
-      <w:r>
-        <w:t>eliminating</w:t>
-      </w:r>
-      <w:proofErr w:type="gramEnd"/>
-      <w:r>
-        <w:t xml:space="preserve"> the associated dependency problems. Consequently, all conventional numerical algorithms must be reevaluated or redesigned to align with the principles of statistical Taylor expansion.</w:t>
+        <w:t>Dependency tracing therefore removes nearly all flexibility from traditional numerical executions, effectively eliminating the associated dependency problems. Consequently, all conventional numerical algorithms must be reevaluated or redesigned to align with the principles of statistical Taylor expansion.</w:t>
       </w:r>
     </w:p>
     <w:p>
@@ -10774,15 +10271,7 @@
         <w:ind w:left="-5" w:right="45"/>
       </w:pPr>
       <w:r>
-        <w:t xml:space="preserve">Variance arithmetic implements statistical Taylor expansion. It </w:t>
-      </w:r>
-      <w:proofErr w:type="gramStart"/>
-      <w:r>
-        <w:t>represents</w:t>
-      </w:r>
-      <w:proofErr w:type="gramEnd"/>
-      <w:r>
-        <w:t xml:space="preserve"> an imprecise value </w:t>
+        <w:t xml:space="preserve">Variance arithmetic implements statistical Taylor expansion. It represents an imprecise value </w:t>
       </w:r>
       <w:r>
         <w:rPr>
@@ -10827,23 +10316,7 @@
         <w:t>n</w:t>
       </w:r>
       <w:r>
-        <w:t xml:space="preserve">) can only </w:t>
-      </w:r>
-      <w:proofErr w:type="gramStart"/>
-      <w:r>
-        <w:t>be computed</w:t>
-      </w:r>
-      <w:proofErr w:type="gramEnd"/>
-      <w:r>
-        <w:t xml:space="preserve"> to limited terms. Consequently, the following numerical rules </w:t>
-      </w:r>
-      <w:proofErr w:type="gramStart"/>
-      <w:r>
-        <w:t>are introduced</w:t>
-      </w:r>
-      <w:proofErr w:type="gramEnd"/>
-      <w:r>
-        <w:t>:</w:t>
+        <w:t>) can only be computed to limited terms. Consequently, the following numerical rules are introduced:</w:t>
       </w:r>
     </w:p>
     <w:p>
@@ -10871,15 +10344,7 @@
         <w:t>monotonic</w:t>
       </w:r>
       <w:r>
-        <w:t xml:space="preserve">: As a necessary condition for convergence, the last 20 terms of the expansion must decrease monotonically in absolute value, ensuring that the probability of the expansion </w:t>
-      </w:r>
-      <w:proofErr w:type="gramStart"/>
-      <w:r>
-        <w:t>exhibiting</w:t>
-      </w:r>
-      <w:proofErr w:type="gramEnd"/>
-      <w:r>
-        <w:t xml:space="preserve"> an absolute increase is no more than </w:t>
+        <w:t xml:space="preserve">: As a necessary condition for convergence, the last 20 terms of the expansion must decrease monotonically in absolute value, ensuring that the probability of the expansion exhibiting an absolute increase is no more than </w:t>
       </w:r>
       <m:oMath>
         <m:sSup>
@@ -11049,14 +10514,12 @@
       <w:pPr>
         <w:pStyle w:val="ListParagraph"/>
       </w:pPr>
-      <w:proofErr w:type="gramStart"/>
       <w:r>
         <w:rPr>
           <w:i/>
         </w:rPr>
         <w:t>reliable</w:t>
       </w:r>
-      <w:proofErr w:type="gramEnd"/>
       <w:r>
         <w:t>: At every order, the deviation of the variance must be less than 1</w:t>
       </w:r>
@@ -11076,15 +10539,7 @@
         <w:ind w:left="-15" w:right="45" w:firstLine="299"/>
       </w:pPr>
       <w:r>
-        <w:t xml:space="preserve">For simplicity of discussion, the Taylor coefficients in Formula (2.4) and (2.7) </w:t>
-      </w:r>
-      <w:proofErr w:type="gramStart"/>
-      <w:r>
-        <w:t>are assumed</w:t>
-      </w:r>
-      <w:proofErr w:type="gramEnd"/>
-      <w:r>
-        <w:t xml:space="preserve"> to be precise.</w:t>
+        <w:t>For simplicity of discussion, the Taylor coefficients in Formula (2.4) and (2.7) are assumed to be precise.</w:t>
       </w:r>
     </w:p>
     <w:p>
@@ -11114,6 +10569,7 @@
       <w:r>
         <w:t xml:space="preserve">, the expansion is no longer monotonic for </w:t>
       </w:r>
+      <w:proofErr w:type="spellStart"/>
       <w:r>
         <w:rPr>
           <w:i/>
@@ -11140,9 +10596,11 @@
         </w:rPr>
         <w:t>δx</w:t>
       </w:r>
+      <w:proofErr w:type="spellEnd"/>
       <w:r>
         <w:t>, log(</w:t>
       </w:r>
+      <w:proofErr w:type="spellStart"/>
       <w:r>
         <w:rPr>
           <w:i/>
@@ -11158,6 +10616,7 @@
         </w:rPr>
         <w:t>δx</w:t>
       </w:r>
+      <w:proofErr w:type="spellEnd"/>
       <w:r>
         <w:t>), and (</w:t>
       </w:r>
@@ -11174,14 +10633,7 @@
         <w:rPr>
           <w:i/>
         </w:rPr>
-        <w:t>δ</w:t>
-      </w:r>
-      <w:proofErr w:type="gramStart"/>
-      <w:r>
-        <w:rPr>
-          <w:i/>
-        </w:rPr>
-        <w:t>x</w:t>
+        <w:t>δx</w:t>
       </w:r>
       <w:r>
         <w:t>)</w:t>
@@ -11196,7 +10648,6 @@
       <w:r>
         <w:t>.</w:t>
       </w:r>
-      <w:proofErr w:type="gramEnd"/>
     </w:p>
     <w:p>
       <w:pPr>
@@ -11243,6 +10694,7 @@
       <w:r>
         <w:t xml:space="preserve">For </w:t>
       </w:r>
+      <w:proofErr w:type="spellStart"/>
       <w:r>
         <w:rPr>
           <w:i/>
@@ -11269,6 +10721,7 @@
         </w:rPr>
         <w:t>δx</w:t>
       </w:r>
+      <w:proofErr w:type="spellEnd"/>
       <w:r>
         <w:t xml:space="preserve">, </w:t>
       </w:r>
@@ -11311,6 +10764,7 @@
       <w:r>
         <w:t>(</w:t>
       </w:r>
+      <w:proofErr w:type="spellStart"/>
       <w:r>
         <w:rPr>
           <w:i/>
@@ -11337,6 +10791,7 @@
         </w:rPr>
         <w:t>δx</w:t>
       </w:r>
+      <w:proofErr w:type="spellEnd"/>
       <w:r>
         <w:t xml:space="preserve">) </w:t>
       </w:r>
@@ -11405,15 +10860,7 @@
         <w:t>x</w:t>
       </w:r>
       <w:r>
-        <w:t xml:space="preserve">), as </w:t>
-      </w:r>
-      <w:proofErr w:type="gramStart"/>
-      <w:r>
-        <w:t>indicated</w:t>
-      </w:r>
-      <w:proofErr w:type="gramEnd"/>
-      <w:r>
-        <w:t xml:space="preserve"> in Formula (2.15).</w:t>
+        <w:t>), as indicated in Formula (2.15).</w:t>
       </w:r>
     </w:p>
     <w:p>
@@ -11421,13 +10868,77 @@
         <w:pStyle w:val="ListParagraph"/>
       </w:pPr>
       <w:r>
-        <w:t xml:space="preserve">For </w:t>
-      </w:r>
-      <w:proofErr w:type="gramStart"/>
+        <w:t>For log(</w:t>
+      </w:r>
+      <w:r>
+        <w:rPr>
+          <w:i/>
+        </w:rPr>
+        <w:t xml:space="preserve">x </w:t>
+      </w:r>
+      <w:r>
+        <w:t xml:space="preserve">± </w:t>
+      </w:r>
+      <w:r>
+        <w:rPr>
+          <w:i/>
+        </w:rPr>
+        <w:t>δx</w:t>
+      </w:r>
+      <w:r>
+        <w:t xml:space="preserve">), </w:t>
+      </w:r>
+      <w:r>
+        <w:rPr>
+          <w:i/>
+        </w:rPr>
+        <w:t>P</w:t>
+      </w:r>
+      <w:r>
+        <w:t>(</w:t>
+      </w:r>
+      <w:r>
+        <w:rPr>
+          <w:i/>
+        </w:rPr>
+        <w:t>x</w:t>
+      </w:r>
+      <w:r>
+        <w:t xml:space="preserve">) </w:t>
+      </w:r>
+      <w:r>
+        <w:rPr>
+          <w:rFonts w:ascii="Cambria Math" w:eastAsia="Calibri" w:hAnsi="Cambria Math" w:cs="Cambria Math"/>
+        </w:rPr>
+        <w:t>≲</w:t>
+      </w:r>
+      <w:r>
+        <w:rPr>
+          <w:rFonts w:ascii="Calibri" w:eastAsia="Calibri" w:hAnsi="Calibri" w:cs="Calibri"/>
+        </w:rPr>
+        <w:t xml:space="preserve"> </w:t>
+      </w:r>
+      <w:r>
+        <w:t>0</w:t>
+      </w:r>
+      <w:r>
+        <w:rPr>
+          <w:i/>
+        </w:rPr>
+        <w:t>.</w:t>
+      </w:r>
+      <w:r>
+        <w:t xml:space="preserve">20086 and </w:t>
+      </w:r>
+      <w:r>
+        <w:rPr>
+          <w:i/>
+        </w:rPr>
+        <w:t xml:space="preserve">δ </w:t>
+      </w:r>
       <w:r>
         <w:t>log(</w:t>
       </w:r>
-      <w:proofErr w:type="gramEnd"/>
       <w:r>
         <w:rPr>
           <w:i/>
@@ -11444,7 +10955,40 @@
         <w:t>δx</w:t>
       </w:r>
       <w:r>
-        <w:t xml:space="preserve">), </w:t>
+        <w:t xml:space="preserve">) </w:t>
+      </w:r>
+      <w:r>
+        <w:rPr>
+          <w:rFonts w:ascii="Cambria Math" w:eastAsia="Calibri" w:hAnsi="Cambria Math" w:cs="Cambria Math"/>
+        </w:rPr>
+        <w:t>≲</w:t>
+      </w:r>
+      <w:r>
+        <w:rPr>
+          <w:rFonts w:ascii="Calibri" w:eastAsia="Calibri" w:hAnsi="Calibri" w:cs="Calibri"/>
+        </w:rPr>
+        <w:t xml:space="preserve"> </w:t>
+      </w:r>
+      <w:r>
+        <w:t>0</w:t>
+      </w:r>
+      <w:r>
+        <w:rPr>
+          <w:i/>
+        </w:rPr>
+        <w:t>.</w:t>
+      </w:r>
+      <w:r>
+        <w:t xml:space="preserve">213 regardless of </w:t>
+      </w:r>
+      <w:r>
+        <w:rPr>
+          <w:i/>
+        </w:rPr>
+        <w:t>x</w:t>
+      </w:r>
+      <w:r>
+        <w:t xml:space="preserve">. These limits follow directly from the relationship </w:t>
       </w:r>
       <w:r>
         <w:rPr>
@@ -11462,31 +11006,7 @@
         <w:t>x</w:t>
       </w:r>
       <w:r>
-        <w:t xml:space="preserve">) </w:t>
-      </w:r>
-      <w:r>
-        <w:rPr>
-          <w:rFonts w:ascii="Cambria Math" w:eastAsia="Calibri" w:hAnsi="Cambria Math" w:cs="Cambria Math"/>
-        </w:rPr>
-        <w:t>≲</w:t>
-      </w:r>
-      <w:r>
-        <w:rPr>
-          <w:rFonts w:ascii="Calibri" w:eastAsia="Calibri" w:hAnsi="Calibri" w:cs="Calibri"/>
-        </w:rPr>
-        <w:t xml:space="preserve"> </w:t>
-      </w:r>
-      <w:r>
-        <w:t>0</w:t>
-      </w:r>
-      <w:r>
-        <w:rPr>
-          <w:i/>
-        </w:rPr>
-        <w:t>.</w:t>
-      </w:r>
-      <w:r>
-        <w:t xml:space="preserve">20086 and </w:t>
+        <w:t xml:space="preserve">) → </w:t>
       </w:r>
       <w:r>
         <w:rPr>
@@ -11494,19 +11014,35 @@
         </w:rPr>
         <w:t xml:space="preserve">δ </w:t>
       </w:r>
-      <w:proofErr w:type="gramStart"/>
       <w:r>
         <w:t>log(</w:t>
       </w:r>
-      <w:proofErr w:type="gramEnd"/>
-      <w:r>
-        <w:rPr>
-          <w:i/>
-        </w:rPr>
-        <w:t xml:space="preserve">x </w:t>
-      </w:r>
-      <w:r>
-        <w:t xml:space="preserve">± </w:t>
+      <w:r>
+        <w:rPr>
+          <w:i/>
+        </w:rPr>
+        <w:t>x</w:t>
+      </w:r>
+      <w:r>
+        <w:t>), as indicated in Formula (2.17).</w:t>
+      </w:r>
+    </w:p>
+    <w:p>
+      <w:pPr>
+        <w:pStyle w:val="ListParagraph"/>
+      </w:pPr>
+      <w:r>
+        <w:t>For (</w:t>
+      </w:r>
+      <w:proofErr w:type="spellStart"/>
+      <w:r>
+        <w:rPr>
+          <w:i/>
+        </w:rPr>
+        <w:t>x</w:t>
+      </w:r>
+      <w:r>
+        <w:t>±</w:t>
       </w:r>
       <w:r>
         <w:rPr>
@@ -11514,32 +11050,37 @@
         </w:rPr>
         <w:t>δx</w:t>
       </w:r>
-      <w:r>
-        <w:t xml:space="preserve">) </w:t>
-      </w:r>
-      <w:r>
-        <w:rPr>
-          <w:rFonts w:ascii="Cambria Math" w:eastAsia="Calibri" w:hAnsi="Cambria Math" w:cs="Cambria Math"/>
-        </w:rPr>
-        <w:t>≲</w:t>
-      </w:r>
-      <w:r>
-        <w:rPr>
-          <w:rFonts w:ascii="Calibri" w:eastAsia="Calibri" w:hAnsi="Calibri" w:cs="Calibri"/>
-        </w:rPr>
-        <w:t xml:space="preserve"> </w:t>
-      </w:r>
-      <w:r>
-        <w:t>0</w:t>
-      </w:r>
-      <w:r>
-        <w:rPr>
-          <w:i/>
-        </w:rPr>
-        <w:t>.</w:t>
-      </w:r>
-      <w:r>
-        <w:t xml:space="preserve">213 regardless of </w:t>
+      <w:proofErr w:type="spellEnd"/>
+      <w:r>
+        <w:t>)</w:t>
+      </w:r>
+      <w:r>
+        <w:rPr>
+          <w:i/>
+          <w:vertAlign w:val="superscript"/>
+        </w:rPr>
+        <w:t>c</w:t>
+      </w:r>
+      <w:r>
+        <w:t xml:space="preserve">, except when </w:t>
+      </w:r>
+      <w:r>
+        <w:rPr>
+          <w:i/>
+        </w:rPr>
+        <w:t xml:space="preserve">c </w:t>
+      </w:r>
+      <w:r>
+        <w:t xml:space="preserve">is a natural number, the upper bound </w:t>
+      </w:r>
+      <w:r>
+        <w:rPr>
+          <w:i/>
+        </w:rPr>
+        <w:t>P</w:t>
+      </w:r>
+      <w:r>
+        <w:t>(</w:t>
       </w:r>
       <w:r>
         <w:rPr>
@@ -11548,148 +11089,25 @@
         <w:t>x</w:t>
       </w:r>
       <w:r>
-        <w:t xml:space="preserve">. These limits follow directly from the relationship </w:t>
-      </w:r>
-      <w:r>
-        <w:rPr>
-          <w:i/>
-        </w:rPr>
-        <w:t>P</w:t>
-      </w:r>
-      <w:r>
-        <w:t>(</w:t>
-      </w:r>
-      <w:r>
-        <w:rPr>
-          <w:i/>
-        </w:rPr>
-        <w:t>x</w:t>
-      </w:r>
-      <w:r>
-        <w:t xml:space="preserve">) → </w:t>
-      </w:r>
-      <w:r>
-        <w:rPr>
-          <w:i/>
-        </w:rPr>
-        <w:t xml:space="preserve">δ </w:t>
-      </w:r>
-      <w:r>
-        <w:t>log(</w:t>
-      </w:r>
-      <w:r>
-        <w:rPr>
-          <w:i/>
-        </w:rPr>
-        <w:t>x</w:t>
-      </w:r>
-      <w:r>
-        <w:t xml:space="preserve">), as </w:t>
-      </w:r>
-      <w:proofErr w:type="gramStart"/>
-      <w:r>
-        <w:t>indicated</w:t>
-      </w:r>
-      <w:proofErr w:type="gramEnd"/>
-      <w:r>
-        <w:t xml:space="preserve"> in Formula (2.17).</w:t>
-      </w:r>
-    </w:p>
-    <w:p>
-      <w:pPr>
-        <w:pStyle w:val="ListParagraph"/>
-      </w:pPr>
-      <w:r>
-        <w:t>For (</w:t>
-      </w:r>
-      <w:r>
-        <w:rPr>
-          <w:i/>
-        </w:rPr>
-        <w:t>x</w:t>
-      </w:r>
-      <w:r>
-        <w:t>±</w:t>
-      </w:r>
-      <w:r>
-        <w:rPr>
-          <w:i/>
-        </w:rPr>
-        <w:t>δ</w:t>
-      </w:r>
-      <w:proofErr w:type="gramStart"/>
-      <w:r>
-        <w:rPr>
-          <w:i/>
-        </w:rPr>
-        <w:t>x</w:t>
-      </w:r>
-      <w:r>
-        <w:t>)</w:t>
-      </w:r>
-      <w:r>
-        <w:rPr>
-          <w:i/>
-          <w:vertAlign w:val="superscript"/>
+        <w:t>) is close to 1</w:t>
+      </w:r>
+      <w:r>
+        <w:rPr>
+          <w:i/>
+        </w:rPr>
+        <w:t>/</w:t>
+      </w:r>
+      <w:r>
+        <w:t xml:space="preserve">5 but increasing with </w:t>
+      </w:r>
+      <w:r>
+        <w:rPr>
+          <w:i/>
         </w:rPr>
         <w:t>c</w:t>
       </w:r>
-      <w:proofErr w:type="gramEnd"/>
-      <w:r>
-        <w:t xml:space="preserve">, except when </w:t>
-      </w:r>
-      <w:r>
-        <w:rPr>
-          <w:i/>
-        </w:rPr>
-        <w:t xml:space="preserve">c </w:t>
-      </w:r>
-      <w:r>
-        <w:t xml:space="preserve">is a natural number, the upper bound </w:t>
-      </w:r>
-      <w:r>
-        <w:rPr>
-          <w:i/>
-        </w:rPr>
-        <w:t>P</w:t>
-      </w:r>
-      <w:r>
-        <w:t>(</w:t>
-      </w:r>
-      <w:r>
-        <w:rPr>
-          <w:i/>
-        </w:rPr>
-        <w:t>x</w:t>
-      </w:r>
-      <w:r>
-        <w:t>) is close to 1</w:t>
-      </w:r>
-      <w:r>
-        <w:rPr>
-          <w:i/>
-        </w:rPr>
-        <w:t>/</w:t>
-      </w:r>
-      <w:r>
-        <w:t xml:space="preserve">5 but increasing with </w:t>
-      </w:r>
-      <w:r>
-        <w:rPr>
-          <w:i/>
-        </w:rPr>
-        <w:t>c</w:t>
-      </w:r>
-      <w:r>
-        <w:t xml:space="preserve">. This trend </w:t>
-      </w:r>
-      <w:proofErr w:type="gramStart"/>
-      <w:r>
-        <w:t>is displayed</w:t>
-      </w:r>
-      <w:proofErr w:type="gramEnd"/>
-      <w:r>
-        <w:t xml:space="preserve"> in Figure 7.</w:t>
+      <w:r>
+        <w:t>. This trend is displayed in Figure 7.</w:t>
       </w:r>
     </w:p>
     <w:p>
@@ -11731,40 +11149,25 @@
         <w:rPr>
           <w:i/>
         </w:rPr>
-        <w:t>δ</w:t>
-      </w:r>
-      <w:proofErr w:type="gramStart"/>
-      <w:r>
-        <w:rPr>
-          <w:i/>
-        </w:rPr>
-        <w:t>x</w:t>
+        <w:t>δx</w:t>
       </w:r>
       <w:r>
         <w:t>)</w:t>
       </w:r>
+      <w:proofErr w:type="spellStart"/>
       <w:r>
         <w:rPr>
           <w:i/>
           <w:vertAlign w:val="superscript"/>
         </w:rPr>
-        <w:t>c</w:t>
-      </w:r>
-      <w:proofErr w:type="gramEnd"/>
-      <w:r>
-        <w:rPr>
-          <w:i/>
-          <w:vertAlign w:val="superscript"/>
-        </w:rPr>
-        <w:t xml:space="preserve"> </w:t>
-      </w:r>
-      <w:proofErr w:type="gramStart"/>
-      <w:r>
-        <w:t>are normalized</w:t>
-      </w:r>
-      <w:proofErr w:type="gramEnd"/>
-      <w:r>
-        <w:t xml:space="preserve"> by the corresponding </w:t>
+        <w:t xml:space="preserve">c </w:t>
+      </w:r>
+      <w:r>
+        <w:t>are</w:t>
+      </w:r>
+      <w:proofErr w:type="spellEnd"/>
+      <w:r>
+        <w:t xml:space="preserve"> normalized by the corresponding </w:t>
       </w:r>
       <m:oMath>
         <m:acc>
@@ -11787,15 +11190,7 @@
         </m:acc>
       </m:oMath>
       <w:r>
-        <w:t xml:space="preserve">, they show </w:t>
-      </w:r>
-      <w:proofErr w:type="gramStart"/>
-      <w:r>
-        <w:t>almost the</w:t>
-      </w:r>
-      <w:proofErr w:type="gramEnd"/>
-      <w:r>
-        <w:t xml:space="preserve"> same trends of increasing with </w:t>
+        <w:t xml:space="preserve">, they show almost the same trends of increasing with </w:t>
       </w:r>
       <w:r>
         <w:rPr>
@@ -11872,14 +11267,7 @@
         <w:rPr>
           <w:i/>
         </w:rPr>
-        <w:t>δ</w:t>
-      </w:r>
-      <w:proofErr w:type="gramStart"/>
-      <w:r>
-        <w:rPr>
-          <w:i/>
-        </w:rPr>
-        <w:t>x</w:t>
+        <w:t>δx</w:t>
       </w:r>
       <w:r>
         <w:t>)</w:t>
@@ -11889,15 +11277,7 @@
           <w:i/>
           <w:vertAlign w:val="superscript"/>
         </w:rPr>
-        <w:t>c</w:t>
-      </w:r>
-      <w:proofErr w:type="gramEnd"/>
-      <w:r>
-        <w:rPr>
-          <w:i/>
-          <w:vertAlign w:val="superscript"/>
-        </w:rPr>
-        <w:t xml:space="preserve"> </w:t>
+        <w:t xml:space="preserve">c </w:t>
       </w:r>
       <w:r>
         <w:t xml:space="preserve">across different values of </w:t>
@@ -11909,23 +11289,7 @@
         <w:t xml:space="preserve">c </w:t>
       </w:r>
       <w:r>
-        <w:t xml:space="preserve">(x-axis) for Gaussian uncertainty. The corresponding uncertainty bias and uncertainty </w:t>
-      </w:r>
-      <w:proofErr w:type="gramStart"/>
-      <w:r>
-        <w:t>are also shown (right y-axis)</w:t>
-      </w:r>
-      <w:proofErr w:type="gramEnd"/>
-      <w:r>
-        <w:t xml:space="preserve">. The x-axis </w:t>
-      </w:r>
-      <w:proofErr w:type="gramStart"/>
-      <w:r>
-        <w:t>is expressed</w:t>
-      </w:r>
-      <w:proofErr w:type="gramEnd"/>
-      <w:r>
-        <w:t xml:space="preserve"> in units of </w:t>
+        <w:t xml:space="preserve">(x-axis) for Gaussian uncertainty. The corresponding uncertainty bias and uncertainty are also shown (right y-axis). The x-axis is expressed in units of </w:t>
       </w:r>
       <w:r>
         <w:rPr>
@@ -11952,15 +11316,7 @@
         <w:t xml:space="preserve">δx </w:t>
       </w:r>
       <w:r>
-        <w:t xml:space="preserve">has no upper bound; however, such cases </w:t>
-      </w:r>
-      <w:proofErr w:type="gramStart"/>
-      <w:r>
-        <w:t>are omitted</w:t>
-      </w:r>
-      <w:proofErr w:type="gramEnd"/>
-      <w:r>
-        <w:t xml:space="preserve"> in the figure.</w:t>
+        <w:t>has no upper bound; however, such cases are omitted in the figure.</w:t>
       </w:r>
     </w:p>
     <w:p>
@@ -12025,6 +11381,7 @@
       <w:r>
         <w:t>(left y-axis) for sin(</w:t>
       </w:r>
+      <w:proofErr w:type="spellStart"/>
       <w:r>
         <w:rPr>
           <w:i/>
@@ -12040,6 +11397,7 @@
         </w:rPr>
         <w:t>δx</w:t>
       </w:r>
+      <w:proofErr w:type="spellEnd"/>
       <w:r>
         <w:t xml:space="preserve">) across different values of </w:t>
       </w:r>
@@ -12050,23 +11408,7 @@
         <w:t xml:space="preserve">x </w:t>
       </w:r>
       <w:r>
-        <w:t xml:space="preserve">(x-axis) for Gaussian uncertainty. The corresponding uncertainty bias and uncertainty </w:t>
-      </w:r>
-      <w:proofErr w:type="gramStart"/>
-      <w:r>
-        <w:t>are also shown (right y-axis)</w:t>
-      </w:r>
-      <w:proofErr w:type="gramEnd"/>
-      <w:r>
-        <w:t xml:space="preserve">. The x-axis </w:t>
-      </w:r>
-      <w:proofErr w:type="gramStart"/>
-      <w:r>
-        <w:t>is expressed</w:t>
-      </w:r>
-      <w:proofErr w:type="gramEnd"/>
-      <w:r>
-        <w:t xml:space="preserve"> in units of </w:t>
+        <w:t xml:space="preserve">(x-axis) for Gaussian uncertainty. The corresponding uncertainty bias and uncertainty are also shown (right y-axis). The x-axis is expressed in units of </w:t>
       </w:r>
       <w:r>
         <w:rPr>
@@ -12100,7 +11442,6 @@
       <w:r>
         <w:t xml:space="preserve">Besides convergence, the variance expansion may yield negative results, as in Formula (2.20) for </w:t>
       </w:r>
-      <w:proofErr w:type="gramStart"/>
       <w:r>
         <w:rPr>
           <w:i/>
@@ -12110,7 +11451,6 @@
       <w:r>
         <w:t>(</w:t>
       </w:r>
-      <w:proofErr w:type="gramEnd"/>
       <w:r>
         <w:rPr>
           <w:i/>
@@ -12138,7 +11478,6 @@
       <w:r>
         <w:t xml:space="preserve">for </w:t>
       </w:r>
-      <w:proofErr w:type="gramStart"/>
       <w:r>
         <w:rPr>
           <w:i/>
@@ -12148,7 +11487,6 @@
       <w:r>
         <w:t>(</w:t>
       </w:r>
-      <w:proofErr w:type="gramEnd"/>
       <w:r>
         <w:rPr>
           <w:i/>
@@ -12201,15 +11539,7 @@
         <w:t xml:space="preserve">π </w:t>
       </w:r>
       <w:r>
-        <w:t xml:space="preserve">for Gaussian input uncertainty. Beyond this upper bound, the result deviation is no longer positive at </w:t>
-      </w:r>
-      <w:proofErr w:type="gramStart"/>
-      <w:r>
-        <w:t>some</w:t>
-      </w:r>
-      <w:proofErr w:type="gramEnd"/>
-      <w:r>
-        <w:t xml:space="preserve"> expansion order. Conceptually, the upper-bound for </w:t>
+        <w:t xml:space="preserve">for Gaussian input uncertainty. Beyond this upper bound, the result deviation is no longer positive at some expansion order. Conceptually, the upper-bound for </w:t>
       </w:r>
       <w:r>
         <w:rPr>
@@ -12362,15 +11692,7 @@
         <w:ind w:left="-5" w:right="45"/>
       </w:pPr>
       <w:r>
-        <w:t xml:space="preserve">Analytic functions or algorithms with precisely known results </w:t>
-      </w:r>
-      <w:proofErr w:type="gramStart"/>
-      <w:r>
-        <w:t>are used</w:t>
-      </w:r>
-      <w:proofErr w:type="gramEnd"/>
-      <w:r>
-        <w:t xml:space="preserve"> to evaluate the outputs of variance arithmetic based on the following statistical properties:</w:t>
+        <w:t>Analytic functions or algorithms with precisely known results are used to evaluate the outputs of variance arithmetic based on the following statistical properties:</w:t>
       </w:r>
     </w:p>
     <w:p>
@@ -12435,15 +11757,7 @@
         <w:ind w:left="-15" w:right="45" w:firstLine="299"/>
       </w:pPr>
       <w:r>
-        <w:t xml:space="preserve">Once input error from every source </w:t>
-      </w:r>
-      <w:proofErr w:type="gramStart"/>
-      <w:r>
-        <w:t>is accounted</w:t>
-      </w:r>
-      <w:proofErr w:type="gramEnd"/>
-      <w:r>
-        <w:t xml:space="preserve"> precisely, </w:t>
+        <w:t xml:space="preserve">Once input error from every source is accounted precisely, </w:t>
       </w:r>
       <w:r>
         <w:rPr>
@@ -12451,13 +11765,8 @@
         </w:rPr>
         <w:t xml:space="preserve">ideal coverage </w:t>
       </w:r>
-      <w:proofErr w:type="gramStart"/>
-      <w:r>
-        <w:t>is achieved</w:t>
-      </w:r>
-      <w:proofErr w:type="gramEnd"/>
-      <w:r>
-        <w:t xml:space="preserve"> in either context:</w:t>
+      <w:r>
+        <w:t>is achieved in either context:</w:t>
       </w:r>
     </w:p>
     <w:p>
@@ -12471,102 +11780,60 @@
         <w:t>Distribution Test</w:t>
       </w:r>
       <w:r>
-        <w:t xml:space="preserve">: When comparing the calculated mean and deviation with the result data set, the error deviation is exactly </w:t>
-      </w:r>
-      <w:proofErr w:type="gramStart"/>
+        <w:t xml:space="preserve">: When comparing the calculated mean and deviation with the result data set, the error deviation is exactly 1 and the error distribution is Normal. </w:t>
+      </w:r>
+      <w:r>
+        <w:t xml:space="preserve">Empirically, error distributions are </w:t>
+      </w:r>
+      <w:r>
+        <w:t>close to Normal</w:t>
+      </w:r>
+      <w:r>
+        <w:t xml:space="preserve"> when error deviation are close to 1</w:t>
+      </w:r>
+      <w:r>
+        <w:t>, regardless of input uncertainty distribution, and such convergence occurs rapidly</w:t>
+      </w:r>
+      <w:r>
+        <w:t>[17]. This is due to  central limit theorem [4].</w:t>
+      </w:r>
+    </w:p>
+    <w:p>
+      <w:pPr>
+        <w:pStyle w:val="ListParagraph"/>
+      </w:pPr>
+      <w:r>
+        <w:rPr>
+          <w:i/>
+        </w:rPr>
+        <w:t>Value Test</w:t>
+      </w:r>
+      <w:r>
+        <w:t>: When comparing the calculated value and the result value in a corresponding data set, the error deviation is much less than 1 and the error distribution is Delta. For example, a round-trip test is a value test.</w:t>
+      </w:r>
+    </w:p>
+    <w:p>
+      <w:r>
+        <w:t xml:space="preserve">However, if the input uncertainty is known only to order of magnitude, </w:t>
+      </w:r>
+      <w:r>
+        <w:rPr>
+          <w:i/>
+        </w:rPr>
+        <w:t xml:space="preserve">proper coverage </w:t>
+      </w:r>
+      <w:r>
+        <w:t>is achieved when the error deviations fall within the range [0</w:t>
+      </w:r>
+      <w:r>
+        <w:rPr>
+          <w:i/>
+        </w:rPr>
+        <w:t>.</w:t>
+      </w:r>
       <w:r>
         <w:t>1</w:t>
       </w:r>
-      <w:proofErr w:type="gramEnd"/>
-      <w:r>
-        <w:t xml:space="preserve"> and the error distribution is Normal. </w:t>
-      </w:r>
-      <w:r>
-        <w:t xml:space="preserve">Empirically, error distributions are </w:t>
-      </w:r>
-      <w:r>
-        <w:t>close to Normal</w:t>
-      </w:r>
-      <w:r>
-        <w:t xml:space="preserve"> when error deviation </w:t>
-      </w:r>
-      <w:proofErr w:type="gramStart"/>
-      <w:r>
-        <w:t>are</w:t>
-      </w:r>
-      <w:proofErr w:type="gramEnd"/>
-      <w:r>
-        <w:t xml:space="preserve"> close to </w:t>
-      </w:r>
-      <w:proofErr w:type="gramStart"/>
-      <w:r>
-        <w:t>1</w:t>
-      </w:r>
-      <w:proofErr w:type="gramEnd"/>
-      <w:r>
-        <w:t xml:space="preserve">, regardless of input uncertainty distribution, and such convergence occurs </w:t>
-      </w:r>
-      <w:proofErr w:type="gramStart"/>
-      <w:r>
-        <w:t>rapidly</w:t>
-      </w:r>
-      <w:r>
-        <w:t>[</w:t>
-      </w:r>
-      <w:proofErr w:type="gramEnd"/>
-      <w:r>
-        <w:t xml:space="preserve">17]. This is due </w:t>
-      </w:r>
-      <w:proofErr w:type="gramStart"/>
-      <w:r>
-        <w:t>to  central</w:t>
-      </w:r>
-      <w:proofErr w:type="gramEnd"/>
-      <w:r>
-        <w:t xml:space="preserve"> limit theorem [4].</w:t>
-      </w:r>
-    </w:p>
-    <w:p>
-      <w:pPr>
-        <w:pStyle w:val="ListParagraph"/>
-      </w:pPr>
-      <w:r>
-        <w:rPr>
-          <w:i/>
-        </w:rPr>
-        <w:t>Value Test</w:t>
-      </w:r>
-      <w:r>
-        <w:t>: When comparing the calculated value and the result value in a corresponding data set, the error deviation is much less than 1 and the error distribution is Delta. For example, a round-trip test is a value test.</w:t>
-      </w:r>
-    </w:p>
-    <w:p>
-      <w:r>
-        <w:t xml:space="preserve">However, if the input uncertainty is known only to order of magnitude, </w:t>
-      </w:r>
-      <w:r>
-        <w:rPr>
-          <w:i/>
-        </w:rPr>
-        <w:t xml:space="preserve">proper coverage </w:t>
-      </w:r>
-      <w:proofErr w:type="gramStart"/>
-      <w:r>
-        <w:t>is achieved</w:t>
-      </w:r>
-      <w:proofErr w:type="gramEnd"/>
-      <w:r>
-        <w:t xml:space="preserve"> when the error deviations fall within the range [0</w:t>
-      </w:r>
-      <w:r>
-        <w:rPr>
-          <w:i/>
-        </w:rPr>
-        <w:t>.</w:t>
-      </w:r>
-      <w:r>
-        <w:t>1</w:t>
-      </w:r>
       <w:r>
         <w:rPr>
           <w:i/>
@@ -12579,55 +11846,7 @@
     </w:p>
     <w:p>
       <w:r>
-        <w:t xml:space="preserve">When an input </w:t>
-      </w:r>
-      <w:proofErr w:type="gramStart"/>
-      <w:r>
-        <w:t>contains</w:t>
-      </w:r>
-      <w:proofErr w:type="gramEnd"/>
-      <w:r>
-        <w:t xml:space="preserve"> unspecified errors, such as numerical errors in library functions or floating-point rounding errors, Gaussian noise with progressively increasing deviations can </w:t>
-      </w:r>
-      <w:proofErr w:type="gramStart"/>
-      <w:r>
-        <w:t>be added</w:t>
-      </w:r>
-      <w:proofErr w:type="gramEnd"/>
-      <w:r>
-        <w:t xml:space="preserve">, until ideal coverage is </w:t>
-      </w:r>
-      <w:proofErr w:type="gramStart"/>
-      <w:r>
-        <w:t>attained</w:t>
-      </w:r>
-      <w:proofErr w:type="gramEnd"/>
-      <w:r>
-        <w:t xml:space="preserve">. The minimal noise deviation </w:t>
-      </w:r>
-      <w:proofErr w:type="gramStart"/>
-      <w:r>
-        <w:t>required</w:t>
-      </w:r>
-      <w:proofErr w:type="gramEnd"/>
-      <w:r>
-        <w:t xml:space="preserve"> provides a good estimate of the </w:t>
-      </w:r>
-      <w:proofErr w:type="gramStart"/>
-      <w:r>
-        <w:t>magnitude</w:t>
-      </w:r>
-      <w:proofErr w:type="gramEnd"/>
-      <w:r>
-        <w:t xml:space="preserve"> of the unspecified input uncertainty deviations. Achieving ideal coverage serves as a necessary verification step to ensure that statistical Taylor expansion has </w:t>
-      </w:r>
-      <w:proofErr w:type="gramStart"/>
-      <w:r>
-        <w:t>been applied</w:t>
-      </w:r>
-      <w:proofErr w:type="gramEnd"/>
-      <w:r>
-        <w:t xml:space="preserve"> correctly within the given context. The input noise range that yields ideal coverage defines the ideal application range for the analytic function.</w:t>
+        <w:t>When an input contains unspecified errors, such as numerical errors in library functions or floating-point rounding errors, Gaussian noise with progressively increasing deviations can be added, until ideal coverage is attained. The minimal noise deviation required provides a good estimate of the magnitude of the unspecified input uncertainty deviations. Achieving ideal coverage serves as a necessary verification step to ensure that statistical Taylor expansion has been applied correctly within the given context. The input noise range that yields ideal coverage defines the ideal application range for the analytic function.</w:t>
       </w:r>
     </w:p>
     <w:p>
@@ -12833,7 +12052,6 @@
       <w:r>
         <w:t>). It also displays the required expansion orders for 1</w:t>
       </w:r>
-      <w:proofErr w:type="gramStart"/>
       <w:r>
         <w:rPr>
           <w:i/>
@@ -12841,11 +12059,7 @@
         <w:t>/</w:t>
       </w:r>
       <w:r>
-        <w:t>(</w:t>
-      </w:r>
-      <w:proofErr w:type="gramEnd"/>
-      <w:r>
-        <w:t xml:space="preserve">1 − </w:t>
+        <w:t xml:space="preserve">(1 − </w:t>
       </w:r>
       <w:r>
         <w:rPr>
@@ -12936,23 +12150,7 @@
         </w:drawing>
       </w:r>
       <w:r>
-        <w:t xml:space="preserve">. A detailed analysis </w:t>
-      </w:r>
-      <w:proofErr w:type="gramStart"/>
-      <w:r>
-        <w:t>indicates</w:t>
-      </w:r>
-      <w:proofErr w:type="gramEnd"/>
-      <w:r>
-        <w:t xml:space="preserve"> that the maximal residual error is </w:t>
-      </w:r>
-      <w:proofErr w:type="gramStart"/>
-      <w:r>
-        <w:t>4</w:t>
-      </w:r>
-      <w:proofErr w:type="gramEnd"/>
-      <w:r>
-        <w:t xml:space="preserve"> times the ULP of 1</w:t>
+        <w:t>. A detailed analysis indicates that the maximal residual error is 4 times the ULP of 1</w:t>
       </w:r>
       <w:r>
         <w:rPr>
@@ -13007,23 +12205,7 @@
         <w:ind w:left="-5" w:right="45"/>
       </w:pPr>
       <w:r>
-        <w:t xml:space="preserve">In variance arithmetic, the result mean, </w:t>
-      </w:r>
-      <w:proofErr w:type="gramStart"/>
-      <w:r>
-        <w:t>variance</w:t>
-      </w:r>
-      <w:proofErr w:type="gramEnd"/>
-      <w:r>
-        <w:t xml:space="preserve"> and histogram are </w:t>
-      </w:r>
-      <w:proofErr w:type="gramStart"/>
-      <w:r>
-        <w:t>generally continuous</w:t>
-      </w:r>
-      <w:proofErr w:type="gramEnd"/>
-      <w:r>
-        <w:t xml:space="preserve"> across parameter space. For example, </w:t>
+        <w:t xml:space="preserve">In variance arithmetic, the result mean, variance and histogram are generally continuous across parameter space. For example, </w:t>
       </w:r>
       <w:r>
         <w:rPr>
@@ -13047,14 +12229,7 @@
         <w:rPr>
           <w:i/>
         </w:rPr>
-        <w:t>δ</w:t>
-      </w:r>
-      <w:proofErr w:type="gramStart"/>
-      <w:r>
-        <w:rPr>
-          <w:i/>
-        </w:rPr>
-        <w:t>x</w:t>
+        <w:t>δx</w:t>
       </w:r>
       <w:r>
         <w:t>)</w:t>
@@ -13064,84 +12239,53 @@
           <w:i/>
           <w:vertAlign w:val="superscript"/>
         </w:rPr>
-        <w:t>c</w:t>
-      </w:r>
-      <w:proofErr w:type="gramEnd"/>
+        <w:t xml:space="preserve">c </w:t>
+      </w:r>
+      <w:r>
+        <w:t xml:space="preserve">to converge except when </w:t>
+      </w:r>
+      <w:r>
+        <w:rPr>
+          <w:i/>
+        </w:rPr>
+        <w:t xml:space="preserve">c </w:t>
+      </w:r>
+      <w:r>
+        <w:t xml:space="preserve">is a natural number </w:t>
+      </w:r>
+      <w:r>
+        <w:rPr>
+          <w:i/>
+        </w:rPr>
+        <w:t>n</w:t>
+      </w:r>
+      <w:r>
+        <w:t>. The result mean, variance and histogram of (</w:t>
+      </w:r>
+      <w:r>
+        <w:rPr>
+          <w:i/>
+        </w:rPr>
+        <w:t xml:space="preserve">x </w:t>
+      </w:r>
+      <w:r>
+        <w:t xml:space="preserve">± </w:t>
+      </w:r>
+      <w:r>
+        <w:rPr>
+          <w:i/>
+        </w:rPr>
+        <w:t>δx</w:t>
+      </w:r>
+      <w:r>
+        <w:t>)</w:t>
+      </w:r>
       <w:r>
         <w:rPr>
           <w:i/>
           <w:vertAlign w:val="superscript"/>
         </w:rPr>
-        <w:t xml:space="preserve"> </w:t>
-      </w:r>
-      <w:r>
-        <w:t xml:space="preserve">to converge except when </w:t>
-      </w:r>
-      <w:r>
-        <w:rPr>
-          <w:i/>
-        </w:rPr>
         <w:t xml:space="preserve">c </w:t>
-      </w:r>
-      <w:r>
-        <w:t xml:space="preserve">is a natural number </w:t>
-      </w:r>
-      <w:r>
-        <w:rPr>
-          <w:i/>
-        </w:rPr>
-        <w:t>n</w:t>
-      </w:r>
-      <w:r>
-        <w:t xml:space="preserve">. The result mean, </w:t>
-      </w:r>
-      <w:proofErr w:type="gramStart"/>
-      <w:r>
-        <w:t>variance</w:t>
-      </w:r>
-      <w:proofErr w:type="gramEnd"/>
-      <w:r>
-        <w:t xml:space="preserve"> and histogram of (</w:t>
-      </w:r>
-      <w:r>
-        <w:rPr>
-          <w:i/>
-        </w:rPr>
-        <w:t xml:space="preserve">x </w:t>
-      </w:r>
-      <w:r>
-        <w:t xml:space="preserve">± </w:t>
-      </w:r>
-      <w:r>
-        <w:rPr>
-          <w:i/>
-        </w:rPr>
-        <w:t>δ</w:t>
-      </w:r>
-      <w:proofErr w:type="gramStart"/>
-      <w:r>
-        <w:rPr>
-          <w:i/>
-        </w:rPr>
-        <w:t>x</w:t>
-      </w:r>
-      <w:r>
-        <w:t>)</w:t>
-      </w:r>
-      <w:r>
-        <w:rPr>
-          <w:i/>
-          <w:vertAlign w:val="superscript"/>
-        </w:rPr>
-        <w:t>c</w:t>
-      </w:r>
-      <w:proofErr w:type="gramEnd"/>
-      <w:r>
-        <w:rPr>
-          <w:i/>
-          <w:vertAlign w:val="superscript"/>
-        </w:rPr>
-        <w:t xml:space="preserve"> </w:t>
       </w:r>
       <w:r>
         <w:t xml:space="preserve">remain continuous around </w:t>
@@ -13188,18 +12332,12 @@
         <w:rPr>
           <w:i/>
         </w:rPr>
-        <w:t>δ</w:t>
-      </w:r>
-      <w:proofErr w:type="gramStart"/>
-      <w:r>
-        <w:rPr>
-          <w:i/>
-        </w:rPr>
-        <w:t>x</w:t>
+        <w:t>δx</w:t>
       </w:r>
       <w:r>
         <w:t>)</w:t>
       </w:r>
+      <w:proofErr w:type="spellStart"/>
       <w:r>
         <w:rPr>
           <w:i/>
@@ -13207,12 +12345,18 @@
         </w:rPr>
         <w:t>c</w:t>
       </w:r>
-      <w:proofErr w:type="gramEnd"/>
-      <w:r>
-        <w:rPr>
-          <w:i/>
-        </w:rPr>
-        <w:t xml:space="preserve">,c &gt; </w:t>
+      <w:r>
+        <w:rPr>
+          <w:i/>
+        </w:rPr>
+        <w:t>,c</w:t>
+      </w:r>
+      <w:proofErr w:type="spellEnd"/>
+      <w:r>
+        <w:rPr>
+          <w:i/>
+        </w:rPr>
+        <w:t xml:space="preserve"> &gt; </w:t>
       </w:r>
       <w:r>
         <w:t>1. The</w:t>
@@ -13238,7 +12382,6 @@
         </w:rPr>
         <w:t>.</w:t>
       </w:r>
-      <w:proofErr w:type="gramStart"/>
       <w:r>
         <w:t>2)</w:t>
       </w:r>
@@ -13247,15 +12390,7 @@
           <w:i/>
           <w:vertAlign w:val="superscript"/>
         </w:rPr>
-        <w:t>n</w:t>
-      </w:r>
-      <w:proofErr w:type="gramEnd"/>
-      <w:r>
-        <w:rPr>
-          <w:i/>
-          <w:vertAlign w:val="superscript"/>
-        </w:rPr>
-        <w:t xml:space="preserve"> </w:t>
+        <w:t xml:space="preserve">n </w:t>
       </w:r>
       <w:r>
         <w:t xml:space="preserve">when </w:t>
@@ -13267,11 +12402,7 @@
         <w:t xml:space="preserve">x </w:t>
       </w:r>
       <w:r>
-        <w:t xml:space="preserve">= </w:t>
-      </w:r>
-      <w:proofErr w:type="gramStart"/>
-      <w:r>
-        <w:t>0</w:t>
+        <w:t>= 0</w:t>
       </w:r>
       <w:r>
         <w:rPr>
@@ -13280,11 +12411,7 @@
         <w:t>,</w:t>
       </w:r>
       <w:r>
-        <w:t>−</w:t>
-      </w:r>
-      <w:proofErr w:type="gramEnd"/>
-      <w:r>
-        <w:t>0</w:t>
+        <w:t>−0</w:t>
       </w:r>
       <w:r>
         <w:rPr>
@@ -13292,7 +12419,6 @@
         </w:rPr>
         <w:t>.</w:t>
       </w:r>
-      <w:proofErr w:type="gramStart"/>
       <w:r>
         <w:t>2</w:t>
       </w:r>
@@ -13303,11 +12429,7 @@
         <w:t>,</w:t>
       </w:r>
       <w:r>
-        <w:t>+</w:t>
-      </w:r>
-      <w:proofErr w:type="gramEnd"/>
-      <w:r>
-        <w:t>0</w:t>
+        <w:t>+0</w:t>
       </w:r>
       <w:r>
         <w:rPr>
@@ -13351,24 +12473,13 @@
         <w:t xml:space="preserve">n </w:t>
       </w:r>
       <w:r>
-        <w:t xml:space="preserve">= </w:t>
-      </w:r>
-      <w:proofErr w:type="gramStart"/>
-      <w:r>
-        <w:t>3</w:t>
-      </w:r>
-      <w:r>
-        <w:rPr>
-          <w:i/>
-        </w:rPr>
-        <w:t>,x</w:t>
-      </w:r>
-      <w:proofErr w:type="gramEnd"/>
-      <w:r>
-        <w:rPr>
-          <w:i/>
-        </w:rPr>
-        <w:t xml:space="preserve"> </w:t>
+        <w:t>= 3</w:t>
+      </w:r>
+      <w:r>
+        <w:rPr>
+          <w:i/>
+        </w:rPr>
+        <w:t xml:space="preserve">,x </w:t>
       </w:r>
       <w:r>
         <w:t>= 0.</w:t>
@@ -13468,24 +12579,13 @@
         <w:t xml:space="preserve">n </w:t>
       </w:r>
       <w:r>
-        <w:t xml:space="preserve">= </w:t>
-      </w:r>
-      <w:proofErr w:type="gramStart"/>
-      <w:r>
-        <w:t>3</w:t>
-      </w:r>
-      <w:r>
-        <w:rPr>
-          <w:i/>
-        </w:rPr>
-        <w:t>,x</w:t>
-      </w:r>
-      <w:proofErr w:type="gramEnd"/>
-      <w:r>
-        <w:rPr>
-          <w:i/>
-        </w:rPr>
-        <w:t xml:space="preserve"> </w:t>
+        <w:t>= 3</w:t>
+      </w:r>
+      <w:r>
+        <w:rPr>
+          <w:i/>
+        </w:rPr>
+        <w:t xml:space="preserve">,x </w:t>
       </w:r>
       <w:r>
         <w:t>= −0</w:t>
@@ -13506,24 +12606,13 @@
         <w:t xml:space="preserve">n </w:t>
       </w:r>
       <w:r>
-        <w:t xml:space="preserve">= </w:t>
-      </w:r>
-      <w:proofErr w:type="gramStart"/>
-      <w:r>
-        <w:t>3</w:t>
-      </w:r>
-      <w:r>
-        <w:rPr>
-          <w:i/>
-        </w:rPr>
-        <w:t>,x</w:t>
-      </w:r>
-      <w:proofErr w:type="gramEnd"/>
-      <w:r>
-        <w:rPr>
-          <w:i/>
-        </w:rPr>
-        <w:t xml:space="preserve"> </w:t>
+        <w:t>= 3</w:t>
+      </w:r>
+      <w:r>
+        <w:rPr>
+          <w:i/>
+        </w:rPr>
+        <w:t xml:space="preserve">,x </w:t>
       </w:r>
       <w:r>
         <w:t>= 0</w:t>
@@ -13567,15 +12656,7 @@
         <w:t>.</w:t>
       </w:r>
       <w:r>
-        <w:t xml:space="preserve">2 is continuous for the resulting </w:t>
-      </w:r>
-      <w:proofErr w:type="gramStart"/>
-      <w:r>
-        <w:t>mean</w:t>
-      </w:r>
-      <w:proofErr w:type="gramEnd"/>
-      <w:r>
-        <w:t xml:space="preserve"> and deviation.</w:t>
+        <w:t>2 is continuous for the resulting mean and deviation.</w:t>
       </w:r>
     </w:p>
     <w:p>
@@ -13669,15 +12750,7 @@
         </w:drawing>
       </w:r>
       <w:r>
-        <w:t xml:space="preserve"> (x-axis). The y-axis to the left shows both the value and the uncertainty of the residual errors. The y-axis to the right </w:t>
-      </w:r>
-      <w:proofErr w:type="gramStart"/>
-      <w:r>
-        <w:t>indicates</w:t>
-      </w:r>
-      <w:proofErr w:type="gramEnd"/>
-      <w:r>
-        <w:t xml:space="preserve"> the expansion order needed to reach stable value for each </w:t>
+        <w:t xml:space="preserve"> (x-axis). The y-axis to the left shows both the value and the uncertainty of the residual errors. The y-axis to the right indicates the expansion order needed to reach stable value for each </w:t>
       </w:r>
       <w:r>
         <w:rPr>
@@ -13757,7 +12830,6 @@
         </w:rPr>
         <w:t>.</w:t>
       </w:r>
-      <w:proofErr w:type="gramStart"/>
       <w:r>
         <w:t>2)</w:t>
       </w:r>
@@ -13768,7 +12840,6 @@
         </w:rPr>
         <w:t>n</w:t>
       </w:r>
-      <w:proofErr w:type="gramEnd"/>
       <w:r>
         <w:t xml:space="preserve">, with </w:t>
       </w:r>
@@ -13779,11 +12850,7 @@
         <w:t xml:space="preserve">x </w:t>
       </w:r>
       <w:r>
-        <w:t xml:space="preserve">= </w:t>
-      </w:r>
-      <w:proofErr w:type="gramStart"/>
-      <w:r>
-        <w:t>0</w:t>
+        <w:t>= 0</w:t>
       </w:r>
       <w:r>
         <w:rPr>
@@ -13792,11 +12859,7 @@
         <w:t>,</w:t>
       </w:r>
       <w:r>
-        <w:t>−</w:t>
-      </w:r>
-      <w:proofErr w:type="gramEnd"/>
-      <w:r>
-        <w:t>0</w:t>
+        <w:t>−0</w:t>
       </w:r>
       <w:r>
         <w:rPr>
@@ -13804,7 +12867,6 @@
         </w:rPr>
         <w:t>.</w:t>
       </w:r>
-      <w:proofErr w:type="gramStart"/>
       <w:r>
         <w:t>2</w:t>
       </w:r>
@@ -13815,11 +12877,7 @@
         <w:t>,</w:t>
       </w:r>
       <w:r>
-        <w:t>+</w:t>
-      </w:r>
-      <w:proofErr w:type="gramEnd"/>
-      <w:r>
-        <w:t>0</w:t>
+        <w:t>+0</w:t>
       </w:r>
       <w:r>
         <w:rPr>
@@ -13846,15 +12904,7 @@
         <w:t>,</w:t>
       </w:r>
       <w:r>
-        <w:t xml:space="preserve">3, as </w:t>
-      </w:r>
-      <w:proofErr w:type="gramStart"/>
-      <w:r>
-        <w:t>indicated</w:t>
-      </w:r>
-      <w:proofErr w:type="gramEnd"/>
-      <w:r>
-        <w:t xml:space="preserve"> in the legend.</w:t>
+        <w:t>3, as indicated in the legend.</w:t>
       </w:r>
     </w:p>
     <w:p>
@@ -14025,6 +13075,9 @@
         <w:jc w:val="center"/>
       </w:pPr>
       <w:r>
+        <w:rPr>
+          <w:noProof/>
+        </w:rPr>
         <w:drawing>
           <wp:inline distT="0" distB="0" distL="0" distR="0" wp14:anchorId="3C931EC5" wp14:editId="73104E9E">
             <wp:extent cx="3977640" cy="557581"/>
@@ -14076,7 +13129,6 @@
         </w:rPr>
         <w:t>j</w:t>
       </w:r>
-      <w:proofErr w:type="gramStart"/>
       <w:r>
         <w:rPr>
           <w:vertAlign w:val="subscript"/>
@@ -14089,7 +13141,6 @@
         </w:rPr>
         <w:t>,j</w:t>
       </w:r>
-      <w:proofErr w:type="gramEnd"/>
       <w:r>
         <w:rPr>
           <w:vertAlign w:val="subscript"/>
@@ -14102,7 +13153,7 @@
         </w:rPr>
         <w:t>...</w:t>
       </w:r>
-      <w:proofErr w:type="gramStart"/>
+      <w:proofErr w:type="spellStart"/>
       <w:r>
         <w:rPr>
           <w:i/>
@@ -14116,6 +13167,7 @@
         </w:rPr>
         <w:t>m</w:t>
       </w:r>
+      <w:proofErr w:type="spellEnd"/>
       <w:r>
         <w:t>]</w:t>
       </w:r>
@@ -14124,84 +13176,89 @@
           <w:i/>
           <w:vertAlign w:val="subscript"/>
         </w:rPr>
-        <w:t>n</w:t>
-      </w:r>
-      <w:proofErr w:type="gramEnd"/>
-      <w:r>
-        <w:rPr>
-          <w:i/>
+        <w:t xml:space="preserve">n </w:t>
+      </w:r>
+      <w:r>
+        <w:t xml:space="preserve">denote a permutation of length </w:t>
+      </w:r>
+      <w:r>
+        <w:rPr>
+          <w:i/>
+        </w:rPr>
+        <w:t xml:space="preserve">m </w:t>
+      </w:r>
+      <w:r>
+        <w:t>from the vector (1</w:t>
+      </w:r>
+      <w:r>
+        <w:rPr>
+          <w:i/>
+        </w:rPr>
+        <w:t>,</w:t>
+      </w:r>
+      <w:r>
+        <w:t>2</w:t>
+      </w:r>
+      <w:r>
+        <w:rPr>
+          <w:i/>
+        </w:rPr>
+        <w:t>...n</w:t>
+      </w:r>
+      <w:r>
+        <w:t xml:space="preserve">), and let </w:t>
+      </w:r>
+      <w:r>
+        <w:rPr>
+          <w:i/>
+        </w:rPr>
+        <w:t>&lt; j</w:t>
+      </w:r>
+      <w:r>
+        <w:rPr>
           <w:vertAlign w:val="subscript"/>
         </w:rPr>
+        <w:t>1</w:t>
+      </w:r>
+      <w:r>
+        <w:rPr>
+          <w:i/>
+        </w:rPr>
+        <w:t>,j</w:t>
+      </w:r>
+      <w:r>
+        <w:rPr>
+          <w:vertAlign w:val="subscript"/>
+        </w:rPr>
+        <w:t xml:space="preserve">2 </w:t>
+      </w:r>
+      <w:r>
+        <w:rPr>
+          <w:i/>
+        </w:rPr>
+        <w:t>...</w:t>
+      </w:r>
+      <w:proofErr w:type="spellStart"/>
+      <w:r>
+        <w:rPr>
+          <w:i/>
+        </w:rPr>
+        <w:t>j</w:t>
+      </w:r>
+      <w:r>
+        <w:rPr>
+          <w:i/>
+          <w:vertAlign w:val="subscript"/>
+        </w:rPr>
+        <w:t>m</w:t>
+      </w:r>
+      <w:proofErr w:type="spellEnd"/>
+      <w:r>
+        <w:rPr>
+          <w:i/>
+          <w:vertAlign w:val="subscript"/>
+        </w:rPr>
         <w:t xml:space="preserve"> </w:t>
-      </w:r>
-      <w:r>
-        <w:t xml:space="preserve">denote a permutation of length </w:t>
-      </w:r>
-      <w:r>
-        <w:rPr>
-          <w:i/>
-        </w:rPr>
-        <w:t xml:space="preserve">m </w:t>
-      </w:r>
-      <w:r>
-        <w:t>from the vector (1</w:t>
-      </w:r>
-      <w:r>
-        <w:rPr>
-          <w:i/>
-        </w:rPr>
-        <w:t>,</w:t>
-      </w:r>
-      <w:r>
-        <w:t>2</w:t>
-      </w:r>
-      <w:r>
-        <w:rPr>
-          <w:i/>
-        </w:rPr>
-        <w:t>...n</w:t>
-      </w:r>
-      <w:r>
-        <w:t xml:space="preserve">), and let </w:t>
-      </w:r>
-      <w:r>
-        <w:rPr>
-          <w:i/>
-        </w:rPr>
-        <w:t>&lt; j</w:t>
-      </w:r>
-      <w:proofErr w:type="gramStart"/>
-      <w:r>
-        <w:rPr>
-          <w:vertAlign w:val="subscript"/>
-        </w:rPr>
-        <w:t>1</w:t>
-      </w:r>
-      <w:r>
-        <w:rPr>
-          <w:i/>
-        </w:rPr>
-        <w:t>,j</w:t>
-      </w:r>
-      <w:proofErr w:type="gramEnd"/>
-      <w:r>
-        <w:rPr>
-          <w:vertAlign w:val="subscript"/>
-        </w:rPr>
-        <w:t xml:space="preserve">2 </w:t>
-      </w:r>
-      <w:r>
-        <w:rPr>
-          <w:i/>
-        </w:rPr>
-        <w:t>...j</w:t>
-      </w:r>
-      <w:r>
-        <w:rPr>
-          <w:i/>
-          <w:vertAlign w:val="subscript"/>
-        </w:rPr>
-        <w:t xml:space="preserve">m </w:t>
       </w:r>
       <w:r>
         <w:rPr>
@@ -14271,7 +13328,15 @@
           <w:i/>
           <w:sz w:val="12"/>
         </w:rPr>
-        <w:t>...i</w:t>
+        <w:t>...</w:t>
+      </w:r>
+      <w:proofErr w:type="spellStart"/>
+      <w:r>
+        <w:rPr>
+          <w:i/>
+          <w:sz w:val="12"/>
+        </w:rPr>
+        <w:t>i</w:t>
       </w:r>
       <w:r>
         <w:rPr>
@@ -14281,6 +13346,7 @@
         </w:rPr>
         <w:t>m</w:t>
       </w:r>
+      <w:proofErr w:type="spellEnd"/>
       <w:r>
         <w:rPr>
           <w:i/>
@@ -14328,7 +13394,15 @@
           <w:i/>
           <w:sz w:val="12"/>
         </w:rPr>
-        <w:t>...j</w:t>
+        <w:t>...</w:t>
+      </w:r>
+      <w:proofErr w:type="spellStart"/>
+      <w:r>
+        <w:rPr>
+          <w:i/>
+          <w:sz w:val="12"/>
+        </w:rPr>
+        <w:t>j</w:t>
       </w:r>
       <w:r>
         <w:rPr>
@@ -14338,6 +13412,7 @@
         </w:rPr>
         <w:t>m</w:t>
       </w:r>
+      <w:proofErr w:type="spellEnd"/>
       <w:r>
         <w:rPr>
           <w:sz w:val="12"/>
@@ -14380,14 +13455,29 @@
         <w:rPr>
           <w:i/>
         </w:rPr>
-        <w:t>...i</w:t>
+        <w:t>...</w:t>
+      </w:r>
+      <w:proofErr w:type="spellStart"/>
+      <w:r>
+        <w:rPr>
+          <w:i/>
+        </w:rPr>
+        <w:t>i</w:t>
       </w:r>
       <w:r>
         <w:rPr>
           <w:i/>
           <w:vertAlign w:val="subscript"/>
         </w:rPr>
-        <w:t xml:space="preserve">m </w:t>
+        <w:t>m</w:t>
+      </w:r>
+      <w:proofErr w:type="spellEnd"/>
+      <w:r>
+        <w:rPr>
+          <w:i/>
+          <w:vertAlign w:val="subscript"/>
+        </w:rPr>
+        <w:t xml:space="preserve"> </w:t>
       </w:r>
       <w:r>
         <w:rPr>
@@ -14421,7 +13511,14 @@
         <w:rPr>
           <w:i/>
         </w:rPr>
-        <w:t>...j</w:t>
+        <w:t>...</w:t>
+      </w:r>
+      <w:proofErr w:type="spellStart"/>
+      <w:r>
+        <w:rPr>
+          <w:i/>
+        </w:rPr>
+        <w:t>j</w:t>
       </w:r>
       <w:r>
         <w:rPr>
@@ -14430,6 +13527,7 @@
         </w:rPr>
         <w:t>m</w:t>
       </w:r>
+      <w:proofErr w:type="spellEnd"/>
       <w:r>
         <w:t>]</w:t>
       </w:r>
@@ -14452,6 +13550,7 @@
       <w:r>
         <w:t>The square matrix whose element is (−1)</w:t>
       </w:r>
+      <w:proofErr w:type="spellStart"/>
       <w:r>
         <w:rPr>
           <w:i/>
@@ -14488,6 +13587,7 @@
         </w:rPr>
         <w:t>j,i</w:t>
       </w:r>
+      <w:proofErr w:type="spellEnd"/>
       <w:r>
         <w:t xml:space="preserve">| is defined as the </w:t>
       </w:r>
@@ -14525,6 +13625,7 @@
       <w:r>
         <w:t xml:space="preserve">, in which </w:t>
       </w:r>
+      <w:proofErr w:type="spellStart"/>
       <w:r>
         <w:rPr>
           <w:bCs/>
@@ -14536,7 +13637,15 @@
           <w:i/>
           <w:vertAlign w:val="subscript"/>
         </w:rPr>
-        <w:t xml:space="preserve">j,i </w:t>
+        <w:t>j,i</w:t>
+      </w:r>
+      <w:proofErr w:type="spellEnd"/>
+      <w:r>
+        <w:rPr>
+          <w:i/>
+          <w:vertAlign w:val="subscript"/>
+        </w:rPr>
+        <w:t xml:space="preserve"> </w:t>
       </w:r>
       <w:r>
         <w:t xml:space="preserve">is the element of </w:t>
@@ -14551,8 +13660,13 @@
         <w:t xml:space="preserve"> </w:t>
       </w:r>
       <w:r>
-        <w:t>at row index j and column index i</w:t>
-      </w:r>
+        <w:t xml:space="preserve">at row index j and column index </w:t>
+      </w:r>
+      <w:proofErr w:type="spellStart"/>
+      <w:r>
+        <w:t>i</w:t>
+      </w:r>
+      <w:proofErr w:type="spellEnd"/>
       <w:r>
         <w:t>.</w:t>
       </w:r>
@@ -14562,7 +13676,7 @@
       <w:r>
         <w:t xml:space="preserve">Each </w:t>
       </w:r>
-      <w:proofErr w:type="gramStart"/>
+      <w:proofErr w:type="spellStart"/>
       <w:r>
         <w:rPr>
           <w:bCs/>
@@ -14576,7 +13690,7 @@
         </w:rPr>
         <w:t>j,i</w:t>
       </w:r>
-      <w:proofErr w:type="gramEnd"/>
+      <w:proofErr w:type="spellEnd"/>
       <w:r>
         <w:rPr>
           <w:b/>
@@ -14584,11 +13698,7 @@
         <w:t xml:space="preserve"> </w:t>
       </w:r>
       <w:r>
-        <w:t>is an integer between [−</w:t>
-      </w:r>
-      <w:proofErr w:type="gramStart"/>
-      <w:r>
-        <w:t>2</w:t>
+        <w:t>is an integer between [−2</w:t>
       </w:r>
       <w:r>
         <w:rPr>
@@ -14603,11 +13713,7 @@
         <w:t>,</w:t>
       </w:r>
       <w:r>
-        <w:t>+</w:t>
-      </w:r>
-      <w:proofErr w:type="gramEnd"/>
-      <w:r>
-        <w:t>2</w:t>
+        <w:t>+2</w:t>
       </w:r>
       <w:r>
         <w:rPr>
@@ -14632,15 +13738,7 @@
         <w:t xml:space="preserve">A </w:t>
       </w:r>
       <w:r>
-        <w:t xml:space="preserve">can </w:t>
-      </w:r>
-      <w:proofErr w:type="gramStart"/>
-      <w:r>
-        <w:t>be calculated</w:t>
-      </w:r>
-      <w:proofErr w:type="gramEnd"/>
-      <w:r>
-        <w:t xml:space="preserve"> precisely using integer arithmetic. By adding Gaussian noise of deviation </w:t>
+        <w:t xml:space="preserve">can be calculated precisely using integer arithmetic. By adding Gaussian noise of deviation </w:t>
       </w:r>
       <w:r>
         <w:rPr>
@@ -14651,7 +13749,7 @@
       <w:r>
         <w:t xml:space="preserve">to each </w:t>
       </w:r>
-      <w:proofErr w:type="gramStart"/>
+      <w:proofErr w:type="spellStart"/>
       <w:r>
         <w:rPr>
           <w:bCs/>
@@ -14665,7 +13763,7 @@
         </w:rPr>
         <w:t>j,i</w:t>
       </w:r>
-      <w:proofErr w:type="gramEnd"/>
+      <w:proofErr w:type="spellEnd"/>
       <w:r>
         <w:t xml:space="preserve">, </w:t>
       </w:r>
@@ -14701,13 +13799,8 @@
         </w:rPr>
         <w:t xml:space="preserve"> </w:t>
       </w:r>
-      <w:proofErr w:type="gramStart"/>
-      <w:r>
-        <w:t>is created</w:t>
-      </w:r>
-      <w:proofErr w:type="gramEnd"/>
-      <w:r>
-        <w:t xml:space="preserve">. The value error of </w:t>
+      <w:r>
+        <w:t xml:space="preserve">is created. The value error of </w:t>
       </w:r>
       <w:r>
         <w:rPr>
@@ -14774,15 +13867,7 @@
         <w:t>A</w:t>
       </w:r>
       <w:r>
-        <w:t xml:space="preserve">, while the result deviation </w:t>
-      </w:r>
-      <w:proofErr w:type="gramStart"/>
-      <w:r>
-        <w:t>is calculated</w:t>
-      </w:r>
-      <w:proofErr w:type="gramEnd"/>
-      <w:r>
-        <w:t xml:space="preserve"> by Formula (6.2), so that </w:t>
+        <w:t xml:space="preserve">, while the result deviation is calculated by Formula (6.2), so that </w:t>
       </w:r>
       <w:r>
         <w:rPr>
@@ -14874,15 +13959,7 @@
         <w:t xml:space="preserve">A </w:t>
       </w:r>
       <w:r>
-        <w:t xml:space="preserve">are </w:t>
-      </w:r>
-      <w:proofErr w:type="gramStart"/>
-      <w:r>
-        <w:t>very close</w:t>
-      </w:r>
-      <w:proofErr w:type="gramEnd"/>
-      <w:r>
-        <w:t xml:space="preserve"> to 1 except when the matrix size is 8 and the input uncertainty is </w:t>
+        <w:t xml:space="preserve">are very close to 1 except when the matrix size is 8 and the input uncertainty is </w:t>
       </w:r>
       <w:r>
         <w:rPr>
@@ -14900,51 +13977,19 @@
         <w:t>−17</w:t>
       </w:r>
       <w:r>
-        <w:t xml:space="preserve">. This abnormality </w:t>
-      </w:r>
-      <w:proofErr w:type="gramStart"/>
-      <w:r>
-        <w:t>is caused</w:t>
-      </w:r>
-      <w:proofErr w:type="gramEnd"/>
-      <w:r>
-        <w:t xml:space="preserve"> by floating-point rounding errors only at this point, when </w:t>
+        <w:t xml:space="preserve">. This abnormality is caused by floating-point rounding errors only at this point, when </w:t>
       </w:r>
       <w:r>
         <w:t>element values exceed</w:t>
       </w:r>
       <w:r>
-        <w:t xml:space="preserve"> the </w:t>
-      </w:r>
-      <w:proofErr w:type="gramStart"/>
-      <w:r>
-        <w:t>significand</w:t>
-      </w:r>
-      <w:proofErr w:type="gramEnd"/>
-      <w:r>
-        <w:t xml:space="preserve"> range of 64-bit floating-point representation</w:t>
-      </w:r>
-      <w:r>
-        <w:t xml:space="preserve">, to result in </w:t>
-      </w:r>
-      <w:proofErr w:type="gramStart"/>
-      <w:r>
-        <w:t>a</w:t>
-      </w:r>
-      <w:proofErr w:type="gramEnd"/>
-      <w:r>
-        <w:t xml:space="preserve"> error deviation of 3.2</w:t>
-      </w:r>
-      <w:r>
-        <w:t xml:space="preserve">. Figure 11 </w:t>
-      </w:r>
-      <w:proofErr w:type="gramStart"/>
-      <w:r>
-        <w:t>demonstrates</w:t>
-      </w:r>
-      <w:proofErr w:type="gramEnd"/>
-      <w:r>
-        <w:t xml:space="preserve"> a typical distribution test of error deviation versus input noise deviation </w:t>
+        <w:t xml:space="preserve"> the significand range of 64-bit floating-point representation</w:t>
+      </w:r>
+      <w:r>
+        <w:t>, to result in a error deviation of 3.2</w:t>
+      </w:r>
+      <w:r>
+        <w:t xml:space="preserve">. Figure 11 demonstrates a typical distribution test of error deviation versus input noise deviation </w:t>
       </w:r>
       <w:r>
         <w:rPr>
@@ -14972,6 +14017,9 @@
         <w:jc w:val="center"/>
       </w:pPr>
       <w:r>
+        <w:rPr>
+          <w:noProof/>
+        </w:rPr>
         <w:lastRenderedPageBreak/>
         <w:drawing>
           <wp:inline distT="0" distB="0" distL="0" distR="0" wp14:anchorId="761D3F70" wp14:editId="5B17B4E1">
@@ -15023,13 +14071,8 @@
         </w:rPr>
         <w:t xml:space="preserve">I </w:t>
       </w:r>
-      <w:proofErr w:type="gramStart"/>
-      <w:r>
-        <w:t>be</w:t>
-      </w:r>
-      <w:proofErr w:type="gramEnd"/>
-      <w:r>
-        <w:t xml:space="preserve"> the identity matrix for </w:t>
+      <w:r>
+        <w:t xml:space="preserve">be the identity matrix for </w:t>
       </w:r>
       <w:r>
         <w:rPr>
@@ -15191,13 +14234,8 @@
         </w:rPr>
         <w:t xml:space="preserve">I </w:t>
       </w:r>
-      <w:proofErr w:type="gramStart"/>
-      <w:r>
-        <w:t>tests</w:t>
-      </w:r>
-      <w:proofErr w:type="gramEnd"/>
-      <w:r>
-        <w:t xml:space="preserve"> each element value so that it is a value test. Figure 12 shows the error deviation of a typical value test: the error deviation decreases linearly with increasing input uncertainty deviation </w:t>
+      <w:r>
+        <w:t xml:space="preserve">tests each element value so that it is a value test. Figure 12 shows the error deviation of a typical value test: the error deviation decreases linearly with increasing input uncertainty deviation </w:t>
       </w:r>
       <w:r>
         <w:rPr>
@@ -15233,31 +14271,7 @@
         <w:t xml:space="preserve">M </w:t>
       </w:r>
       <w:r>
-        <w:t xml:space="preserve">appears multiple times in Formula (6.4), its result variance is </w:t>
-      </w:r>
-      <w:proofErr w:type="gramStart"/>
-      <w:r>
-        <w:t>very complicated</w:t>
-      </w:r>
-      <w:proofErr w:type="gramEnd"/>
-      <w:r>
-        <w:t xml:space="preserve"> using Formula (2.9). For example, Formula (6.5) shows the simplest case for Formula (6.4): the first-order approximation of a </w:t>
-      </w:r>
-      <w:proofErr w:type="gramStart"/>
-      <w:r>
-        <w:t>2x2</w:t>
-      </w:r>
-      <w:proofErr w:type="gramEnd"/>
-      <w:r>
-        <w:t xml:space="preserve"> matrix. Contrary to traditional approach, statistical Taylor expansion uses Formula (6.4) for matrix inversion instead of Gaussian elimination [5], because logically, the result should be symmetric for all matrix elements, as what Formula (6.5) has </w:t>
-      </w:r>
-      <w:proofErr w:type="gramStart"/>
-      <w:r>
-        <w:t>demonstrated</w:t>
-      </w:r>
-      <w:proofErr w:type="gramEnd"/>
-      <w:r>
-        <w:t>.</w:t>
+        <w:t>appears multiple times in Formula (6.4), its result variance is very complicated using Formula (2.9). For example, Formula (6.5) shows the simplest case for Formula (6.4): the first-order approximation of a 2x2 matrix. Contrary to traditional approach, statistical Taylor expansion uses Formula (6.4) for matrix inversion instead of Gaussian elimination [5], because logically, the result should be symmetric for all matrix elements, as what Formula (6.5) has demonstrated.</w:t>
       </w:r>
     </w:p>
     <w:p>
@@ -15280,13 +14294,8 @@
         </w:rPr>
         <w:t xml:space="preserve">−1 </w:t>
       </w:r>
-      <w:proofErr w:type="gramStart"/>
-      <w:r>
-        <w:t>is dominated</w:t>
-      </w:r>
-      <w:proofErr w:type="gramEnd"/>
-      <w:r>
-        <w:t xml:space="preserve"> by 1</w:t>
+      <w:r>
+        <w:t>is dominated by 1</w:t>
       </w:r>
       <w:r>
         <w:rPr>
@@ -15319,15 +14328,7 @@
         <w:t xml:space="preserve">−1 </w:t>
       </w:r>
       <w:r>
-        <w:t xml:space="preserve">is </w:t>
-      </w:r>
-      <w:proofErr w:type="gramStart"/>
-      <w:r>
-        <w:t>largely determined</w:t>
-      </w:r>
-      <w:proofErr w:type="gramEnd"/>
-      <w:r>
-        <w:t xml:space="preserve"> by the precision of |</w:t>
+        <w:t>is largely determined by the precision of |</w:t>
       </w:r>
       <w:r>
         <w:rPr>
@@ -15419,6 +14420,7 @@
                 <w:szCs w:val="16"/>
               </w:rPr>
             </w:pPr>
+            <w:proofErr w:type="spellStart"/>
             <w:r>
               <w:rPr>
                 <w:i/>
@@ -15442,6 +14444,7 @@
               </w:rPr>
               <w:t>δx</w:t>
             </w:r>
+            <w:proofErr w:type="spellEnd"/>
           </w:p>
         </w:tc>
         <w:tc>
@@ -15463,7 +14466,6 @@
                 <w:szCs w:val="16"/>
               </w:rPr>
             </w:pPr>
-            <w:proofErr w:type="gramStart"/>
             <w:r>
               <w:rPr>
                 <w:sz w:val="16"/>
@@ -15471,7 +14473,6 @@
               </w:rPr>
               <w:t>log(</w:t>
             </w:r>
-            <w:proofErr w:type="gramEnd"/>
             <w:r>
               <w:rPr>
                 <w:i/>
@@ -15536,16 +14537,7 @@
                 <w:sz w:val="16"/>
                 <w:szCs w:val="16"/>
               </w:rPr>
-              <w:t>δ</w:t>
-            </w:r>
-            <w:proofErr w:type="gramStart"/>
-            <w:r>
-              <w:rPr>
-                <w:i/>
-                <w:sz w:val="16"/>
-                <w:szCs w:val="16"/>
-              </w:rPr>
-              <w:t>x</w:t>
+              <w:t>δx</w:t>
             </w:r>
             <w:r>
               <w:rPr>
@@ -15563,7 +14555,6 @@
               </w:rPr>
               <w:t>c</w:t>
             </w:r>
-            <w:proofErr w:type="gramEnd"/>
           </w:p>
         </w:tc>
         <w:tc>
@@ -15585,7 +14576,6 @@
                 <w:szCs w:val="16"/>
               </w:rPr>
             </w:pPr>
-            <w:proofErr w:type="gramStart"/>
             <w:r>
               <w:rPr>
                 <w:sz w:val="16"/>
@@ -15593,7 +14583,6 @@
               </w:rPr>
               <w:t>sin(</w:t>
             </w:r>
-            <w:proofErr w:type="gramEnd"/>
             <w:r>
               <w:rPr>
                 <w:i/>
@@ -15691,15 +14680,7 @@
                 <w:sz w:val="16"/>
                 <w:szCs w:val="16"/>
               </w:rPr>
-              <w:t>∈ [−</w:t>
-            </w:r>
-            <w:proofErr w:type="gramStart"/>
-            <w:r>
-              <w:rPr>
-                <w:sz w:val="16"/>
-                <w:szCs w:val="16"/>
-              </w:rPr>
-              <w:t>100</w:t>
+              <w:t>∈ [−100</w:t>
             </w:r>
             <w:r>
               <w:rPr>
@@ -15714,15 +14695,7 @@
                 <w:sz w:val="16"/>
                 <w:szCs w:val="16"/>
               </w:rPr>
-              <w:t>+</w:t>
-            </w:r>
-            <w:proofErr w:type="gramEnd"/>
-            <w:r>
-              <w:rPr>
-                <w:sz w:val="16"/>
-                <w:szCs w:val="16"/>
-              </w:rPr>
-              <w:t>100]</w:t>
+              <w:t>+100]</w:t>
             </w:r>
           </w:p>
         </w:tc>
@@ -15824,15 +14797,7 @@
                 <w:sz w:val="16"/>
                 <w:szCs w:val="16"/>
               </w:rPr>
-              <w:t>∈ [−</w:t>
-            </w:r>
-            <w:proofErr w:type="gramStart"/>
-            <w:r>
-              <w:rPr>
-                <w:sz w:val="16"/>
-                <w:szCs w:val="16"/>
-              </w:rPr>
-              <w:t>3</w:t>
+              <w:t>∈ [−3</w:t>
             </w:r>
             <w:r>
               <w:rPr>
@@ -15847,15 +14812,7 @@
                 <w:sz w:val="16"/>
                 <w:szCs w:val="16"/>
               </w:rPr>
-              <w:t>+</w:t>
-            </w:r>
-            <w:proofErr w:type="gramEnd"/>
-            <w:r>
-              <w:rPr>
-                <w:sz w:val="16"/>
-                <w:szCs w:val="16"/>
-              </w:rPr>
-              <w:t>3]</w:t>
+              <w:t>+3]</w:t>
             </w:r>
           </w:p>
         </w:tc>
@@ -15893,7 +14850,6 @@
               </w:rPr>
               <w:t>∈ [−</w:t>
             </w:r>
-            <w:proofErr w:type="gramStart"/>
             <w:r>
               <w:rPr>
                 <w:i/>
@@ -15909,7 +14865,6 @@
               </w:rPr>
               <w:t>+</w:t>
             </w:r>
-            <w:proofErr w:type="gramEnd"/>
             <w:r>
               <w:rPr>
                 <w:i/>
@@ -16229,9 +15184,39 @@
         <w:rPr>
           <w:i/>
         </w:rPr>
-        <w:t>δ</w:t>
-      </w:r>
-      <w:proofErr w:type="gramStart"/>
+        <w:t>δx</w:t>
+      </w:r>
+      <w:r>
+        <w:t>)</w:t>
+      </w:r>
+      <w:r>
+        <w:rPr>
+          <w:i/>
+          <w:vertAlign w:val="superscript"/>
+        </w:rPr>
+        <w:t xml:space="preserve">c </w:t>
+      </w:r>
+      <w:r>
+        <w:t>can be improved to 0</w:t>
+      </w:r>
+      <w:r>
+        <w:rPr>
+          <w:i/>
+        </w:rPr>
+        <w:t>.</w:t>
+      </w:r>
+      <w:r>
+        <w:t>998±0</w:t>
+      </w:r>
+      <w:r>
+        <w:rPr>
+          <w:i/>
+        </w:rPr>
+        <w:t>.</w:t>
+      </w:r>
+      <w:r>
+        <w:t>034 if diverge regions are excluded. The error deviation for sin(</w:t>
+      </w:r>
       <w:r>
         <w:rPr>
           <w:i/>
@@ -16239,33 +15224,16 @@
         <w:t>x</w:t>
       </w:r>
       <w:r>
-        <w:t>)</w:t>
-      </w:r>
-      <w:r>
-        <w:rPr>
-          <w:i/>
-          <w:vertAlign w:val="superscript"/>
-        </w:rPr>
-        <w:t>c</w:t>
-      </w:r>
-      <w:proofErr w:type="gramEnd"/>
-      <w:r>
-        <w:rPr>
-          <w:i/>
-          <w:vertAlign w:val="superscript"/>
-        </w:rPr>
-        <w:t xml:space="preserve"> </w:t>
-      </w:r>
-      <w:r>
-        <w:t xml:space="preserve">can </w:t>
-      </w:r>
-      <w:proofErr w:type="gramStart"/>
-      <w:r>
-        <w:t>be improved</w:t>
-      </w:r>
-      <w:proofErr w:type="gramEnd"/>
-      <w:r>
-        <w:t xml:space="preserve"> to 0</w:t>
+        <w:t xml:space="preserve">± </w:t>
+      </w:r>
+      <w:r>
+        <w:rPr>
+          <w:i/>
+        </w:rPr>
+        <w:t>δx</w:t>
+      </w:r>
+      <w:r>
+        <w:t>) can be improved to 1</w:t>
       </w:r>
       <w:r>
         <w:rPr>
@@ -16274,7 +15242,7 @@
         <w:t>.</w:t>
       </w:r>
       <w:r>
-        <w:t>998±0</w:t>
+        <w:t>000 ± 0</w:t>
       </w:r>
       <w:r>
         <w:rPr>
@@ -16283,72 +15251,7 @@
         <w:t>.</w:t>
       </w:r>
       <w:r>
-        <w:t xml:space="preserve">034 if diverge regions </w:t>
-      </w:r>
-      <w:proofErr w:type="gramStart"/>
-      <w:r>
-        <w:t>are excluded</w:t>
-      </w:r>
-      <w:proofErr w:type="gramEnd"/>
-      <w:r>
-        <w:t xml:space="preserve">. The error deviation for </w:t>
-      </w:r>
-      <w:proofErr w:type="gramStart"/>
-      <w:r>
-        <w:t>sin(</w:t>
-      </w:r>
-      <w:proofErr w:type="gramEnd"/>
-      <w:r>
-        <w:rPr>
-          <w:i/>
-        </w:rPr>
-        <w:t>x</w:t>
-      </w:r>
-      <w:r>
-        <w:t xml:space="preserve">± </w:t>
-      </w:r>
-      <w:r>
-        <w:rPr>
-          <w:i/>
-        </w:rPr>
-        <w:t>δx</w:t>
-      </w:r>
-      <w:r>
-        <w:t xml:space="preserve">) can </w:t>
-      </w:r>
-      <w:proofErr w:type="gramStart"/>
-      <w:r>
-        <w:t>be improved</w:t>
-      </w:r>
-      <w:proofErr w:type="gramEnd"/>
-      <w:r>
-        <w:t xml:space="preserve"> to 1</w:t>
-      </w:r>
-      <w:r>
-        <w:rPr>
-          <w:i/>
-        </w:rPr>
-        <w:t>.</w:t>
-      </w:r>
-      <w:r>
-        <w:t>000 ± 0</w:t>
-      </w:r>
-      <w:r>
-        <w:rPr>
-          <w:i/>
-        </w:rPr>
-        <w:t>.</w:t>
-      </w:r>
-      <w:r>
-        <w:t xml:space="preserve">010 if pole regions </w:t>
-      </w:r>
-      <w:proofErr w:type="gramStart"/>
-      <w:r>
-        <w:t>are excluded</w:t>
-      </w:r>
-      <w:proofErr w:type="gramEnd"/>
-      <w:r>
-        <w:t>.</w:t>
+        <w:t>010 if pole regions are excluded.</w:t>
       </w:r>
     </w:p>
     <w:p/>
@@ -16403,7 +15306,15 @@
         <w:pStyle w:val="NoSpacing"/>
       </w:pPr>
       <w:r>
-        <w:t xml:space="preserve">Figure 13: Linear correlation between the precision of a matrix determinant (yaxis) to its condition number (x-axis). The legend shows the size of the matrix, as well as the type of the matrix as </w:t>
+        <w:t>Figure 13: Linear correlation between the precision of a matrix determinant (</w:t>
+      </w:r>
+      <w:proofErr w:type="spellStart"/>
+      <w:r>
+        <w:t>yaxis</w:t>
+      </w:r>
+      <w:proofErr w:type="spellEnd"/>
+      <w:r>
+        <w:t xml:space="preserve">) to its condition number (x-axis). The legend shows the size of the matrix, as well as the type of the matrix as </w:t>
       </w:r>
       <w:r>
         <w:rPr>
@@ -16476,6 +15387,7 @@
       <w:r>
         <w:t>Figure 14: Error deviation for sin(</w:t>
       </w:r>
+      <w:proofErr w:type="spellStart"/>
       <w:r>
         <w:rPr>
           <w:i/>
@@ -16491,6 +15403,7 @@
         </w:rPr>
         <w:t>δx</w:t>
       </w:r>
+      <w:proofErr w:type="spellEnd"/>
       <w:r>
         <w:t xml:space="preserve">) as a function of </w:t>
       </w:r>
@@ -16510,15 +15423,7 @@
         <w:t>δx</w:t>
       </w:r>
       <w:r>
-        <w:t xml:space="preserve">. The x-axis </w:t>
-      </w:r>
-      <w:proofErr w:type="gramStart"/>
-      <w:r>
-        <w:t>represents</w:t>
-      </w:r>
-      <w:proofErr w:type="gramEnd"/>
-      <w:r>
-        <w:t xml:space="preserve"> </w:t>
+        <w:t xml:space="preserve">. The x-axis represents </w:t>
       </w:r>
       <w:r>
         <w:rPr>
@@ -16545,15 +15450,7 @@
         <w:t>π</w:t>
       </w:r>
       <w:r>
-        <w:t xml:space="preserve">. The y-axis </w:t>
-      </w:r>
-      <w:proofErr w:type="gramStart"/>
-      <w:r>
-        <w:t>represents</w:t>
-      </w:r>
-      <w:proofErr w:type="gramEnd"/>
-      <w:r>
-        <w:t xml:space="preserve"> </w:t>
+        <w:t xml:space="preserve">. The y-axis represents </w:t>
       </w:r>
       <w:r>
         <w:rPr>
@@ -16652,6 +15549,7 @@
       <w:r>
         <w:t xml:space="preserve">and </w:t>
       </w:r>
+      <w:proofErr w:type="spellStart"/>
       <w:r>
         <w:rPr>
           <w:i/>
@@ -16662,13 +15560,20 @@
         <w:rPr>
           <w:vertAlign w:val="superscript"/>
         </w:rPr>
-        <w:t>log(</w:t>
-      </w:r>
-      <w:r>
-        <w:rPr>
-          <w:i/>
+        <w:t>log</w:t>
+      </w:r>
+      <w:proofErr w:type="spellEnd"/>
+      <w:r>
+        <w:rPr>
           <w:vertAlign w:val="superscript"/>
         </w:rPr>
+        <w:t>(</w:t>
+      </w:r>
+      <w:r>
+        <w:rPr>
+          <w:i/>
+          <w:vertAlign w:val="superscript"/>
+        </w:rPr>
         <w:t>x</w:t>
       </w:r>
       <w:r>
@@ -16714,15 +15619,7 @@
         <w:t xml:space="preserve">x </w:t>
       </w:r>
       <w:r>
-        <w:t xml:space="preserve">is </w:t>
-      </w:r>
-      <w:proofErr w:type="gramStart"/>
-      <w:r>
-        <w:t>2</w:t>
-      </w:r>
-      <w:proofErr w:type="gramEnd"/>
-      <w:r>
-        <w:t>’s fractional such as 1</w:t>
+        <w:t>is 2’s fractional such as 1</w:t>
       </w:r>
       <w:r>
         <w:rPr>
@@ -16786,6 +15683,7 @@
       <w:r>
         <w:t>Figure 16: Normalized errors of (</w:t>
       </w:r>
+      <w:proofErr w:type="spellStart"/>
       <w:r>
         <w:rPr>
           <w:i/>
@@ -16799,6 +15697,7 @@
         </w:rPr>
         <w:t>p</w:t>
       </w:r>
+      <w:proofErr w:type="spellEnd"/>
       <w:r>
         <w:t>)</w:t>
       </w:r>
@@ -16858,6 +15757,7 @@
       <w:r>
         <w:t xml:space="preserve">Table 1 shows that Formula (2.15), (2.17), (2.20), and (2.22) provide almost perfect deviation for the result values which are calculated using corresponding math library functions by sampling from </w:t>
       </w:r>
+      <w:proofErr w:type="spellStart"/>
       <w:r>
         <w:rPr>
           <w:i/>
@@ -16871,10 +15771,337 @@
         <w:rPr>
           <w:i/>
         </w:rPr>
+        <w:t>δx</w:t>
+      </w:r>
+      <w:proofErr w:type="spellEnd"/>
+      <w:r>
+        <w:rPr>
+          <w:i/>
+        </w:rPr>
+        <w:t xml:space="preserve"> </w:t>
+      </w:r>
+      <w:r>
+        <w:t xml:space="preserve">in which </w:t>
+      </w:r>
+      <w:r>
+        <w:rPr>
+          <w:i/>
+        </w:rPr>
         <w:t xml:space="preserve">δx </w:t>
       </w:r>
       <w:r>
-        <w:t xml:space="preserve">in which </w:t>
+        <w:t>is Gaussian input noise deviation. Table 1 shows the results from Python, which differs slightly from those from either C++ or Java.</w:t>
+      </w:r>
+    </w:p>
+    <w:p>
+      <w:pPr>
+        <w:ind w:left="-15" w:right="45" w:firstLine="299"/>
+      </w:pPr>
+      <w:r>
+        <w:t xml:space="preserve">The result error deviation is similar to Figure 11 but with the specific dimension as </w:t>
+      </w:r>
+      <w:r>
+        <w:rPr>
+          <w:i/>
+        </w:rPr>
+        <w:t xml:space="preserve">x </w:t>
+      </w:r>
+      <w:r>
+        <w:t xml:space="preserve">in </w:t>
+      </w:r>
+      <w:proofErr w:type="spellStart"/>
+      <w:r>
+        <w:rPr>
+          <w:i/>
+        </w:rPr>
+        <w:t>e</w:t>
+      </w:r>
+      <w:r>
+        <w:rPr>
+          <w:i/>
+          <w:vertAlign w:val="superscript"/>
+        </w:rPr>
+        <w:t>x</w:t>
+      </w:r>
+      <w:r>
+        <w:rPr>
+          <w:vertAlign w:val="superscript"/>
+        </w:rPr>
+        <w:t>±</w:t>
+      </w:r>
+      <w:r>
+        <w:rPr>
+          <w:i/>
+          <w:vertAlign w:val="superscript"/>
+        </w:rPr>
+        <w:t>δx</w:t>
+      </w:r>
+      <w:proofErr w:type="spellEnd"/>
+      <w:r>
+        <w:rPr>
+          <w:i/>
+          <w:vertAlign w:val="superscript"/>
+        </w:rPr>
+        <w:t xml:space="preserve"> </w:t>
+      </w:r>
+      <w:r>
+        <w:t>and log(</w:t>
+      </w:r>
+      <w:r>
+        <w:rPr>
+          <w:i/>
+        </w:rPr>
+        <w:t xml:space="preserve">x </w:t>
+      </w:r>
+      <w:r>
+        <w:t xml:space="preserve">± </w:t>
+      </w:r>
+      <w:r>
+        <w:rPr>
+          <w:i/>
+        </w:rPr>
+        <w:t>δx</w:t>
+      </w:r>
+      <w:r>
+        <w:t xml:space="preserve">), or </w:t>
+      </w:r>
+      <w:r>
+        <w:rPr>
+          <w:i/>
+        </w:rPr>
+        <w:t xml:space="preserve">c </w:t>
+      </w:r>
+      <w:r>
+        <w:t xml:space="preserve">in (1 + </w:t>
+      </w:r>
+      <w:r>
+        <w:rPr>
+          <w:i/>
+        </w:rPr>
+        <w:t>δx</w:t>
+      </w:r>
+      <w:r>
+        <w:t>)</w:t>
+      </w:r>
+      <w:r>
+        <w:rPr>
+          <w:i/>
+          <w:vertAlign w:val="superscript"/>
+        </w:rPr>
+        <w:t>c</w:t>
+      </w:r>
+      <w:r>
+        <w:t xml:space="preserve">. The coverage is only proper when </w:t>
+      </w:r>
+      <w:r>
+        <w:rPr>
+          <w:i/>
+        </w:rPr>
+        <w:t xml:space="preserve">δx &lt; </w:t>
+      </w:r>
+      <w:r>
+        <w:t>10</w:t>
+      </w:r>
+      <w:r>
+        <w:rPr>
+          <w:vertAlign w:val="superscript"/>
+        </w:rPr>
+        <w:t>−15</w:t>
+      </w:r>
+      <w:r>
+        <w:t>.</w:t>
+      </w:r>
+    </w:p>
+    <w:p/>
+    <w:p>
+      <w:r>
+        <w:lastRenderedPageBreak/>
+        <w:t>Figure 14 shows that the error deviation for sin(</w:t>
+      </w:r>
+      <w:r>
+        <w:rPr>
+          <w:i/>
+        </w:rPr>
+        <w:t xml:space="preserve">x </w:t>
+      </w:r>
+      <w:r>
+        <w:t xml:space="preserve">+ </w:t>
+      </w:r>
+      <w:r>
+        <w:rPr>
+          <w:i/>
+        </w:rPr>
+        <w:t>δx</w:t>
+      </w:r>
+      <w:r>
+        <w:t>) is 1</w:t>
+      </w:r>
+      <w:r>
+        <w:rPr>
+          <w:i/>
+        </w:rPr>
+        <w:t>.</w:t>
+      </w:r>
+      <w:r>
+        <w:t>000 ± 0</w:t>
+      </w:r>
+      <w:r>
+        <w:rPr>
+          <w:i/>
+        </w:rPr>
+        <w:t>.</w:t>
+      </w:r>
+      <w:r>
+        <w:t xml:space="preserve">010, except approaching 0 when </w:t>
+      </w:r>
+      <w:r>
+        <w:rPr>
+          <w:i/>
+        </w:rPr>
+        <w:t xml:space="preserve">x </w:t>
+      </w:r>
+      <w:r>
+        <w:t>= ±</w:t>
+      </w:r>
+      <w:r>
+        <w:rPr>
+          <w:i/>
+        </w:rPr>
+        <w:t>π/</w:t>
+      </w:r>
+      <w:r>
+        <w:t xml:space="preserve">2 and </w:t>
+      </w:r>
+      <w:r>
+        <w:rPr>
+          <w:i/>
+        </w:rPr>
+        <w:t xml:space="preserve">δx &lt; </w:t>
+      </w:r>
+      <w:r>
+        <w:t>10</w:t>
+      </w:r>
+      <w:r>
+        <w:rPr>
+          <w:vertAlign w:val="superscript"/>
+        </w:rPr>
+        <w:t>−8</w:t>
+      </w:r>
+      <w:r>
+        <w:t xml:space="preserve">. Near a distributional pole, the input uncertainty is suppressed, </w:t>
+      </w:r>
+      <w:r>
+        <w:t>resulting in</w:t>
+      </w:r>
+      <w:r>
+        <w:t xml:space="preserve"> zero error deviation. As expected, </w:t>
+      </w:r>
+      <w:r>
+        <w:rPr>
+          <w:i/>
+        </w:rPr>
+        <w:t>δ</w:t>
+      </w:r>
+      <w:r>
+        <w:rPr>
+          <w:vertAlign w:val="superscript"/>
+        </w:rPr>
+        <w:t xml:space="preserve">2 </w:t>
+      </w:r>
+      <w:r>
+        <w:t>sin(</w:t>
+      </w:r>
+      <w:r>
+        <w:rPr>
+          <w:i/>
+        </w:rPr>
+        <w:t>x</w:t>
+      </w:r>
+      <w:r>
+        <w:t>) exhibits the same periodicity as sin(</w:t>
+      </w:r>
+      <w:r>
+        <w:rPr>
+          <w:i/>
+        </w:rPr>
+        <w:t>x</w:t>
+      </w:r>
+      <w:r>
+        <w:t>). The numerical errors of the library functions sin(</w:t>
+      </w:r>
+      <w:r>
+        <w:rPr>
+          <w:i/>
+        </w:rPr>
+        <w:t>x</w:t>
+      </w:r>
+      <w:r>
+        <w:t>) and cos(</w:t>
+      </w:r>
+      <w:r>
+        <w:rPr>
+          <w:i/>
+        </w:rPr>
+        <w:t>x</w:t>
+      </w:r>
+      <w:r>
+        <w:t xml:space="preserve">) over a larger range of </w:t>
+      </w:r>
+      <w:r>
+        <w:rPr>
+          <w:i/>
+        </w:rPr>
+        <w:t xml:space="preserve">x </w:t>
+      </w:r>
+      <w:r>
+        <w:t>will be examined in greater detail in Section 8.</w:t>
+      </w:r>
+    </w:p>
+    <w:p>
+      <w:r>
+        <w:t xml:space="preserve">To test </w:t>
+      </w:r>
+      <w:r>
+        <w:rPr>
+          <w:i/>
+        </w:rPr>
+        <w:t>f</w:t>
+      </w:r>
+      <w:r>
+        <w:rPr>
+          <w:vertAlign w:val="superscript"/>
+        </w:rPr>
+        <w:t>−1</w:t>
+      </w:r>
+      <w:r>
+        <w:t>(</w:t>
+      </w:r>
+      <w:r>
+        <w:rPr>
+          <w:i/>
+        </w:rPr>
+        <w:t>f</w:t>
+      </w:r>
+      <w:r>
+        <w:t>(</w:t>
+      </w:r>
+      <w:r>
+        <w:rPr>
+          <w:i/>
+        </w:rPr>
+        <w:t>x</w:t>
+      </w:r>
+      <w:r>
+        <w:t xml:space="preserve">)) − </w:t>
+      </w:r>
+      <w:r>
+        <w:rPr>
+          <w:i/>
+        </w:rPr>
+        <w:t xml:space="preserve">x </w:t>
+      </w:r>
+      <w:r>
+        <w:t xml:space="preserve">= 0 when </w:t>
       </w:r>
       <w:r>
         <w:rPr>
@@ -16883,23 +16110,51 @@
         <w:t xml:space="preserve">δx </w:t>
       </w:r>
       <w:r>
-        <w:t>is Gaussian input noise deviation. Table 1 shows the results from Python, which differs slightly from those from either C++ or Java.</w:t>
-      </w:r>
-    </w:p>
-    <w:p>
-      <w:pPr>
-        <w:ind w:left="-15" w:right="45" w:firstLine="299"/>
-      </w:pPr>
-      <w:r>
-        <w:t xml:space="preserve">The result error deviation is </w:t>
-      </w:r>
-      <w:proofErr w:type="gramStart"/>
-      <w:r>
-        <w:t>similar to</w:t>
-      </w:r>
-      <w:proofErr w:type="gramEnd"/>
-      <w:r>
-        <w:t xml:space="preserve"> Figure 11 but with the specific dimension as </w:t>
+        <w:t>= 0 for the library functions:</w:t>
+      </w:r>
+    </w:p>
+    <w:p>
+      <w:pPr>
+        <w:pStyle w:val="ListParagraph"/>
+      </w:pPr>
+      <w:r>
+        <w:t xml:space="preserve">Figure 15 shows that the value errors in </w:t>
+      </w:r>
+      <w:proofErr w:type="spellStart"/>
+      <w:r>
+        <w:rPr>
+          <w:i/>
+        </w:rPr>
+        <w:t>e</w:t>
+      </w:r>
+      <w:r>
+        <w:rPr>
+          <w:vertAlign w:val="superscript"/>
+        </w:rPr>
+        <w:t>log</w:t>
+      </w:r>
+      <w:proofErr w:type="spellEnd"/>
+      <w:r>
+        <w:rPr>
+          <w:vertAlign w:val="superscript"/>
+        </w:rPr>
+        <w:t>(</w:t>
+      </w:r>
+      <w:r>
+        <w:rPr>
+          <w:i/>
+          <w:vertAlign w:val="superscript"/>
+        </w:rPr>
+        <w:t>x</w:t>
+      </w:r>
+      <w:r>
+        <w:rPr>
+          <w:vertAlign w:val="superscript"/>
+        </w:rPr>
+        <w:t xml:space="preserve">) </w:t>
+      </w:r>
+      <w:r>
+        <w:t xml:space="preserve">− </w:t>
       </w:r>
       <w:r>
         <w:rPr>
@@ -16908,7 +16163,7 @@
         <w:t xml:space="preserve">x </w:t>
       </w:r>
       <w:r>
-        <w:t xml:space="preserve">in </w:t>
+        <w:t>are much less than those in log(</w:t>
       </w:r>
       <w:r>
         <w:rPr>
@@ -16924,475 +16179,83 @@
         <w:t>x</w:t>
       </w:r>
       <w:r>
-        <w:rPr>
+        <w:t xml:space="preserve">) − </w:t>
+      </w:r>
+      <w:r>
+        <w:rPr>
+          <w:i/>
+        </w:rPr>
+        <w:t>x</w:t>
+      </w:r>
+      <w:r>
+        <w:t>. For log(</w:t>
+      </w:r>
+      <w:r>
+        <w:rPr>
+          <w:i/>
+        </w:rPr>
+        <w:t>e</w:t>
+      </w:r>
+      <w:r>
+        <w:rPr>
+          <w:i/>
           <w:vertAlign w:val="superscript"/>
         </w:rPr>
-        <w:t>±</w:t>
+        <w:t>x</w:t>
+      </w:r>
+      <w:r>
+        <w:t xml:space="preserve">) − </w:t>
+      </w:r>
+      <w:r>
+        <w:rPr>
+          <w:i/>
+        </w:rPr>
+        <w:t>x</w:t>
+      </w:r>
+      <w:r>
+        <w:t>, the error deviation is 0</w:t>
+      </w:r>
+      <w:r>
+        <w:rPr>
+          <w:i/>
+        </w:rPr>
+        <w:t>.</w:t>
+      </w:r>
+      <w:r>
+        <w:t>41 when |</w:t>
+      </w:r>
+      <w:r>
+        <w:rPr>
+          <w:i/>
+        </w:rPr>
+        <w:t>x</w:t>
+      </w:r>
+      <w:r>
+        <w:t>| ≤ 1, or 0 otherwise.</w:t>
+      </w:r>
+    </w:p>
+    <w:p>
+      <w:pPr>
+        <w:pStyle w:val="ListParagraph"/>
+      </w:pPr>
+      <w:r>
+        <w:t>Figure 16 shows that the error deviation for (</w:t>
+      </w:r>
+      <w:proofErr w:type="spellStart"/>
+      <w:r>
+        <w:rPr>
+          <w:i/>
+        </w:rPr>
+        <w:t>x</w:t>
       </w:r>
       <w:r>
         <w:rPr>
           <w:i/>
           <w:vertAlign w:val="superscript"/>
         </w:rPr>
-        <w:t xml:space="preserve">δx </w:t>
-      </w:r>
-      <w:r>
-        <w:t xml:space="preserve">and </w:t>
-      </w:r>
-      <w:proofErr w:type="gramStart"/>
-      <w:r>
-        <w:t>log(</w:t>
-      </w:r>
-      <w:proofErr w:type="gramEnd"/>
-      <w:r>
-        <w:rPr>
-          <w:i/>
-        </w:rPr>
-        <w:t xml:space="preserve">x </w:t>
-      </w:r>
-      <w:r>
-        <w:t xml:space="preserve">± </w:t>
-      </w:r>
-      <w:r>
-        <w:rPr>
-          <w:i/>
-        </w:rPr>
-        <w:t>δx</w:t>
-      </w:r>
-      <w:r>
-        <w:t xml:space="preserve">), or </w:t>
-      </w:r>
-      <w:r>
-        <w:rPr>
-          <w:i/>
-        </w:rPr>
-        <w:t xml:space="preserve">c </w:t>
-      </w:r>
-      <w:r>
-        <w:t xml:space="preserve">in (1 + </w:t>
-      </w:r>
-      <w:r>
-        <w:rPr>
-          <w:i/>
-        </w:rPr>
-        <w:t>δ</w:t>
-      </w:r>
-      <w:proofErr w:type="gramStart"/>
-      <w:r>
-        <w:rPr>
-          <w:i/>
-        </w:rPr>
-        <w:t>x</w:t>
-      </w:r>
-      <w:r>
-        <w:t>)</w:t>
-      </w:r>
-      <w:r>
-        <w:rPr>
-          <w:i/>
-          <w:vertAlign w:val="superscript"/>
-        </w:rPr>
-        <w:t>c</w:t>
-      </w:r>
-      <w:r>
-        <w:t>.</w:t>
-      </w:r>
-      <w:proofErr w:type="gramEnd"/>
-      <w:r>
-        <w:t xml:space="preserve"> The coverage is only proper when </w:t>
-      </w:r>
-      <w:r>
-        <w:rPr>
-          <w:i/>
-        </w:rPr>
-        <w:t xml:space="preserve">δx &lt; </w:t>
-      </w:r>
-      <w:r>
-        <w:t>10</w:t>
-      </w:r>
-      <w:r>
-        <w:rPr>
-          <w:vertAlign w:val="superscript"/>
-        </w:rPr>
-        <w:t>−15</w:t>
-      </w:r>
-      <w:r>
-        <w:t>.</w:t>
-      </w:r>
-    </w:p>
-    <w:p/>
-    <w:p>
-      <w:r>
-        <w:lastRenderedPageBreak/>
-        <w:t xml:space="preserve">Figure 14 shows that the error deviation for </w:t>
-      </w:r>
-      <w:proofErr w:type="gramStart"/>
-      <w:r>
-        <w:t>sin(</w:t>
-      </w:r>
-      <w:proofErr w:type="gramEnd"/>
-      <w:r>
-        <w:rPr>
-          <w:i/>
-        </w:rPr>
-        <w:t xml:space="preserve">x </w:t>
-      </w:r>
-      <w:r>
-        <w:t xml:space="preserve">+ </w:t>
-      </w:r>
-      <w:r>
-        <w:rPr>
-          <w:i/>
-        </w:rPr>
-        <w:t>δx</w:t>
-      </w:r>
-      <w:r>
-        <w:t>) is 1</w:t>
-      </w:r>
-      <w:r>
-        <w:rPr>
-          <w:i/>
-        </w:rPr>
-        <w:t>.</w:t>
-      </w:r>
-      <w:r>
-        <w:t>000 ± 0</w:t>
-      </w:r>
-      <w:r>
-        <w:rPr>
-          <w:i/>
-        </w:rPr>
-        <w:t>.</w:t>
-      </w:r>
-      <w:r>
-        <w:t xml:space="preserve">010, except approaching 0 when </w:t>
-      </w:r>
-      <w:r>
-        <w:rPr>
-          <w:i/>
-        </w:rPr>
-        <w:t xml:space="preserve">x </w:t>
-      </w:r>
-      <w:r>
-        <w:t>= ±</w:t>
-      </w:r>
-      <w:r>
-        <w:rPr>
-          <w:i/>
-        </w:rPr>
-        <w:t>π/</w:t>
-      </w:r>
-      <w:r>
-        <w:t xml:space="preserve">2 and </w:t>
-      </w:r>
-      <w:r>
-        <w:rPr>
-          <w:i/>
-        </w:rPr>
-        <w:t xml:space="preserve">δx &lt; </w:t>
-      </w:r>
-      <w:proofErr w:type="gramStart"/>
-      <w:r>
-        <w:t>10</w:t>
-      </w:r>
-      <w:r>
-        <w:rPr>
-          <w:vertAlign w:val="superscript"/>
-        </w:rPr>
-        <w:t>−8</w:t>
-      </w:r>
-      <w:proofErr w:type="gramEnd"/>
-      <w:r>
-        <w:t xml:space="preserve">. Near a distributional pole, the input uncertainty </w:t>
-      </w:r>
-      <w:proofErr w:type="gramStart"/>
-      <w:r>
-        <w:t>is suppressed</w:t>
-      </w:r>
-      <w:proofErr w:type="gramEnd"/>
-      <w:r>
-        <w:t xml:space="preserve">, </w:t>
-      </w:r>
-      <w:r>
-        <w:t>resulting in</w:t>
-      </w:r>
-      <w:r>
-        <w:t xml:space="preserve"> zero error deviation. As expected, </w:t>
-      </w:r>
-      <w:r>
-        <w:rPr>
-          <w:i/>
-        </w:rPr>
-        <w:t>δ</w:t>
-      </w:r>
-      <w:r>
-        <w:rPr>
-          <w:vertAlign w:val="superscript"/>
-        </w:rPr>
-        <w:t xml:space="preserve">2 </w:t>
-      </w:r>
-      <w:r>
-        <w:t>sin(</w:t>
-      </w:r>
-      <w:r>
-        <w:rPr>
-          <w:i/>
-        </w:rPr>
-        <w:t>x</w:t>
-      </w:r>
-      <w:r>
-        <w:t xml:space="preserve">) </w:t>
-      </w:r>
-      <w:proofErr w:type="gramStart"/>
-      <w:r>
-        <w:t>exhibits</w:t>
-      </w:r>
-      <w:proofErr w:type="gramEnd"/>
-      <w:r>
-        <w:t xml:space="preserve"> the same periodicity as sin(</w:t>
-      </w:r>
-      <w:r>
-        <w:rPr>
-          <w:i/>
-        </w:rPr>
-        <w:t>x</w:t>
-      </w:r>
-      <w:r>
-        <w:t>). The numerical errors of the library functions sin(</w:t>
-      </w:r>
-      <w:r>
-        <w:rPr>
-          <w:i/>
-        </w:rPr>
-        <w:t>x</w:t>
-      </w:r>
-      <w:r>
-        <w:t>) and cos(</w:t>
-      </w:r>
-      <w:r>
-        <w:rPr>
-          <w:i/>
-        </w:rPr>
-        <w:t>x</w:t>
-      </w:r>
-      <w:r>
-        <w:t xml:space="preserve">) over a larger range of </w:t>
-      </w:r>
-      <w:r>
-        <w:rPr>
-          <w:i/>
-        </w:rPr>
-        <w:t xml:space="preserve">x </w:t>
-      </w:r>
-      <w:r>
-        <w:t xml:space="preserve">will </w:t>
-      </w:r>
-      <w:proofErr w:type="gramStart"/>
-      <w:r>
-        <w:t>be examined</w:t>
-      </w:r>
-      <w:proofErr w:type="gramEnd"/>
-      <w:r>
-        <w:t xml:space="preserve"> in greater detail in Section 8.</w:t>
-      </w:r>
-    </w:p>
-    <w:p>
-      <w:r>
-        <w:t xml:space="preserve">To </w:t>
-      </w:r>
-      <w:proofErr w:type="gramStart"/>
-      <w:r>
-        <w:t>test</w:t>
-      </w:r>
-      <w:proofErr w:type="gramEnd"/>
-      <w:r>
-        <w:t xml:space="preserve"> </w:t>
-      </w:r>
-      <w:r>
-        <w:rPr>
-          <w:i/>
-        </w:rPr>
-        <w:t>f</w:t>
-      </w:r>
-      <w:r>
-        <w:rPr>
-          <w:vertAlign w:val="superscript"/>
-        </w:rPr>
-        <w:t>−1</w:t>
-      </w:r>
-      <w:r>
-        <w:t>(</w:t>
-      </w:r>
-      <w:r>
-        <w:rPr>
-          <w:i/>
-        </w:rPr>
-        <w:t>f</w:t>
-      </w:r>
-      <w:r>
-        <w:t>(</w:t>
-      </w:r>
-      <w:r>
-        <w:rPr>
-          <w:i/>
-        </w:rPr>
-        <w:t>x</w:t>
-      </w:r>
-      <w:r>
-        <w:t xml:space="preserve">)) − </w:t>
-      </w:r>
-      <w:r>
-        <w:rPr>
-          <w:i/>
-        </w:rPr>
-        <w:t xml:space="preserve">x </w:t>
-      </w:r>
-      <w:r>
-        <w:t xml:space="preserve">= 0 when </w:t>
-      </w:r>
-      <w:r>
-        <w:rPr>
-          <w:i/>
-        </w:rPr>
-        <w:t xml:space="preserve">δx </w:t>
-      </w:r>
-      <w:r>
-        <w:t>= 0 for the library functions:</w:t>
-      </w:r>
-    </w:p>
-    <w:p>
-      <w:pPr>
-        <w:pStyle w:val="ListParagraph"/>
-      </w:pPr>
-      <w:r>
-        <w:t xml:space="preserve">Figure 15 shows that the value errors in </w:t>
-      </w:r>
-      <w:r>
-        <w:rPr>
-          <w:i/>
-        </w:rPr>
-        <w:t>e</w:t>
-      </w:r>
-      <w:r>
-        <w:rPr>
-          <w:vertAlign w:val="superscript"/>
-        </w:rPr>
-        <w:t>log(</w:t>
-      </w:r>
-      <w:r>
-        <w:rPr>
-          <w:i/>
-          <w:vertAlign w:val="superscript"/>
-        </w:rPr>
-        <w:t>x</w:t>
-      </w:r>
-      <w:r>
-        <w:rPr>
-          <w:vertAlign w:val="superscript"/>
-        </w:rPr>
-        <w:t xml:space="preserve">) </w:t>
-      </w:r>
-      <w:r>
-        <w:t xml:space="preserve">− </w:t>
-      </w:r>
-      <w:r>
-        <w:rPr>
-          <w:i/>
-        </w:rPr>
-        <w:t xml:space="preserve">x </w:t>
-      </w:r>
-      <w:r>
-        <w:t>are much less than those in log(</w:t>
-      </w:r>
-      <w:r>
-        <w:rPr>
-          <w:i/>
-        </w:rPr>
-        <w:t>e</w:t>
-      </w:r>
-      <w:r>
-        <w:rPr>
-          <w:i/>
-          <w:vertAlign w:val="superscript"/>
-        </w:rPr>
-        <w:t>x</w:t>
-      </w:r>
-      <w:r>
-        <w:t xml:space="preserve">) − </w:t>
-      </w:r>
-      <w:r>
-        <w:rPr>
-          <w:i/>
-        </w:rPr>
-        <w:t>x</w:t>
-      </w:r>
-      <w:r>
-        <w:t>. For log(</w:t>
-      </w:r>
-      <w:r>
-        <w:rPr>
-          <w:i/>
-        </w:rPr>
-        <w:t>e</w:t>
-      </w:r>
-      <w:r>
-        <w:rPr>
-          <w:i/>
-          <w:vertAlign w:val="superscript"/>
-        </w:rPr>
-        <w:t>x</w:t>
-      </w:r>
-      <w:r>
-        <w:t xml:space="preserve">) − </w:t>
-      </w:r>
-      <w:r>
-        <w:rPr>
-          <w:i/>
-        </w:rPr>
-        <w:t>x</w:t>
-      </w:r>
-      <w:r>
-        <w:t>, the error deviation is 0</w:t>
-      </w:r>
-      <w:r>
-        <w:rPr>
-          <w:i/>
-        </w:rPr>
-        <w:t>.</w:t>
-      </w:r>
-      <w:r>
-        <w:t>41 when |</w:t>
-      </w:r>
-      <w:r>
-        <w:rPr>
-          <w:i/>
-        </w:rPr>
-        <w:t>x</w:t>
-      </w:r>
-      <w:r>
-        <w:t>| ≤ 1, or 0 otherwise.</w:t>
-      </w:r>
-    </w:p>
-    <w:p>
-      <w:pPr>
-        <w:pStyle w:val="ListParagraph"/>
-      </w:pPr>
-      <w:r>
-        <w:t>Figure 16 shows that the error deviation for (</w:t>
-      </w:r>
-      <w:r>
-        <w:rPr>
-          <w:i/>
-        </w:rPr>
-        <w:t>x</w:t>
-      </w:r>
-      <w:r>
-        <w:rPr>
-          <w:i/>
-          <w:vertAlign w:val="superscript"/>
-        </w:rPr>
         <w:t>p</w:t>
       </w:r>
+      <w:proofErr w:type="spellEnd"/>
       <w:r>
         <w:t>)</w:t>
       </w:r>
@@ -17457,6 +16320,7 @@
       <w:r>
         <w:t>The reasons why (</w:t>
       </w:r>
+      <w:proofErr w:type="spellStart"/>
       <w:r>
         <w:rPr>
           <w:i/>
@@ -17470,6 +16334,7 @@
         </w:rPr>
         <w:t>p</w:t>
       </w:r>
+      <w:proofErr w:type="spellEnd"/>
       <w:r>
         <w:t>)</w:t>
       </w:r>
@@ -17523,6 +16388,7 @@
       <w:r>
         <w:t xml:space="preserve">, and </w:t>
       </w:r>
+      <w:proofErr w:type="spellStart"/>
       <w:r>
         <w:rPr>
           <w:i/>
@@ -17533,7 +16399,14 @@
         <w:rPr>
           <w:vertAlign w:val="superscript"/>
         </w:rPr>
-        <w:t>log(</w:t>
+        <w:t>log</w:t>
+      </w:r>
+      <w:proofErr w:type="spellEnd"/>
+      <w:r>
+        <w:rPr>
+          <w:vertAlign w:val="superscript"/>
+        </w:rPr>
+        <w:t>(</w:t>
       </w:r>
       <w:r>
         <w:rPr>
@@ -17592,6 +16465,9 @@
         <w:jc w:val="center"/>
       </w:pPr>
       <w:r>
+        <w:rPr>
+          <w:noProof/>
+        </w:rPr>
         <w:drawing>
           <wp:inline distT="0" distB="0" distL="0" distR="0" wp14:anchorId="2704FC3B" wp14:editId="6EC5C344">
             <wp:extent cx="2809240" cy="720568"/>
@@ -17815,15 +16691,7 @@
         <w:ind w:left="-15" w:right="45" w:firstLine="299"/>
       </w:pPr>
       <w:r>
-        <w:t xml:space="preserve">Although mathematically self-consistent, DFT implies a periodic boundary condition in the time domain [17]. Consequently, it is only an approximation for the mathematically defined continuous Fourier transform (FT) [17]. To avoid the modeling errors inherent in DFT, only Formula (8.1) and (8.2) </w:t>
-      </w:r>
-      <w:proofErr w:type="gramStart"/>
-      <w:r>
-        <w:t>are used</w:t>
-      </w:r>
-      <w:proofErr w:type="gramEnd"/>
-      <w:r>
-        <w:t xml:space="preserve"> in this paper.</w:t>
+        <w:t>Although mathematically self-consistent, DFT implies a periodic boundary condition in the time domain [17]. Consequently, it is only an approximation for the mathematically defined continuous Fourier transform (FT) [17]. To avoid the modeling errors inherent in DFT, only Formula (8.1) and (8.2) are used in this paper.</w:t>
       </w:r>
     </w:p>
     <w:p>
@@ -17878,15 +16746,7 @@
         <w:t>FFT order</w:t>
       </w:r>
       <w:r>
-        <w:t xml:space="preserve">, the generalized Danielson-Lanczos lemma can </w:t>
-      </w:r>
-      <w:proofErr w:type="gramStart"/>
-      <w:r>
-        <w:t>be applied</w:t>
-      </w:r>
-      <w:proofErr w:type="gramEnd"/>
-      <w:r>
-        <w:t xml:space="preserve"> to DFT to produce FFT [5].</w:t>
+        <w:t>, the generalized Danielson-Lanczos lemma can be applied to DFT to produce FFT [5].</w:t>
       </w:r>
     </w:p>
     <w:p>
@@ -17894,15 +16754,7 @@
         <w:pStyle w:val="ListParagraph"/>
       </w:pPr>
       <w:r>
-        <w:t xml:space="preserve">For each output, each input </w:t>
-      </w:r>
-      <w:proofErr w:type="gramStart"/>
-      <w:r>
-        <w:t>is used</w:t>
-      </w:r>
-      <w:proofErr w:type="gramEnd"/>
-      <w:r>
-        <w:t xml:space="preserve"> only once, therefore no dependency problem arises when decomposing FFT into arithmetic operations such as Formula (2.10), (2.11), (2.12), and (2.13).</w:t>
+        <w:t>For each output, each input is used only once, therefore no dependency problem arises when decomposing FFT into arithmetic operations such as Formula (2.10), (2.11), (2.12), and (2.13).</w:t>
       </w:r>
     </w:p>
     <w:p>
@@ -17951,23 +16803,7 @@
         <w:t xml:space="preserve">L </w:t>
       </w:r>
       <w:r>
-        <w:t xml:space="preserve">by </w:t>
-      </w:r>
-      <w:proofErr w:type="gramStart"/>
-      <w:r>
-        <w:t>1</w:t>
-      </w:r>
-      <w:proofErr w:type="gramEnd"/>
-      <w:r>
-        <w:t xml:space="preserve"> adds an </w:t>
-      </w:r>
-      <w:proofErr w:type="gramStart"/>
-      <w:r>
-        <w:t>additional</w:t>
-      </w:r>
-      <w:proofErr w:type="gramEnd"/>
-      <w:r>
-        <w:t xml:space="preserve"> step involving a sum of two multiplications.</w:t>
+        <w:t>by 1 adds an additional step involving a sum of two multiplications.</w:t>
       </w:r>
     </w:p>
     <w:p>
@@ -17990,10 +16826,7 @@
         <w:t xml:space="preserve">L </w:t>
       </w:r>
       <w:r>
-        <w:t>as</w:t>
-      </w:r>
-      <w:r>
-        <w:t xml:space="preserve"> </w:t>
+        <w:t xml:space="preserve">as </w:t>
       </w:r>
       <m:oMath>
         <m:sSup>
@@ -18038,10 +16871,7 @@
         </m:sSup>
       </m:oMath>
       <w:r>
-        <w:t xml:space="preserve">. </w:t>
-      </w:r>
-      <w:r>
-        <w:t xml:space="preserve">Because the reverse transformation </w:t>
+        <w:t xml:space="preserve">. Because the reverse transformation </w:t>
       </w:r>
       <w:r>
         <w:lastRenderedPageBreak/>
@@ -18064,10 +16894,7 @@
         <w:t xml:space="preserve">L </w:t>
       </w:r>
       <w:r>
-        <w:t>as</w:t>
-      </w:r>
-      <w:r>
-        <w:t xml:space="preserve"> </w:t>
+        <w:t xml:space="preserve">as </w:t>
       </w:r>
       <m:oMath>
         <m:sSup>
@@ -18096,13 +16923,7 @@
                   <w:rPr>
                     <w:rFonts w:ascii="Cambria Math" w:hAnsi="Cambria Math"/>
                   </w:rPr>
-                  <m:t>1/</m:t>
-                </m:r>
-                <m:r>
-                  <w:rPr>
-                    <w:rFonts w:ascii="Cambria Math" w:hAnsi="Cambria Math"/>
-                  </w:rPr>
-                  <m:t>2</m:t>
+                  <m:t>1/2</m:t>
                 </m:r>
               </m:e>
             </m:rad>
@@ -18118,10 +16939,7 @@
         </m:sSup>
       </m:oMath>
       <w:r>
-        <w:t xml:space="preserve">. </w:t>
-      </w:r>
-      <w:r>
-        <w:t>Consequently, the uncertainty deviation for the roundtrip transformation is therefore</w:t>
+        <w:t>. Consequently, the uncertainty deviation for the roundtrip transformation is therefore</w:t>
       </w:r>
       <w:r>
         <w:t xml:space="preserve"> </w:t>
@@ -18199,13 +17017,7 @@
                   <w:rPr>
                     <w:rFonts w:ascii="Cambria Math" w:hAnsi="Cambria Math"/>
                   </w:rPr>
-                  <m:t>1/</m:t>
-                </m:r>
-                <m:r>
-                  <w:rPr>
-                    <w:rFonts w:ascii="Cambria Math" w:hAnsi="Cambria Math"/>
-                  </w:rPr>
-                  <m:t>2</m:t>
+                  <m:t>1/2</m:t>
                 </m:r>
               </m:e>
             </m:rad>
@@ -18235,15 +17047,7 @@
         <w:pStyle w:val="ListParagraph"/>
       </w:pPr>
       <w:r>
-        <w:t xml:space="preserve">The forward and reverse transformations are identical except for a sign difference, meaning that they are </w:t>
-      </w:r>
-      <w:proofErr w:type="gramStart"/>
-      <w:r>
-        <w:t>essentially the</w:t>
-      </w:r>
-      <w:proofErr w:type="gramEnd"/>
-      <w:r>
-        <w:t xml:space="preserve"> same algorithm, and any observed difference arises solely from the input data.</w:t>
+        <w:t>The forward and reverse transformations are identical except for a sign difference, meaning that they are essentially the same algorithm, and any observed difference arises solely from the input data.</w:t>
       </w:r>
     </w:p>
     <w:p>
@@ -18294,15 +17098,7 @@
         <w:ind w:left="-5" w:right="45"/>
       </w:pPr>
       <w:r>
-        <w:t xml:space="preserve">The following signals </w:t>
-      </w:r>
-      <w:proofErr w:type="gramStart"/>
-      <w:r>
-        <w:t>are used</w:t>
-      </w:r>
-      <w:proofErr w:type="gramEnd"/>
-      <w:r>
-        <w:t xml:space="preserve"> for testing:</w:t>
+        <w:t>The following signals are used for testing:</w:t>
       </w:r>
     </w:p>
     <w:p>
@@ -18340,9 +17136,22 @@
         <w:rPr>
           <w:i/>
         </w:rPr>
-        <w:t>πkf/N</w:t>
-      </w:r>
-      <w:proofErr w:type="gramStart"/>
+        <w:t>π</w:t>
+      </w:r>
+      <w:proofErr w:type="spellStart"/>
+      <w:r>
+        <w:rPr>
+          <w:i/>
+        </w:rPr>
+        <w:t>kf</w:t>
+      </w:r>
+      <w:proofErr w:type="spellEnd"/>
+      <w:r>
+        <w:rPr>
+          <w:i/>
+        </w:rPr>
+        <w:t>/N</w:t>
+      </w:r>
       <w:r>
         <w:t>)</w:t>
       </w:r>
@@ -18350,21 +17159,10 @@
         <w:rPr>
           <w:i/>
         </w:rPr>
-        <w:t>,f</w:t>
-      </w:r>
-      <w:proofErr w:type="gramEnd"/>
-      <w:r>
-        <w:rPr>
-          <w:i/>
-        </w:rPr>
-        <w:t xml:space="preserve"> </w:t>
-      </w:r>
-      <w:r>
-        <w:t xml:space="preserve">= </w:t>
-      </w:r>
-      <w:proofErr w:type="gramStart"/>
-      <w:r>
-        <w:t>1</w:t>
+        <w:t xml:space="preserve">,f </w:t>
+      </w:r>
+      <w:r>
+        <w:t>= 1</w:t>
       </w:r>
       <w:r>
         <w:rPr>
@@ -18379,14 +17177,7 @@
         <w:rPr>
           <w:i/>
         </w:rPr>
-        <w:t>,...</w:t>
-      </w:r>
-      <w:proofErr w:type="gramEnd"/>
-      <w:r>
-        <w:rPr>
-          <w:i/>
-        </w:rPr>
-        <w:t>N/</w:t>
+        <w:t>,...N/</w:t>
       </w:r>
       <w:r>
         <w:t>2 − 1.</w:t>
@@ -18427,9 +17218,22 @@
         <w:rPr>
           <w:i/>
         </w:rPr>
-        <w:t>πkf/N</w:t>
-      </w:r>
-      <w:proofErr w:type="gramStart"/>
+        <w:t>π</w:t>
+      </w:r>
+      <w:proofErr w:type="spellStart"/>
+      <w:r>
+        <w:rPr>
+          <w:i/>
+        </w:rPr>
+        <w:t>kf</w:t>
+      </w:r>
+      <w:proofErr w:type="spellEnd"/>
+      <w:r>
+        <w:rPr>
+          <w:i/>
+        </w:rPr>
+        <w:t>/N</w:t>
+      </w:r>
       <w:r>
         <w:t>)</w:t>
       </w:r>
@@ -18437,21 +17241,10 @@
         <w:rPr>
           <w:i/>
         </w:rPr>
-        <w:t>,f</w:t>
-      </w:r>
-      <w:proofErr w:type="gramEnd"/>
-      <w:r>
-        <w:rPr>
-          <w:i/>
-        </w:rPr>
-        <w:t xml:space="preserve"> </w:t>
-      </w:r>
-      <w:r>
-        <w:t xml:space="preserve">= </w:t>
-      </w:r>
-      <w:proofErr w:type="gramStart"/>
-      <w:r>
-        <w:t>1</w:t>
+        <w:t xml:space="preserve">,f </w:t>
+      </w:r>
+      <w:r>
+        <w:t>= 1</w:t>
       </w:r>
       <w:r>
         <w:rPr>
@@ -18466,14 +17259,7 @@
         <w:rPr>
           <w:i/>
         </w:rPr>
-        <w:t>,...</w:t>
-      </w:r>
-      <w:proofErr w:type="gramEnd"/>
-      <w:r>
-        <w:rPr>
-          <w:i/>
-        </w:rPr>
-        <w:t>N/</w:t>
+        <w:t>,...N/</w:t>
       </w:r>
       <w:r>
         <w:t>2 − 1.</w:t>
@@ -18518,15 +17304,7 @@
         <w:t>k</w:t>
       </w:r>
       <w:r>
-        <w:t xml:space="preserve">, whose DFT </w:t>
-      </w:r>
-      <w:proofErr w:type="gramStart"/>
-      <w:r>
-        <w:t>is given</w:t>
-      </w:r>
-      <w:proofErr w:type="gramEnd"/>
-      <w:r>
-        <w:t xml:space="preserve"> by Formula (8.3).</w:t>
+        <w:t>, whose DFT is given by Formula (8.3).</w:t>
       </w:r>
     </w:p>
     <w:p>
@@ -18698,15 +17476,7 @@
         <w:t xml:space="preserve">indexed sine </w:t>
       </w:r>
       <w:r>
-        <w:t xml:space="preserve">can </w:t>
-      </w:r>
-      <w:proofErr w:type="gramStart"/>
-      <w:r>
-        <w:t>be used</w:t>
-      </w:r>
-      <w:proofErr w:type="gramEnd"/>
-      <w:r>
-        <w:t xml:space="preserve"> in place of standard library sine functions:</w:t>
+        <w:t>can be used in place of standard library sine functions:</w:t>
       </w:r>
     </w:p>
     <w:p>
@@ -18764,15 +17534,7 @@
         <w:t>L</w:t>
       </w:r>
       <w:r>
-        <w:t xml:space="preserve">), thereby </w:t>
-      </w:r>
-      <w:proofErr w:type="gramStart"/>
-      <w:r>
-        <w:t>eliminating</w:t>
-      </w:r>
-      <w:proofErr w:type="gramEnd"/>
-      <w:r>
-        <w:t xml:space="preserve"> the floating-point rounding error of </w:t>
+        <w:t xml:space="preserve">), thereby eliminating the floating-point rounding error of </w:t>
       </w:r>
       <w:r>
         <w:rPr>
@@ -18997,15 +17759,7 @@
         <w:t>L</w:t>
       </w:r>
       <w:r>
-        <w:t xml:space="preserve">) </w:t>
-      </w:r>
-      <w:proofErr w:type="gramStart"/>
-      <w:r>
-        <w:t>are extended</w:t>
-      </w:r>
-      <w:proofErr w:type="gramEnd"/>
-      <w:r>
-        <w:t xml:space="preserve"> from </w:t>
+        <w:t xml:space="preserve">) are extended from </w:t>
       </w:r>
       <w:r>
         <w:rPr>
@@ -19123,15 +17877,7 @@
         <w:t>L</w:t>
       </w:r>
       <w:r>
-        <w:t xml:space="preserve">) </w:t>
-      </w:r>
-      <w:proofErr w:type="gramStart"/>
-      <w:r>
-        <w:t>are extended</w:t>
-      </w:r>
-      <w:proofErr w:type="gramEnd"/>
-      <w:r>
-        <w:t xml:space="preserve"> to all the integer value of </w:t>
+        <w:t xml:space="preserve">) are extended to all the integer value of </w:t>
       </w:r>
       <w:r>
         <w:rPr>
@@ -19140,15 +17886,7 @@
         <w:t xml:space="preserve">j </w:t>
       </w:r>
       <w:r>
-        <w:t xml:space="preserve">by </w:t>
-      </w:r>
-      <w:proofErr w:type="gramStart"/>
-      <w:r>
-        <w:t>leveraging</w:t>
-      </w:r>
-      <w:proofErr w:type="gramEnd"/>
-      <w:r>
-        <w:t xml:space="preserve"> the periodicity of sin(2</w:t>
+        <w:t>by leveraging the periodicity of sin(2</w:t>
       </w:r>
       <w:r>
         <w:rPr>
@@ -19250,7 +17988,6 @@
       <w:r>
         <w:t>2</w:t>
       </w:r>
-      <w:proofErr w:type="gramStart"/>
       <w:r>
         <w:rPr>
           <w:i/>
@@ -19262,14 +17999,7 @@
         <w:rPr>
           <w:i/>
         </w:rPr>
-        <w:t>,j</w:t>
-      </w:r>
-      <w:proofErr w:type="gramEnd"/>
-      <w:r>
-        <w:rPr>
-          <w:i/>
-        </w:rPr>
-        <w:t xml:space="preserve"> </w:t>
+        <w:t xml:space="preserve">,j </w:t>
       </w:r>
       <w:r>
         <w:t>= 0</w:t>
@@ -19333,15 +18063,7 @@
         <w:t>x</w:t>
       </w:r>
       <w:r>
-        <w:t xml:space="preserve">) </w:t>
-      </w:r>
-      <w:proofErr w:type="gramStart"/>
-      <w:r>
-        <w:t>is</w:t>
-      </w:r>
-      <w:proofErr w:type="gramEnd"/>
-      <w:r>
-        <w:t xml:space="preserve"> sin(</w:t>
+        <w:t>) is sin(</w:t>
       </w:r>
       <w:r>
         <w:rPr>
@@ -19459,7 +18181,6 @@
       <w:r>
         <w:t>2</w:t>
       </w:r>
-      <w:proofErr w:type="gramStart"/>
       <w:r>
         <w:rPr>
           <w:i/>
@@ -19471,14 +18192,7 @@
         <w:rPr>
           <w:i/>
         </w:rPr>
-        <w:t>,j</w:t>
-      </w:r>
-      <w:proofErr w:type="gramEnd"/>
-      <w:r>
-        <w:rPr>
-          <w:i/>
-        </w:rPr>
-        <w:t xml:space="preserve"> </w:t>
+        <w:t xml:space="preserve">,j </w:t>
       </w:r>
       <w:r>
         <w:t>= 0</w:t>
@@ -19556,15 +18270,7 @@
         <w:t>x</w:t>
       </w:r>
       <w:r>
-        <w:t xml:space="preserve">) </w:t>
-      </w:r>
-      <w:proofErr w:type="gramStart"/>
-      <w:r>
-        <w:t>is referred</w:t>
-      </w:r>
-      <w:proofErr w:type="gramEnd"/>
-      <w:r>
-        <w:t xml:space="preserve"> to as the </w:t>
+        <w:t xml:space="preserve">) is referred to as the </w:t>
       </w:r>
       <w:r>
         <w:rPr>
@@ -19573,15 +18279,7 @@
         <w:t xml:space="preserve">Quart </w:t>
       </w:r>
       <w:r>
-        <w:t xml:space="preserve">sine function. In contrast, the direct use of the standard library </w:t>
-      </w:r>
-      <w:proofErr w:type="gramStart"/>
-      <w:r>
-        <w:t>sin</w:t>
-      </w:r>
-      <w:proofErr w:type="gramEnd"/>
-      <w:r>
-        <w:t>(</w:t>
+        <w:t>sine function. In contrast, the direct use of the standard library sin(</w:t>
       </w:r>
       <w:r>
         <w:rPr>
@@ -19598,13 +18296,8 @@
         </w:rPr>
         <w:t xml:space="preserve">Library </w:t>
       </w:r>
-      <w:proofErr w:type="gramStart"/>
-      <w:r>
-        <w:t>sine</w:t>
-      </w:r>
-      <w:proofErr w:type="gramEnd"/>
-      <w:r>
-        <w:t xml:space="preserve"> function.</w:t>
+      <w:r>
+        <w:t>sine function.</w:t>
       </w:r>
     </w:p>
     <w:p>
@@ -19612,15 +18305,7 @@
         <w:ind w:left="-15" w:right="45" w:firstLine="299"/>
       </w:pPr>
       <w:r>
-        <w:t xml:space="preserve">Because the Quart sine function strictly preserves the symmetry and periodicity of sine function, it provides superior numerical accuracy compared to the </w:t>
-      </w:r>
-      <w:proofErr w:type="gramStart"/>
-      <w:r>
-        <w:t>Library</w:t>
-      </w:r>
-      <w:proofErr w:type="gramEnd"/>
-      <w:r>
-        <w:t xml:space="preserve"> sine function.</w:t>
+        <w:t>Because the Quart sine function strictly preserves the symmetry and periodicity of sine function, it provides superior numerical accuracy compared to the Library sine function.</w:t>
       </w:r>
     </w:p>
     <w:p>
@@ -19628,15 +18313,7 @@
         <w:pStyle w:val="ListParagraph"/>
       </w:pPr>
       <w:r>
-        <w:t xml:space="preserve">Figure 17 shows that the absolute value difference between the </w:t>
-      </w:r>
-      <w:proofErr w:type="gramStart"/>
-      <w:r>
-        <w:t>Library</w:t>
-      </w:r>
-      <w:proofErr w:type="gramEnd"/>
-      <w:r>
-        <w:t xml:space="preserve"> sin(</w:t>
+        <w:t>Figure 17 shows that the absolute value difference between the Library sin(</w:t>
       </w:r>
       <w:r>
         <w:rPr>
@@ -19654,23 +18331,7 @@
         <w:t>x</w:t>
       </w:r>
       <w:r>
-        <w:t xml:space="preserve">) </w:t>
-      </w:r>
-      <w:proofErr w:type="gramStart"/>
-      <w:r>
-        <w:t>increases</w:t>
-      </w:r>
-      <w:proofErr w:type="gramEnd"/>
-      <w:r>
-        <w:t xml:space="preserve"> </w:t>
-      </w:r>
-      <w:proofErr w:type="gramStart"/>
-      <w:r>
-        <w:t>approximately linearly</w:t>
-      </w:r>
-      <w:proofErr w:type="gramEnd"/>
-      <w:r>
-        <w:t xml:space="preserve"> with |</w:t>
+        <w:t>) increases approximately linearly with |</w:t>
       </w:r>
       <w:r>
         <w:rPr>
@@ -19714,15 +18375,7 @@
         <w:t>x</w:t>
       </w:r>
       <w:r>
-        <w:t xml:space="preserve">) also increases </w:t>
-      </w:r>
-      <w:proofErr w:type="gramStart"/>
-      <w:r>
-        <w:t>roughly linearly</w:t>
-      </w:r>
-      <w:proofErr w:type="gramEnd"/>
-      <w:r>
-        <w:t xml:space="preserve"> with |</w:t>
+        <w:t>) also increases roughly linearly with |</w:t>
       </w:r>
       <w:r>
         <w:rPr>
@@ -19743,15 +18396,7 @@
         <w:t xml:space="preserve">2 </w:t>
       </w:r>
       <w:r>
-        <w:t xml:space="preserve">times larger than those </w:t>
-      </w:r>
-      <w:proofErr w:type="gramStart"/>
-      <w:r>
-        <w:t>observed</w:t>
-      </w:r>
-      <w:proofErr w:type="gramEnd"/>
-      <w:r>
-        <w:t xml:space="preserve"> </w:t>
+        <w:t xml:space="preserve">times larger than those observed </w:t>
       </w:r>
       <w:r>
         <w:lastRenderedPageBreak/>
@@ -19764,15 +18409,7 @@
         <w:t>x</w:t>
       </w:r>
       <w:r>
-        <w:t xml:space="preserve">). Therefore, the linear spectrum in Formula (8.3) </w:t>
-      </w:r>
-      <w:proofErr w:type="gramStart"/>
-      <w:r>
-        <w:t>contains</w:t>
-      </w:r>
-      <w:proofErr w:type="gramEnd"/>
-      <w:r>
-        <w:t xml:space="preserve"> significantly larger numerical errors when computed using library sine functions.</w:t>
+        <w:t>). Therefore, the linear spectrum in Formula (8.3) contains significantly larger numerical errors when computed using library sine functions.</w:t>
       </w:r>
     </w:p>
     <w:p>
@@ -19796,15 +18433,7 @@
         <w:t xml:space="preserve"> Figure</w:t>
       </w:r>
       <w:r>
-        <w:t xml:space="preserve"> 12, independent of Sin or Cos signals, or frequency of the signals. Therefore, the results for Sin and Cos signals across all frequencies </w:t>
-      </w:r>
-      <w:proofErr w:type="gramStart"/>
-      <w:r>
-        <w:t>are pooled</w:t>
-      </w:r>
-      <w:proofErr w:type="gramEnd"/>
-      <w:r>
-        <w:t xml:space="preserve"> together for statistical analysis, under the unified category </w:t>
+        <w:t xml:space="preserve"> 12, independent of Sin or Cos signals, or frequency of the signals. Therefore, the results for Sin and Cos signals across all frequencies are pooled together for statistical analysis, under the unified category </w:t>
       </w:r>
       <w:r>
         <w:rPr>
@@ -19822,15 +18451,7 @@
         <w:t xml:space="preserve">L </w:t>
       </w:r>
       <w:r>
-        <w:t xml:space="preserve">is less than 8, the error deviations oscillate around </w:t>
-      </w:r>
-      <w:proofErr w:type="gramStart"/>
-      <w:r>
-        <w:t>1</w:t>
-      </w:r>
-      <w:proofErr w:type="gramEnd"/>
-      <w:r>
-        <w:t xml:space="preserve"> due to insufficient sample count of 2</w:t>
+        <w:t>is less than 8, the error deviations oscillate around 1 due to insufficient sample count of 2</w:t>
       </w:r>
       <w:r>
         <w:rPr>
@@ -19872,15 +18493,7 @@
         <w:t>Normal</w:t>
       </w:r>
       <w:r>
-        <w:t xml:space="preserve"> distribution, with an </w:t>
-      </w:r>
-      <w:proofErr w:type="gramStart"/>
-      <w:r>
-        <w:t>additional</w:t>
-      </w:r>
-      <w:proofErr w:type="gramEnd"/>
-      <w:r>
-        <w:t xml:space="preserve"> Delta-like distribution at</w:t>
+        <w:t xml:space="preserve"> distribution, with an additional Delta-like distribution at</w:t>
       </w:r>
       <w:r>
         <w:t xml:space="preserve"> </w:t>
@@ -19916,10 +18529,7 @@
         <w:t xml:space="preserve">. The </w:t>
       </w:r>
       <w:r>
-        <w:t>error distribution</w:t>
-      </w:r>
-      <w:r>
-        <w:t xml:space="preserve"> of</w:t>
+        <w:t>error distribution of</w:t>
       </w:r>
       <w:r>
         <w:t xml:space="preserve"> </w:t>
@@ -19930,19 +18540,8 @@
       <w:r>
         <w:t xml:space="preserve"> </w:t>
       </w:r>
-      <w:proofErr w:type="gramStart"/>
-      <w:r>
-        <w:t>is structured</w:t>
-      </w:r>
-      <w:proofErr w:type="gramEnd"/>
-      <w:r>
-        <w:t xml:space="preserve"> on top of the </w:t>
-      </w:r>
-      <w:r>
-        <w:t>Normal</w:t>
-      </w:r>
-      <w:r>
-        <w:t xml:space="preserve"> distribution</w:t>
+      <w:r>
+        <w:t>is structured on top of the Normal distribution</w:t>
       </w:r>
       <w:r>
         <w:t>, suggesting that the reverse transformation is more sensitive to numerical errors in sine function</w:t>
@@ -19968,11 +18567,9 @@
       <w:r>
         <w:t xml:space="preserve">With FFT order as the specific dimension, </w:t>
       </w:r>
-      <w:proofErr w:type="gramStart"/>
-      <w:r>
-        <w:t>the error</w:t>
-      </w:r>
-      <w:proofErr w:type="gramEnd"/>
+      <w:r>
+        <w:t>error</w:t>
+      </w:r>
       <w:r>
         <w:t xml:space="preserve"> deviations for</w:t>
       </w:r>
@@ -19992,21 +18589,10 @@
         <w:t xml:space="preserve"> the</w:t>
       </w:r>
       <w:r>
-        <w:t xml:space="preserve"> round-trip transformation </w:t>
-      </w:r>
-      <w:proofErr w:type="gramStart"/>
-      <w:r>
-        <w:t>is</w:t>
-      </w:r>
-      <w:proofErr w:type="gramEnd"/>
-      <w:r>
-        <w:t xml:space="preserve"> almost identical to </w:t>
-      </w:r>
-      <w:r>
-        <w:t>Figure</w:t>
-      </w:r>
-      <w:r>
-        <w:t xml:space="preserve"> </w:t>
+        <w:t xml:space="preserve"> round-trip transformation is almost identical to </w:t>
+      </w:r>
+      <w:r>
+        <w:t xml:space="preserve">Figure </w:t>
       </w:r>
       <w:r>
         <w:t xml:space="preserve">12. In addition, the error deviations are larger than 1 when </w:t>
@@ -20149,15 +18735,7 @@
         <w:ind w:left="-15" w:right="45" w:firstLine="299"/>
       </w:pPr>
       <w:r>
-        <w:t xml:space="preserve">Using the Library sine function, for a sine wave with a frequency of </w:t>
-      </w:r>
-      <w:proofErr w:type="gramStart"/>
-      <w:r>
-        <w:t>3</w:t>
-      </w:r>
-      <w:proofErr w:type="gramEnd"/>
-      <w:r>
-        <w:t xml:space="preserve">, Figure 21, 22, and 23 presents the value errors for </w:t>
+        <w:t xml:space="preserve">Using the Library sine function, for a sine wave with a frequency of 3, Figure 21, 22, and 23 presents the value errors for </w:t>
       </w:r>
       <w:r>
         <w:t xml:space="preserve">the </w:t>
@@ -20175,23 +18753,7 @@
         <w:t xml:space="preserve">the </w:t>
       </w:r>
       <w:r>
-        <w:t xml:space="preserve">round-trip transformations, respectively. In the reverse transformation, value errors </w:t>
-      </w:r>
-      <w:proofErr w:type="gramStart"/>
-      <w:r>
-        <w:t>exhibit</w:t>
-      </w:r>
-      <w:proofErr w:type="gramEnd"/>
-      <w:r>
-        <w:t xml:space="preserve"> a clear trend of increasing with the time index. These large value errors appear systematic rather than random and visually resemble a resonant pattern. Similar increases are </w:t>
-      </w:r>
-      <w:proofErr w:type="gramStart"/>
-      <w:r>
-        <w:t>observed</w:t>
-      </w:r>
-      <w:proofErr w:type="gramEnd"/>
-      <w:r>
-        <w:t xml:space="preserve"> at other frequencies and FFT orders, as well as in computational results obtained using mathematical libraries such as </w:t>
+        <w:t xml:space="preserve">round-trip transformations, respectively. In the reverse transformation, value errors exhibit a clear trend of increasing with the time index. These large value errors appear systematic rather than random and visually resemble a resonant pattern. Similar increases are observed at other frequencies and FFT orders, as well as in computational results obtained using mathematical libraries such as </w:t>
       </w:r>
       <w:r>
         <w:rPr>
@@ -20203,34 +18765,7 @@
         <w:t>. In contrast, such resonance is absent for the roundtrip transformation as shown in Figure 23, as well as when using the Quart</w:t>
       </w:r>
       <w:r>
-        <w:t xml:space="preserve"> </w:t>
-      </w:r>
-      <w:r>
-        <w:t xml:space="preserve">sine function. Figure 24 </w:t>
-      </w:r>
-      <w:proofErr w:type="gramStart"/>
-      <w:r>
-        <w:t>demonstrates</w:t>
-      </w:r>
-      <w:proofErr w:type="gramEnd"/>
-      <w:r>
-        <w:t xml:space="preserve"> that the error deviations increase with sine or cosine frequency. Figure 17 </w:t>
-      </w:r>
-      <w:proofErr w:type="gramStart"/>
-      <w:r>
-        <w:t>indicates</w:t>
-      </w:r>
-      <w:proofErr w:type="gramEnd"/>
-      <w:r>
-        <w:t xml:space="preserve"> that the numerical errors using the </w:t>
-      </w:r>
-      <w:proofErr w:type="gramStart"/>
-      <w:r>
-        <w:t>Library</w:t>
-      </w:r>
-      <w:proofErr w:type="gramEnd"/>
-      <w:r>
-        <w:t xml:space="preserve"> sine function increase with a periodicity of </w:t>
+        <w:t xml:space="preserve"> sine function. Figure 24 demonstrates that the error deviations increase with sine or cosine frequency. Figure 17 indicates that the numerical errors using the Library sine function increase with a periodicity of </w:t>
       </w:r>
       <w:r>
         <w:rPr>
@@ -20248,15 +18783,7 @@
         <w:t>π</w:t>
       </w:r>
       <w:r>
-        <w:t xml:space="preserve">, producing the resonant pattern in Figure 22. At higher frequency, the resonant beats between the signal and the numerical errors in the </w:t>
-      </w:r>
-      <w:proofErr w:type="gramStart"/>
-      <w:r>
-        <w:t>Library</w:t>
-      </w:r>
-      <w:proofErr w:type="gramEnd"/>
-      <w:r>
-        <w:t xml:space="preserve"> sine function become stronger. To suppress these numerical error resonances, an input noise of </w:t>
+        <w:t xml:space="preserve">, producing the resonant pattern in Figure 22. At higher frequency, the resonant beats between the signal and the numerical errors in the Library sine function become stronger. To suppress these numerical error resonances, an input noise of </w:t>
       </w:r>
       <w:r>
         <w:rPr>
@@ -20274,15 +18801,7 @@
         <w:t xml:space="preserve">−14 </w:t>
       </w:r>
       <w:r>
-        <w:t xml:space="preserve">must </w:t>
-      </w:r>
-      <w:proofErr w:type="gramStart"/>
-      <w:r>
-        <w:t>be added</w:t>
-      </w:r>
-      <w:proofErr w:type="gramEnd"/>
-      <w:r>
-        <w:t xml:space="preserve"> to the sine or cosine signals. Such </w:t>
+        <w:t xml:space="preserve">must be added to the sine or cosine signals. Such </w:t>
       </w:r>
       <w:r>
         <w:rPr>
@@ -20291,15 +18810,7 @@
         <w:t xml:space="preserve">resonance of numerical errors </w:t>
       </w:r>
       <w:r>
-        <w:t xml:space="preserve">can easily and mistakenly </w:t>
-      </w:r>
-      <w:proofErr w:type="gramStart"/>
-      <w:r>
-        <w:t>be taken</w:t>
-      </w:r>
-      <w:proofErr w:type="gramEnd"/>
-      <w:r>
-        <w:t xml:space="preserve"> as signals.</w:t>
+        <w:t>can easily and mistakenly be taken as signals.</w:t>
       </w:r>
     </w:p>
     <w:p>
@@ -20357,21 +18868,7 @@
         <w:rPr>
           <w:sz w:val="20"/>
         </w:rPr>
-        <w:t xml:space="preserve">Figure 19: Histograms of normalized errors of Sin/Cos signals for forward, reverse and roundtrip transformations (legend) using the Quart sine function. The FFT order is </w:t>
-      </w:r>
-      <w:proofErr w:type="gramStart"/>
-      <w:r>
-        <w:rPr>
-          <w:sz w:val="20"/>
-        </w:rPr>
-        <w:t>18</w:t>
-      </w:r>
-      <w:proofErr w:type="gramEnd"/>
-      <w:r>
-        <w:rPr>
-          <w:sz w:val="20"/>
-        </w:rPr>
-        <w:t>.</w:t>
+        <w:t>Figure 19: Histograms of normalized errors of Sin/Cos signals for forward, reverse and roundtrip transformations (legend) using the Quart sine function. The FFT order is 18.</w:t>
       </w:r>
     </w:p>
     <w:p>
@@ -20424,23 +18921,7 @@
         <w:pStyle w:val="NoSpacing"/>
       </w:pPr>
       <w:r>
-        <w:t xml:space="preserve">Figure 20: Histograms of normalized errors of Sin/Cos signal for forward, reverse and roundtrip transformations (legend) computed using the </w:t>
-      </w:r>
-      <w:proofErr w:type="gramStart"/>
-      <w:r>
-        <w:t>Library</w:t>
-      </w:r>
-      <w:proofErr w:type="gramEnd"/>
-      <w:r>
-        <w:t xml:space="preserve"> sine function. The FFT order is </w:t>
-      </w:r>
-      <w:proofErr w:type="gramStart"/>
-      <w:r>
-        <w:t>18</w:t>
-      </w:r>
-      <w:proofErr w:type="gramEnd"/>
-      <w:r>
-        <w:t>.</w:t>
+        <w:t>Figure 20: Histograms of normalized errors of Sin/Cos signal for forward, reverse and roundtrip transformations (legend) computed using the Library sine function. The FFT order is 18.</w:t>
       </w:r>
     </w:p>
     <w:p>
@@ -20494,15 +18975,7 @@
         <w:pStyle w:val="NoSpacing"/>
       </w:pPr>
       <w:r>
-        <w:t xml:space="preserve">Figure 21: FFT value error spectrum of </w:t>
-      </w:r>
-      <w:proofErr w:type="gramStart"/>
-      <w:r>
-        <w:t>sin(</w:t>
-      </w:r>
-      <w:proofErr w:type="gramEnd"/>
-      <w:r>
-        <w:t>3</w:t>
+        <w:t>Figure 21: FFT value error spectrum of sin(3</w:t>
       </w:r>
       <w:r>
         <w:rPr>
@@ -20543,15 +19016,7 @@
         </w:drawing>
       </w:r>
       <w:r>
-        <w:t xml:space="preserve">) computed using either the </w:t>
-      </w:r>
-      <w:proofErr w:type="gramStart"/>
-      <w:r>
-        <w:t>Library</w:t>
-      </w:r>
-      <w:proofErr w:type="gramEnd"/>
-      <w:r>
-        <w:t xml:space="preserve"> sine function or </w:t>
+        <w:t xml:space="preserve">) computed using either the Library sine function or </w:t>
       </w:r>
       <w:r>
         <w:rPr>
@@ -20560,23 +19025,7 @@
         <w:t xml:space="preserve">SciPy </w:t>
       </w:r>
       <w:r>
-        <w:t xml:space="preserve">after the forward transformation. The legend distinguishes between uncertainty and value error. The x-axis </w:t>
-      </w:r>
-      <w:proofErr w:type="gramStart"/>
-      <w:r>
-        <w:t>represents</w:t>
-      </w:r>
-      <w:proofErr w:type="gramEnd"/>
-      <w:r>
-        <w:t xml:space="preserve"> the frequency index, while the y-axis </w:t>
-      </w:r>
-      <w:proofErr w:type="gramStart"/>
-      <w:r>
-        <w:t>represents</w:t>
-      </w:r>
-      <w:proofErr w:type="gramEnd"/>
-      <w:r>
-        <w:t xml:space="preserve"> both uncertainty and value error.</w:t>
+        <w:t>after the forward transformation. The legend distinguishes between uncertainty and value error. The x-axis represents the frequency index, while the y-axis represents both uncertainty and value error.</w:t>
       </w:r>
     </w:p>
     <w:p>
@@ -20629,15 +19078,7 @@
         <w:pStyle w:val="NoSpacing"/>
       </w:pPr>
       <w:r>
-        <w:t xml:space="preserve">Figure 22: FFT value error waveform of </w:t>
-      </w:r>
-      <w:proofErr w:type="gramStart"/>
-      <w:r>
-        <w:t>sin(</w:t>
-      </w:r>
-      <w:proofErr w:type="gramEnd"/>
-      <w:r>
-        <w:t>3</w:t>
+        <w:t>Figure 22: FFT value error waveform of sin(3</w:t>
       </w:r>
       <w:r>
         <w:rPr>
@@ -20678,15 +19119,7 @@
         </w:drawing>
       </w:r>
       <w:r>
-        <w:t xml:space="preserve">) computed using either the </w:t>
-      </w:r>
-      <w:proofErr w:type="gramStart"/>
-      <w:r>
-        <w:t>Library</w:t>
-      </w:r>
-      <w:proofErr w:type="gramEnd"/>
-      <w:r>
-        <w:t xml:space="preserve"> sine function or </w:t>
+        <w:t xml:space="preserve">) computed using either the Library sine function or </w:t>
       </w:r>
       <w:r>
         <w:rPr>
@@ -20695,23 +19128,7 @@
         <w:t xml:space="preserve">SciPy </w:t>
       </w:r>
       <w:r>
-        <w:t xml:space="preserve">after the reverse transformation. The legend distinguishes between uncertainty and value error. The x-axis </w:t>
-      </w:r>
-      <w:proofErr w:type="gramStart"/>
-      <w:r>
-        <w:t>represents</w:t>
-      </w:r>
-      <w:proofErr w:type="gramEnd"/>
-      <w:r>
-        <w:t xml:space="preserve"> the time index, while the y-axis </w:t>
-      </w:r>
-      <w:proofErr w:type="gramStart"/>
-      <w:r>
-        <w:t>represents</w:t>
-      </w:r>
-      <w:proofErr w:type="gramEnd"/>
-      <w:r>
-        <w:t xml:space="preserve"> both uncertainty and value error.</w:t>
+        <w:t>after the reverse transformation. The legend distinguishes between uncertainty and value error. The x-axis represents the time index, while the y-axis represents both uncertainty and value error.</w:t>
       </w:r>
     </w:p>
     <w:p>
@@ -20765,15 +19182,7 @@
         <w:pStyle w:val="NoSpacing"/>
       </w:pPr>
       <w:r>
-        <w:t xml:space="preserve">Figure 23: FFT value error waveform of </w:t>
-      </w:r>
-      <w:proofErr w:type="gramStart"/>
-      <w:r>
-        <w:t>sin(</w:t>
-      </w:r>
-      <w:proofErr w:type="gramEnd"/>
-      <w:r>
-        <w:t>3</w:t>
+        <w:t>Figure 23: FFT value error waveform of sin(3</w:t>
       </w:r>
       <w:r>
         <w:rPr>
@@ -20814,15 +19223,7 @@
         </w:drawing>
       </w:r>
       <w:r>
-        <w:t xml:space="preserve">) computed using either the </w:t>
-      </w:r>
-      <w:proofErr w:type="gramStart"/>
-      <w:r>
-        <w:t>Library</w:t>
-      </w:r>
-      <w:proofErr w:type="gramEnd"/>
-      <w:r>
-        <w:t xml:space="preserve"> sine function or </w:t>
+        <w:t xml:space="preserve">) computed using either the Library sine function or </w:t>
       </w:r>
       <w:r>
         <w:rPr>
@@ -20831,39 +19232,7 @@
         <w:t xml:space="preserve">SciPy </w:t>
       </w:r>
       <w:r>
-        <w:t xml:space="preserve">after the roundtrip transformation. The legend distinguishes between </w:t>
-      </w:r>
-      <w:proofErr w:type="gramStart"/>
-      <w:r>
-        <w:t>the uncertainty</w:t>
-      </w:r>
-      <w:proofErr w:type="gramEnd"/>
-      <w:r>
-        <w:t xml:space="preserve"> and </w:t>
-      </w:r>
-      <w:proofErr w:type="gramStart"/>
-      <w:r>
-        <w:t>the value</w:t>
-      </w:r>
-      <w:proofErr w:type="gramEnd"/>
-      <w:r>
-        <w:t xml:space="preserve"> error. The x-axis </w:t>
-      </w:r>
-      <w:proofErr w:type="gramStart"/>
-      <w:r>
-        <w:t>represents</w:t>
-      </w:r>
-      <w:proofErr w:type="gramEnd"/>
-      <w:r>
-        <w:t xml:space="preserve"> the frequency index, while the y-axis </w:t>
-      </w:r>
-      <w:proofErr w:type="gramStart"/>
-      <w:r>
-        <w:t>represents</w:t>
-      </w:r>
-      <w:proofErr w:type="gramEnd"/>
-      <w:r>
-        <w:t xml:space="preserve"> both uncertainty and value error.</w:t>
+        <w:t>after the roundtrip transformation. The legend distinguishes between the uncertainty and the value error. The x-axis represents the frequency index, while the y-axis represents both uncertainty and value error.</w:t>
       </w:r>
     </w:p>
     <w:p>
@@ -20992,27 +19361,14 @@
         <w:spacing w:after="14"/>
         <w:ind w:left="-5" w:right="45"/>
       </w:pPr>
-      <w:proofErr w:type="gramStart"/>
-      <w:r>
-        <w:t>Figure</w:t>
-      </w:r>
-      <w:proofErr w:type="gramEnd"/>
-      <w:r>
-        <w:t xml:space="preserve"> 25 and 26 show the error deviation for the forward and</w:t>
+      <w:r>
+        <w:t>Figure 25 and 26 show the error deviation for the forward and</w:t>
       </w:r>
       <w:r>
         <w:t xml:space="preserve"> the</w:t>
       </w:r>
       <w:r>
-        <w:t xml:space="preserve"> reverse transformations, respectively. The forward transformation </w:t>
-      </w:r>
-      <w:proofErr w:type="gramStart"/>
-      <w:r>
-        <w:t>exhibits</w:t>
-      </w:r>
-      <w:proofErr w:type="gramEnd"/>
-      <w:r>
-        <w:t xml:space="preserve"> a larger ideal coverage area than the reverse transformations</w:t>
+        <w:t xml:space="preserve"> reverse transformations, respectively. The forward transformation exhibits a larger ideal coverage area than the reverse transformations</w:t>
       </w:r>
       <w:r>
         <w:t xml:space="preserve">: </w:t>
@@ -21062,7 +19418,6 @@
         </w:rPr>
         <w:t xml:space="preserve">δx &gt; </w:t>
       </w:r>
-      <w:proofErr w:type="gramStart"/>
       <w:r>
         <w:t>10</w:t>
       </w:r>
@@ -21070,37 +19425,16 @@
         <w:rPr>
           <w:vertAlign w:val="superscript"/>
         </w:rPr>
-        <w:t>−</w:t>
-      </w:r>
-      <w:r>
-        <w:rPr>
-          <w:vertAlign w:val="superscript"/>
-        </w:rPr>
-        <w:t>8</w:t>
-      </w:r>
-      <w:proofErr w:type="gramEnd"/>
-      <w:r>
-        <w:t xml:space="preserve"> for the </w:t>
-      </w:r>
-      <w:r>
-        <w:t>reverse</w:t>
-      </w:r>
-      <w:r>
-        <w:t xml:space="preserve"> transformation</w:t>
+        <w:t>−8</w:t>
+      </w:r>
+      <w:r>
+        <w:t xml:space="preserve"> for the reverse transformation</w:t>
       </w:r>
       <w:r>
         <w:t>.</w:t>
       </w:r>
       <w:r>
-        <w:t xml:space="preserve"> In other areas, both transformations achieve proper coverage with error values around </w:t>
-      </w:r>
-      <w:proofErr w:type="gramStart"/>
-      <w:r>
-        <w:t>1</w:t>
-      </w:r>
-      <w:proofErr w:type="gramEnd"/>
-      <w:r>
-        <w:t>.</w:t>
+        <w:t xml:space="preserve"> In other areas, both transformations achieve proper coverage with error values around 1.</w:t>
       </w:r>
     </w:p>
     <w:p>
@@ -21179,23 +19513,7 @@
         <w:t xml:space="preserve">δx </w:t>
       </w:r>
       <w:r>
-        <w:t xml:space="preserve">= 0 is no longer bound. The difference between Figure 28 and Figure 27 is consistent with the large numerical errors as </w:t>
-      </w:r>
-      <w:proofErr w:type="gramStart"/>
-      <w:r>
-        <w:t>demonstrated</w:t>
-      </w:r>
-      <w:proofErr w:type="gramEnd"/>
-      <w:r>
-        <w:t xml:space="preserve"> in Figure 18. Variance arithmetic fails because of the large amount of unspecified numerical errors from the </w:t>
-      </w:r>
-      <w:proofErr w:type="gramStart"/>
-      <w:r>
-        <w:t>Library</w:t>
-      </w:r>
-      <w:proofErr w:type="gramEnd"/>
-      <w:r>
-        <w:t xml:space="preserve"> sine.</w:t>
+        <w:t>= 0 is no longer bound. The difference between Figure 28 and Figure 27 is consistent with the large numerical errors as demonstrated in Figure 18. Variance arithmetic fails because of the large amount of unspecified numerical errors from the Library sine.</w:t>
       </w:r>
     </w:p>
     <w:p>
@@ -21203,55 +19521,7 @@
         <w:ind w:left="-15" w:right="45" w:firstLine="299"/>
       </w:pPr>
       <w:r>
-        <w:t xml:space="preserve">Figure 29 and 30 shows a much smaller ideal coverage areas than those in Figure 25 and 26. Because result deviations grow more slowly in the reverse transformation than in the forward transformation, the reverse transformation </w:t>
-      </w:r>
-      <w:proofErr w:type="gramStart"/>
-      <w:r>
-        <w:t>exhibits</w:t>
-      </w:r>
-      <w:proofErr w:type="gramEnd"/>
-      <w:r>
-        <w:t xml:space="preserve"> a smaller ideal coverage region. Outside the ideal coverage region, proper coverage cannot </w:t>
-      </w:r>
-      <w:proofErr w:type="gramStart"/>
-      <w:r>
-        <w:t>be achieved</w:t>
-      </w:r>
-      <w:proofErr w:type="gramEnd"/>
-      <w:r>
-        <w:t xml:space="preserve"> for the reverse transformation. Furthermore, the range of input noise that produces ideal coverage decreases with increasing FFT order. At sufficiently high FFT orders, visually beyond FFT order </w:t>
-      </w:r>
-      <w:proofErr w:type="gramStart"/>
-      <w:r>
-        <w:t>25</w:t>
-      </w:r>
-      <w:proofErr w:type="gramEnd"/>
-      <w:r>
-        <w:t xml:space="preserve"> for the reverse transformation, ideal coverage may no longer be achievable. Although FFT </w:t>
-      </w:r>
-      <w:proofErr w:type="gramStart"/>
-      <w:r>
-        <w:t>is widely regarded</w:t>
-      </w:r>
-      <w:proofErr w:type="gramEnd"/>
-      <w:r>
-        <w:t xml:space="preserve"> as one of the most robust numerical algorithms [5][10], and </w:t>
-      </w:r>
-      <w:proofErr w:type="gramStart"/>
-      <w:r>
-        <w:t>generally insensitive</w:t>
-      </w:r>
-      <w:proofErr w:type="gramEnd"/>
-      <w:r>
-        <w:t xml:space="preserve"> to input errors, it can still fail due to numerical errors in the </w:t>
-      </w:r>
-      <w:proofErr w:type="gramStart"/>
-      <w:r>
-        <w:t>Library</w:t>
-      </w:r>
-      <w:proofErr w:type="gramEnd"/>
-      <w:r>
-        <w:t xml:space="preserve"> sine function. Such deterioration in calculation accuracy is not easily detectable when using conventional floating-point arithmetic.</w:t>
+        <w:t>Figure 29 and 30 shows a much smaller ideal coverage areas than those in Figure 25 and 26. Because result deviations grow more slowly in the reverse transformation than in the forward transformation, the reverse transformation exhibits a smaller ideal coverage region. Outside the ideal coverage region, proper coverage cannot be achieved for the reverse transformation. Furthermore, the range of input noise that produces ideal coverage decreases with increasing FFT order. At sufficiently high FFT orders, visually beyond FFT order 25 for the reverse transformation, ideal coverage may no longer be achievable. Although FFT is widely regarded as one of the most robust numerical algorithms [5][10], and generally insensitive to input errors, it can still fail due to numerical errors in the Library sine function. Such deterioration in calculation accuracy is not easily detectable when using conventional floating-point arithmetic.</w:t>
       </w:r>
     </w:p>
     <w:p>
@@ -21999,15 +20269,7 @@
         <w:pStyle w:val="NoSpacing"/>
       </w:pPr>
       <w:r>
-        <w:t xml:space="preserve">Table 2: The measured minimal required noise to achieve ideal coverage for FFT transformations at FFT order </w:t>
-      </w:r>
-      <w:proofErr w:type="gramStart"/>
-      <w:r>
-        <w:t>18</w:t>
-      </w:r>
-      <w:proofErr w:type="gramEnd"/>
-      <w:r>
-        <w:t xml:space="preserve"> for different signals and sine functions.</w:t>
+        <w:t>Table 2: The measured minimal required noise to achieve ideal coverage for FFT transformations at FFT order 18 for different signals and sine functions.</w:t>
       </w:r>
     </w:p>
     <w:p>
@@ -22025,24 +20287,13 @@
         <w:t xml:space="preserve">δx </w:t>
       </w:r>
       <w:r>
-        <w:t xml:space="preserve">= </w:t>
-      </w:r>
-      <w:proofErr w:type="gramStart"/>
-      <w:r>
-        <w:t>10</w:t>
+        <w:t>= 10</w:t>
       </w:r>
       <w:r>
         <w:rPr>
           <w:vertAlign w:val="superscript"/>
         </w:rPr>
-        <w:t>−3</w:t>
-      </w:r>
-      <w:proofErr w:type="gramEnd"/>
-      <w:r>
-        <w:rPr>
-          <w:vertAlign w:val="superscript"/>
-        </w:rPr>
-        <w:t xml:space="preserve"> </w:t>
+        <w:t xml:space="preserve">−3 </w:t>
       </w:r>
       <w:r>
         <w:t xml:space="preserve">to a Linear signal when using the Library sine function, the error distributions for both </w:t>
@@ -22066,10 +20317,7 @@
         <w:t>,</w:t>
       </w:r>
       <w:r>
-        <w:t xml:space="preserve"> </w:t>
-      </w:r>
-      <w:r>
-        <w:t>while the error distribution for the round-trip transformation becomes Delta. Figure 32 illustrates the corresponding error deviations and uncertainty deviations versus FFT order:</w:t>
+        <w:t xml:space="preserve"> while the error distribution for the round-trip transformation becomes Delta. Figure 32 illustrates the corresponding error deviations and uncertainty deviations versus FFT order:</w:t>
       </w:r>
     </w:p>
     <w:p>
@@ -22083,13 +20331,7 @@
         <w:t>resulting</w:t>
       </w:r>
       <w:r>
-        <w:t xml:space="preserve"> uncertainty deviations for forward transformations</w:t>
-      </w:r>
-      <w:r>
-        <w:t xml:space="preserve"> </w:t>
-      </w:r>
-      <w:r>
-        <w:t xml:space="preserve">increase with FFT order </w:t>
+        <w:t xml:space="preserve"> uncertainty deviations for forward transformations increase with FFT order </w:t>
       </w:r>
       <w:r>
         <w:rPr>
@@ -22200,15 +20442,7 @@
         <w:pStyle w:val="NoSpacing"/>
       </w:pPr>
       <w:r>
-        <w:t xml:space="preserve">Figure 25: Error deviation (z-axis) versus input uncertainty (x-axis) and FFT order </w:t>
-      </w:r>
-      <w:proofErr w:type="gramStart"/>
-      <w:r>
-        <w:t>(y</w:t>
-      </w:r>
-      <w:proofErr w:type="gramEnd"/>
-      <w:r>
-        <w:t>-axis) for the forward transformations of Linear signals computed using the Quart sine function.</w:t>
+        <w:t>Figure 25: Error deviation (z-axis) versus input uncertainty (x-axis) and FFT order (y-axis) for the forward transformations of Linear signals computed using the Quart sine function.</w:t>
       </w:r>
     </w:p>
     <w:p>
@@ -22315,15 +20549,7 @@
         <w:pStyle w:val="NoSpacing"/>
       </w:pPr>
       <w:r>
-        <w:t xml:space="preserve">Figure 27: Histograms of normalized errors of Linear signals for forward, reverse and roundtrip transformations (legend) computed using the Quart sine function. The FFT order is </w:t>
-      </w:r>
-      <w:proofErr w:type="gramStart"/>
-      <w:r>
-        <w:t>18</w:t>
-      </w:r>
-      <w:proofErr w:type="gramEnd"/>
-      <w:r>
-        <w:t>.</w:t>
+        <w:t>Figure 27: Histograms of normalized errors of Linear signals for forward, reverse and roundtrip transformations (legend) computed using the Quart sine function. The FFT order is 18.</w:t>
       </w:r>
     </w:p>
     <w:p>
@@ -22376,23 +20602,7 @@
         <w:pStyle w:val="NoSpacing"/>
       </w:pPr>
       <w:r>
-        <w:t xml:space="preserve">Figure 28: Histograms of normalized errors of Linear signals for forward, reverse and roundtrip transformations (legend) computed using the </w:t>
-      </w:r>
-      <w:proofErr w:type="gramStart"/>
-      <w:r>
-        <w:t>Library</w:t>
-      </w:r>
-      <w:proofErr w:type="gramEnd"/>
-      <w:r>
-        <w:t xml:space="preserve"> sine function. The FFT order is </w:t>
-      </w:r>
-      <w:proofErr w:type="gramStart"/>
-      <w:r>
-        <w:t>18</w:t>
-      </w:r>
-      <w:proofErr w:type="gramEnd"/>
-      <w:r>
-        <w:t>.</w:t>
+        <w:t>Figure 28: Histograms of normalized errors of Linear signals for forward, reverse and roundtrip transformations (legend) computed using the Library sine function. The FFT order is 18.</w:t>
       </w:r>
     </w:p>
     <w:p>
@@ -22446,15 +20656,7 @@
         <w:pStyle w:val="NoSpacing"/>
       </w:pPr>
       <w:r>
-        <w:t xml:space="preserve">Figure 29: Error deviation (z-axis) versus input uncertainty (x-axis) and FFT order (y-axis) for the forward transformations of Linear signals computed using the </w:t>
-      </w:r>
-      <w:proofErr w:type="gramStart"/>
-      <w:r>
-        <w:t>Library</w:t>
-      </w:r>
-      <w:proofErr w:type="gramEnd"/>
-      <w:r>
-        <w:t xml:space="preserve"> sine function.</w:t>
+        <w:t>Figure 29: Error deviation (z-axis) versus input uncertainty (x-axis) and FFT order (y-axis) for the forward transformations of Linear signals computed using the Library sine function.</w:t>
       </w:r>
     </w:p>
     <w:p>
@@ -22507,15 +20709,7 @@
         <w:pStyle w:val="NoSpacing"/>
       </w:pPr>
       <w:r>
-        <w:t xml:space="preserve">Figure 30: Error deviation (z-axis) versus input uncertainty (x-axis) and FFT order (y-axis) for the reverse transformations of Linear signals computed using the </w:t>
-      </w:r>
-      <w:proofErr w:type="gramStart"/>
-      <w:r>
-        <w:t>Library</w:t>
-      </w:r>
-      <w:proofErr w:type="gramEnd"/>
-      <w:r>
-        <w:t xml:space="preserve"> sine function.</w:t>
+        <w:t>Figure 30: Error deviation (z-axis) versus input uncertainty (x-axis) and FFT order (y-axis) for the reverse transformations of Linear signals computed using the Library sine function.</w:t>
       </w:r>
     </w:p>
     <w:p>
@@ -22569,15 +20763,7 @@
         <w:pStyle w:val="NoSpacing"/>
       </w:pPr>
       <w:r>
-        <w:t xml:space="preserve">Figure 31: Error deviation (z-axis) versus input uncertainty (x-axis) and FFT order (y-axis) for the roundtrip transformations of Linear signals computed using the </w:t>
-      </w:r>
-      <w:proofErr w:type="gramStart"/>
-      <w:r>
-        <w:t>Library</w:t>
-      </w:r>
-      <w:proofErr w:type="gramEnd"/>
-      <w:r>
-        <w:t xml:space="preserve"> sine function.</w:t>
+        <w:t>Figure 31: Error deviation (z-axis) versus input uncertainty (x-axis) and FFT order (y-axis) for the roundtrip transformations of Linear signals computed using the Library sine function.</w:t>
       </w:r>
     </w:p>
     <w:p>
@@ -22630,15 +20816,7 @@
         <w:pStyle w:val="NoSpacing"/>
       </w:pPr>
       <w:r>
-        <w:t xml:space="preserve">Figure 32: Result error deviation (left y-axis) and uncertainty deviation (right y-axis) of Linear signals versus FFT order (x-axis) and transformation types (legend) computed using the </w:t>
-      </w:r>
-      <w:proofErr w:type="gramStart"/>
-      <w:r>
-        <w:t>Library</w:t>
-      </w:r>
-      <w:proofErr w:type="gramEnd"/>
-      <w:r>
-        <w:t xml:space="preserve"> sine function.</w:t>
+        <w:t>Figure 32: Result error deviation (left y-axis) and uncertainty deviation (right y-axis) of Linear signals versus FFT order (x-axis) and transformation types (legend) computed using the Library sine function.</w:t>
       </w:r>
     </w:p>
     <w:p>
@@ -22695,13 +20873,7 @@
                   <w:rPr>
                     <w:rFonts w:ascii="Cambria Math" w:hAnsi="Cambria Math"/>
                   </w:rPr>
-                  <m:t>1/</m:t>
-                </m:r>
-                <m:r>
-                  <w:rPr>
-                    <w:rFonts w:ascii="Cambria Math" w:hAnsi="Cambria Math"/>
-                  </w:rPr>
-                  <m:t>2</m:t>
+                  <m:t>1/2</m:t>
                 </m:r>
               </m:e>
             </m:rad>
@@ -22731,19 +20903,7 @@
         <w:t xml:space="preserve">the </w:t>
       </w:r>
       <w:r>
-        <w:t xml:space="preserve">round-trip transformations </w:t>
-      </w:r>
-      <w:proofErr w:type="gramStart"/>
-      <w:r>
-        <w:t>remains</w:t>
-      </w:r>
-      <w:proofErr w:type="gramEnd"/>
-      <w:r>
-        <w:t xml:space="preserve"> equal to the corresponding input uncertainties of </w:t>
-      </w:r>
-      <w:proofErr w:type="gramStart"/>
-      <w:r>
-        <w:t>10</w:t>
+        <w:t>round-trip transformations remains equal to the corresponding input uncertainties of 10</w:t>
       </w:r>
       <w:r>
         <w:rPr>
@@ -22751,7 +20911,6 @@
         </w:rPr>
         <w:t>−3</w:t>
       </w:r>
-      <w:proofErr w:type="gramEnd"/>
       <w:r>
         <w:t>.</w:t>
       </w:r>
@@ -22773,15 +20932,7 @@
         <w:t xml:space="preserve">the </w:t>
       </w:r>
       <w:r>
-        <w:t xml:space="preserve">reverse transformations </w:t>
-      </w:r>
-      <w:proofErr w:type="gramStart"/>
-      <w:r>
-        <w:t>remain</w:t>
-      </w:r>
-      <w:proofErr w:type="gramEnd"/>
-      <w:r>
-        <w:t xml:space="preserve"> constant at 1.</w:t>
+        <w:t>reverse transformations remain constant at 1.</w:t>
       </w:r>
     </w:p>
     <w:p>
@@ -22825,23 +20976,7 @@
         <w:t>knowing</w:t>
       </w:r>
       <w:r>
-        <w:t xml:space="preserve"> precise </w:t>
-      </w:r>
-      <w:proofErr w:type="gramStart"/>
-      <w:r>
-        <w:t>result</w:t>
-      </w:r>
-      <w:proofErr w:type="gramEnd"/>
-      <w:r>
-        <w:t xml:space="preserve">, similar histogram can </w:t>
-      </w:r>
-      <w:proofErr w:type="gramStart"/>
-      <w:r>
-        <w:t>be constructed</w:t>
-      </w:r>
-      <w:proofErr w:type="gramEnd"/>
-      <w:r>
-        <w:t xml:space="preserve"> from the calculated </w:t>
+        <w:t xml:space="preserve"> precise result, similar histogram can be constructed from the calculated </w:t>
       </w:r>
       <w:r>
         <w:t xml:space="preserve">mean </w:t>
@@ -22879,12 +21014,14 @@
       <w:r>
         <w:t xml:space="preserve">deviation </w:t>
       </w:r>
+      <w:proofErr w:type="spellStart"/>
       <w:r>
         <w:rPr>
           <w:i/>
         </w:rPr>
         <w:t>δf</w:t>
       </w:r>
+      <w:proofErr w:type="spellEnd"/>
       <w:r>
         <w:t>, and the result data set</w:t>
       </w:r>
@@ -22942,23 +21079,7 @@
         <w:ind w:left="-5" w:right="45"/>
       </w:pPr>
       <w:r>
-        <w:t xml:space="preserve">When uncorrelated uncertainty condition </w:t>
-      </w:r>
-      <w:proofErr w:type="gramStart"/>
-      <w:r>
-        <w:t>is met</w:t>
-      </w:r>
-      <w:proofErr w:type="gramEnd"/>
-      <w:r>
-        <w:t xml:space="preserve">, statistical Taylor expansion outputs the mean, deviation, and reliability of an analytic expression. It tracks the variable dependencies in intermediate steps, rejects invalid calculations, and explicitly incorporates the sample counts and the input uncertainty distributions into the statistical analysis. While statistical Taylor expansion </w:t>
-      </w:r>
-      <w:proofErr w:type="gramStart"/>
-      <w:r>
-        <w:t>eliminates</w:t>
-      </w:r>
-      <w:proofErr w:type="gramEnd"/>
-      <w:r>
-        <w:t xml:space="preserve"> the dependency problem, it also removes most execution flexibility.</w:t>
+        <w:t>When uncorrelated uncertainty condition is met, statistical Taylor expansion outputs the mean, deviation, and reliability of an analytic expression. It tracks the variable dependencies in intermediate steps, rejects invalid calculations, and explicitly incorporates the sample counts and the input uncertainty distributions into the statistical analysis. While statistical Taylor expansion eliminates the dependency problem, it also removes most execution flexibility.</w:t>
       </w:r>
     </w:p>
     <w:p>
@@ -22966,23 +21087,7 @@
         <w:ind w:left="-15" w:right="45" w:firstLine="299"/>
       </w:pPr>
       <w:r>
-        <w:t xml:space="preserve">The presence of ideal coverage is a necessary condition for a numerical algorithm using statistical Taylor expansion to </w:t>
-      </w:r>
-      <w:proofErr w:type="gramStart"/>
-      <w:r>
-        <w:t>be considered</w:t>
-      </w:r>
-      <w:proofErr w:type="gramEnd"/>
-      <w:r>
-        <w:t xml:space="preserve"> correct. The ideal coverage defines the </w:t>
-      </w:r>
-      <w:proofErr w:type="gramStart"/>
-      <w:r>
-        <w:t>optimal</w:t>
-      </w:r>
-      <w:proofErr w:type="gramEnd"/>
-      <w:r>
-        <w:t xml:space="preserve"> applicable range for an algorithm.</w:t>
+        <w:t>The presence of ideal coverage is a necessary condition for a numerical algorithm using statistical Taylor expansion to be considered correct. The ideal coverage defines the optimal applicable range for an algorithm.</w:t>
       </w:r>
     </w:p>
     <w:p>
@@ -22991,15 +21096,7 @@
         <w:ind w:left="-15" w:right="45" w:firstLine="299"/>
       </w:pPr>
       <w:r>
-        <w:t xml:space="preserve">Variance arithmetic simplifies statistical Taylor expansion by introducing numerical rules to elimination invalid results, such as divergent, negative variance, unstable, infinite, or unreliable results. It provides proper coverage for floating-point rounding errors. The applicability of variance arithmetic has been </w:t>
-      </w:r>
-      <w:proofErr w:type="gramStart"/>
-      <w:r>
-        <w:t>demonstrated</w:t>
-      </w:r>
-      <w:proofErr w:type="gramEnd"/>
-      <w:r>
-        <w:t xml:space="preserve"> across a wide range of computational scenarios.</w:t>
+        <w:t>Variance arithmetic simplifies statistical Taylor expansion by introducing numerical rules to elimination invalid results, such as divergent, negative variance, unstable, infinite, or unreliable results. It provides proper coverage for floating-point rounding errors. The applicability of variance arithmetic has been demonstrated across a wide range of computational scenarios.</w:t>
       </w:r>
     </w:p>
     <w:p>
@@ -23008,23 +21105,7 @@
         <w:ind w:left="-15" w:right="45" w:firstLine="299"/>
       </w:pPr>
       <w:r>
-        <w:t xml:space="preserve">Library mathematical functions should </w:t>
-      </w:r>
-      <w:proofErr w:type="gramStart"/>
-      <w:r>
-        <w:t>be recalculated</w:t>
-      </w:r>
-      <w:proofErr w:type="gramEnd"/>
-      <w:r>
-        <w:t xml:space="preserve"> using variance arithmetic, so that each output value </w:t>
-      </w:r>
-      <w:proofErr w:type="gramStart"/>
-      <w:r>
-        <w:t>is accompanied</w:t>
-      </w:r>
-      <w:proofErr w:type="gramEnd"/>
-      <w:r>
-        <w:t xml:space="preserve"> by its corresponding uncertainty. Without this refinement, the value errors in the library functions can produce unpredictable and potentially significant effects on numerical results.</w:t>
+        <w:t>Library mathematical functions should be recalculated using variance arithmetic, so that each output value is accompanied by its corresponding uncertainty. Without this refinement, the value errors in the library functions can produce unpredictable and potentially significant effects on numerical results.</w:t>
       </w:r>
     </w:p>
     <w:p>
@@ -23048,15 +21129,7 @@
         <w:t>https://github.com/Chengpu0707/VarianceArithmetic</w:t>
       </w:r>
       <w:r>
-        <w:t xml:space="preserve">. A more detailed description of this paper </w:t>
-      </w:r>
-      <w:proofErr w:type="gramStart"/>
-      <w:r>
-        <w:t>is presented</w:t>
-      </w:r>
-      <w:proofErr w:type="gramEnd"/>
-      <w:r>
-        <w:t xml:space="preserve"> at </w:t>
+        <w:t xml:space="preserve">. A more detailed description of this paper is presented at </w:t>
       </w:r>
       <w:r>
         <w:rPr>
@@ -23084,23 +21157,7 @@
         <w:ind w:left="-5" w:right="45"/>
       </w:pPr>
       <w:r>
-        <w:t xml:space="preserve">This paper presents statistical Taylor expansion and variance arithmetic, which is still in early stage of development, with </w:t>
-      </w:r>
-      <w:proofErr w:type="gramStart"/>
-      <w:r>
-        <w:t>several</w:t>
-      </w:r>
-      <w:proofErr w:type="gramEnd"/>
-      <w:r>
-        <w:t xml:space="preserve"> important questions </w:t>
-      </w:r>
-      <w:proofErr w:type="gramStart"/>
-      <w:r>
-        <w:t>remaining</w:t>
-      </w:r>
-      <w:proofErr w:type="gramEnd"/>
-      <w:r>
-        <w:t>.</w:t>
+        <w:t>This paper presents statistical Taylor expansion and variance arithmetic, which is still in early stage of development, with several important questions remaining.</w:t>
       </w:r>
     </w:p>
     <w:p>
@@ -23127,15 +21184,7 @@
         <w:t>n</w:t>
       </w:r>
       <w:r>
-        <w:t xml:space="preserve">) needs to </w:t>
-      </w:r>
-      <w:proofErr w:type="gramStart"/>
-      <w:r>
-        <w:t>be extended</w:t>
-      </w:r>
-      <w:proofErr w:type="gramEnd"/>
-      <w:r>
-        <w:t xml:space="preserve"> to all probability distributions. The statistical bounding to find the bounding range </w:t>
+        <w:t xml:space="preserve">) needs to be extended to all probability distributions. The statistical bounding to find the bounding range </w:t>
       </w:r>
       <w:r>
         <w:rPr>
@@ -23144,15 +21193,7 @@
         <w:t xml:space="preserve">κ </w:t>
       </w:r>
       <w:r>
-        <w:t xml:space="preserve">for a sample count needs to </w:t>
-      </w:r>
-      <w:proofErr w:type="gramStart"/>
-      <w:r>
-        <w:t>be extended</w:t>
-      </w:r>
-      <w:proofErr w:type="gramEnd"/>
-      <w:r>
-        <w:t xml:space="preserve"> to discrete distributions. The choice of ideal bounding range </w:t>
+        <w:t xml:space="preserve">for a sample count needs to be extended to discrete distributions. The choice of ideal bounding range </w:t>
       </w:r>
       <m:oMath>
         <m:acc>
@@ -23264,39 +21305,7 @@
         <w:ind w:left="-15" w:right="45" w:firstLine="299"/>
       </w:pPr>
       <w:r>
-        <w:t xml:space="preserve">The performance of </w:t>
-      </w:r>
-      <w:proofErr w:type="gramStart"/>
-      <w:r>
-        <w:t>variance</w:t>
-      </w:r>
-      <w:proofErr w:type="gramEnd"/>
-      <w:r>
-        <w:t xml:space="preserve"> arithmetic must be improved for broader practical adoption. The fundamental formulas of statistical Taylor expansion, Formula (2.5), (2.6), (2.8), and (2.9), </w:t>
-      </w:r>
-      <w:proofErr w:type="gramStart"/>
-      <w:r>
-        <w:t>contain</w:t>
-      </w:r>
-      <w:proofErr w:type="gramEnd"/>
-      <w:r>
-        <w:t xml:space="preserve"> </w:t>
-      </w:r>
-      <w:proofErr w:type="gramStart"/>
-      <w:r>
-        <w:t>a large number of</w:t>
-      </w:r>
-      <w:proofErr w:type="gramEnd"/>
-      <w:r>
-        <w:t xml:space="preserve"> independent summations, making them excellent candidates for parallel processing. Moreover, the inherently procedural nature of these formulas allows statistical Taylor expansion to </w:t>
-      </w:r>
-      <w:proofErr w:type="gramStart"/>
-      <w:r>
-        <w:t>be implemented</w:t>
-      </w:r>
-      <w:proofErr w:type="gramEnd"/>
-      <w:r>
-        <w:t xml:space="preserve"> efficiently at the hardware level.</w:t>
+        <w:t>The performance of variance arithmetic must be improved for broader practical adoption. The fundamental formulas of statistical Taylor expansion, Formula (2.5), (2.6), (2.8), and (2.9), contain a large number of independent summations, making them excellent candidates for parallel processing. Moreover, the inherently procedural nature of these formulas allows statistical Taylor expansion to be implemented efficiently at the hardware level.</w:t>
       </w:r>
     </w:p>
     <w:p>
@@ -23312,13 +21321,8 @@
       <w:r>
         <w:t xml:space="preserve">because </w:t>
       </w:r>
-      <w:proofErr w:type="gramStart"/>
-      <w:r>
-        <w:t>many</w:t>
-      </w:r>
-      <w:proofErr w:type="gramEnd"/>
-      <w:r>
-        <w:t xml:space="preserve"> theoretical calculations lack explicit input uncertainties</w:t>
+      <w:r>
+        <w:t>many theoretical calculations lack explicit input uncertainties</w:t>
       </w:r>
       <w:r>
         <w:t xml:space="preserve">. Variance arithmetic does not adjust uncertainty variance when floating-point rounding error occurs during calculation. This leads to error deviations larger than 1. </w:t>
@@ -23336,15 +21340,7 @@
         <w:ind w:left="-15" w:right="45" w:firstLine="299"/>
       </w:pPr>
       <w:r>
-        <w:t xml:space="preserve">In variance arithmetic, deviations are comparable with values, but variances </w:t>
-      </w:r>
-      <w:proofErr w:type="gramStart"/>
-      <w:r>
-        <w:t>are used</w:t>
-      </w:r>
-      <w:proofErr w:type="gramEnd"/>
-      <w:r>
-        <w:t xml:space="preserve"> in calculation. This effectively limits the range of deviations to the square root of that of values. If the sign bit of the floating type can be re-purposed as an exponent bit in a new unsigned floating-point representation, the range of the deviation will be identical to that of values.</w:t>
+        <w:t>In variance arithmetic, deviations are comparable with values, but variances are used in calculation. This effectively limits the range of deviations to the square root of that of values. If the sign bit of the floating type can be re-purposed as an exponent bit in a new unsigned floating-point representation, the range of the deviation will be identical to that of values.</w:t>
       </w:r>
     </w:p>
     <w:p>
@@ -23353,21 +21349,21 @@
         <w:ind w:left="-15" w:right="45" w:firstLine="299"/>
       </w:pPr>
       <w:r>
-        <w:t xml:space="preserve">When an analytic expression undergoes statistical Taylor expansion, the resulting expression can become </w:t>
-      </w:r>
-      <w:proofErr w:type="gramStart"/>
-      <w:r>
-        <w:t>highly complex</w:t>
-      </w:r>
-      <w:proofErr w:type="gramEnd"/>
-      <w:r>
-        <w:t xml:space="preserve">, as in the case of matrix inversion. However, modern symbolic computation tools such as </w:t>
-      </w:r>
-      <w:r>
-        <w:rPr>
-          <w:i/>
-        </w:rPr>
-        <w:t xml:space="preserve">SymPy </w:t>
+        <w:t xml:space="preserve">When an analytic expression undergoes statistical Taylor expansion, the resulting expression can become highly complex, as in the case of matrix inversion. However, modern symbolic computation tools such as </w:t>
+      </w:r>
+      <w:proofErr w:type="spellStart"/>
+      <w:r>
+        <w:rPr>
+          <w:i/>
+        </w:rPr>
+        <w:t>SymPy</w:t>
+      </w:r>
+      <w:proofErr w:type="spellEnd"/>
+      <w:r>
+        <w:rPr>
+          <w:i/>
+        </w:rPr>
+        <w:t xml:space="preserve"> </w:t>
       </w:r>
       <w:r>
         <w:t xml:space="preserve">and </w:t>
@@ -23380,23 +21376,7 @@
         <w:t>Mathematica</w:t>
       </w:r>
       <w:r>
-        <w:t xml:space="preserve"> can </w:t>
-      </w:r>
-      <w:proofErr w:type="gramStart"/>
-      <w:r>
-        <w:t>greatly facilitate</w:t>
-      </w:r>
-      <w:proofErr w:type="gramEnd"/>
-      <w:r>
-        <w:t xml:space="preserve"> these calculations. This observation suggests that it may be time to shift from purely numerical programming toward analytic programming, particularly for problems that </w:t>
-      </w:r>
-      <w:proofErr w:type="gramStart"/>
-      <w:r>
-        <w:t>possess</w:t>
-      </w:r>
-      <w:proofErr w:type="gramEnd"/>
-      <w:r>
-        <w:t xml:space="preserve"> inherently analytic formulations.</w:t>
+        <w:t xml:space="preserve"> can greatly facilitate these calculations. This observation suggests that it may be time to shift from purely numerical programming toward analytic programming, particularly for problems that possess inherently analytic formulations.</w:t>
       </w:r>
     </w:p>
     <w:p>
@@ -23405,15 +21385,7 @@
         <w:ind w:left="-15" w:right="45" w:firstLine="299"/>
       </w:pPr>
       <w:r>
-        <w:t xml:space="preserve">As an enhancement to dependency tracing, source tracing </w:t>
-      </w:r>
-      <w:proofErr w:type="gramStart"/>
-      <w:r>
-        <w:t>identifies</w:t>
-      </w:r>
-      <w:proofErr w:type="gramEnd"/>
-      <w:r>
-        <w:t xml:space="preserve"> each input’s contribution to the overall result uncertainty. This capability enables engineers to pinpoint the primary sources of measurement inaccuracy and in turn guide targeted improvements in data acquisition and processing strategies. For example, Formula (2.29) can guide how to improve the ideal ratio of </w:t>
+        <w:t xml:space="preserve">As an enhancement to dependency tracing, source tracing identifies each input’s contribution to the overall result uncertainty. This capability enables engineers to pinpoint the primary sources of measurement inaccuracy and in turn guide targeted improvements in data acquisition and processing strategies. For example, Formula (2.29) can guide how to improve the ideal ratio of </w:t>
       </w:r>
       <w:r>
         <w:rPr>
@@ -23440,39 +21412,7 @@
         <w:ind w:left="-15" w:right="45" w:firstLine="299"/>
       </w:pPr>
       <w:r>
-        <w:t xml:space="preserve">Because traditional numerical approaches are based on floating-point arithmetic, they must </w:t>
-      </w:r>
-      <w:proofErr w:type="gramStart"/>
-      <w:r>
-        <w:t>be reexamined</w:t>
-      </w:r>
-      <w:proofErr w:type="gramEnd"/>
-      <w:r>
-        <w:t xml:space="preserve"> or even reinvented within the framework of variance arithmetic. For instance, most conventional numerical algorithms aim to </w:t>
-      </w:r>
-      <w:proofErr w:type="gramStart"/>
-      <w:r>
-        <w:t>identify</w:t>
-      </w:r>
-      <w:proofErr w:type="gramEnd"/>
-      <w:r>
-        <w:t xml:space="preserve"> </w:t>
-      </w:r>
-      <w:proofErr w:type="gramStart"/>
-      <w:r>
-        <w:t>optimal</w:t>
-      </w:r>
-      <w:proofErr w:type="gramEnd"/>
-      <w:r>
-        <w:t xml:space="preserve"> computational paths, </w:t>
-      </w:r>
-      <w:proofErr w:type="gramStart"/>
-      <w:r>
-        <w:t>whereas</w:t>
-      </w:r>
-      <w:proofErr w:type="gramEnd"/>
-      <w:r>
-        <w:t xml:space="preserve"> statistical Taylor expansion conceptually rejects all path-dependent calculations. Reconciling these two paradigms may present a significant and ongoing challenge.</w:t>
+        <w:t>Because traditional numerical approaches are based on floating-point arithmetic, they must be reexamined or even reinvented within the framework of variance arithmetic. For instance, most conventional numerical algorithms aim to identify optimal computational paths, whereas statistical Taylor expansion conceptually rejects all path-dependent calculations. Reconciling these two paradigms may present a significant and ongoing challenge.</w:t>
       </w:r>
     </w:p>
     <w:p>
@@ -23481,15 +21421,7 @@
         <w:ind w:left="-15" w:right="45" w:firstLine="299"/>
       </w:pPr>
       <w:r>
-        <w:t xml:space="preserve">Establishing theoretical foundation for applying statistical Taylor expansion in the absence of a closed-form analytic solution, or when only limited low-order numerical derivatives are available, as in solving differential equations, </w:t>
-      </w:r>
-      <w:proofErr w:type="gramStart"/>
-      <w:r>
-        <w:t>remains</w:t>
-      </w:r>
-      <w:proofErr w:type="gramEnd"/>
-      <w:r>
-        <w:t xml:space="preserve"> an important direction for future research.</w:t>
+        <w:t>Establishing theoretical foundation for applying statistical Taylor expansion in the absence of a closed-form analytic solution, or when only limited low-order numerical derivatives are available, as in solving differential equations, remains an important direction for future research.</w:t>
       </w:r>
     </w:p>
     <w:p>
@@ -23540,13 +21472,8 @@
         </w:rPr>
         <w:t>n</w:t>
       </w:r>
-      <w:proofErr w:type="gramStart"/>
-      <w:r>
-        <w:t>)!.</w:t>
-      </w:r>
-      <w:proofErr w:type="gramEnd"/>
-      <w:r>
-        <w:t xml:space="preserve"> Formula (2.6) converges in all cases only when the input uncertainty is bounded due to sampling, which resembles the </w:t>
+      <w:r>
+        <w:t xml:space="preserve">)!. Formula (2.6) converges in all cases only when the input uncertainty is bounded due to sampling, which resembles the </w:t>
       </w:r>
       <w:r>
         <w:lastRenderedPageBreak/>
@@ -23579,23 +21506,7 @@
         <w:t xml:space="preserve"> </w:t>
       </w:r>
       <w:r>
-        <w:t xml:space="preserve">is </w:t>
-      </w:r>
-      <w:proofErr w:type="gramStart"/>
-      <w:r>
-        <w:t>similar to</w:t>
-      </w:r>
-      <w:proofErr w:type="gramEnd"/>
-      <w:r>
-        <w:t xml:space="preserve"> the principle of quantum physics: what it is depends on how it </w:t>
-      </w:r>
-      <w:proofErr w:type="gramStart"/>
-      <w:r>
-        <w:t>is measured</w:t>
-      </w:r>
-      <w:proofErr w:type="gramEnd"/>
-      <w:r>
-        <w:t xml:space="preserve">. </w:t>
+        <w:t xml:space="preserve">is similar to the principle of quantum physics: what it is depends on how it is measured. </w:t>
       </w:r>
       <w:r>
         <w:t xml:space="preserve">For example, because mathematical divergence seems to correspond to distributional zero, it is even tempting to postulate if a localized experiment changes </w:t>
@@ -23676,15 +21587,15 @@
         <w:ind w:left="-5" w:right="45"/>
       </w:pPr>
       <w:r>
-        <w:t xml:space="preserve">As an independent researcher without institutional affiliation, the author expresses sincere gratitude to Dr. Zhong Zhong (Brookhaven National Laboratory) and Prof Weigang Qiu (Hunter College) for their encouragement and valuable discussions. Special thanks </w:t>
-      </w:r>
-      <w:proofErr w:type="gramStart"/>
-      <w:r>
-        <w:t>are extended</w:t>
-      </w:r>
-      <w:proofErr w:type="gramEnd"/>
-      <w:r>
-        <w:t xml:space="preserve"> to the organizers of </w:t>
+        <w:t xml:space="preserve">As an independent researcher without institutional affiliation, the author expresses sincere gratitude to Dr. Zhong </w:t>
+      </w:r>
+      <w:proofErr w:type="spellStart"/>
+      <w:r>
+        <w:t>Zhong</w:t>
+      </w:r>
+      <w:proofErr w:type="spellEnd"/>
+      <w:r>
+        <w:t xml:space="preserve"> (Brookhaven National Laboratory) and Prof Weigang Qiu (Hunter College) for their encouragement and valuable discussions. Special thanks are extended to the organizers of </w:t>
       </w:r>
       <w:r>
         <w:rPr>
@@ -23693,7 +21604,15 @@
         <w:t>AMCS 2005</w:t>
       </w:r>
       <w:r>
-        <w:t xml:space="preserve">, particularly Prof. Hamid R. Arabnia (University of Georgia), and to the organizers of the </w:t>
+        <w:t xml:space="preserve">, particularly Prof. Hamid R. </w:t>
+      </w:r>
+      <w:proofErr w:type="spellStart"/>
+      <w:r>
+        <w:t>Arabnia</w:t>
+      </w:r>
+      <w:proofErr w:type="spellEnd"/>
+      <w:r>
+        <w:t xml:space="preserve"> (University of Georgia), and to the organizers of the </w:t>
       </w:r>
       <w:r>
         <w:rPr>
@@ -23702,15 +21621,7 @@
         <w:t>NKS Mathematica Forum 2007</w:t>
       </w:r>
       <w:r>
-        <w:t xml:space="preserve">. The author also gratefully acknowledges Prof Dongfeng Wu (Louisville University) for her insightful guidance on statistical topics. Finally, heartfelt appreciation </w:t>
-      </w:r>
-      <w:proofErr w:type="gramStart"/>
-      <w:r>
-        <w:t>is extended</w:t>
-      </w:r>
-      <w:proofErr w:type="gramEnd"/>
-      <w:r>
-        <w:t xml:space="preserve"> to the editors and reviewers of </w:t>
+        <w:t xml:space="preserve">. The author also gratefully acknowledges Prof Dongfeng Wu (Louisville University) for her insightful guidance on statistical topics. Finally, heartfelt appreciation is extended to the editors and reviewers of </w:t>
       </w:r>
       <w:r>
         <w:rPr>
@@ -23719,15 +21630,7 @@
         <w:t xml:space="preserve">Reliable Computing </w:t>
       </w:r>
       <w:r>
-        <w:t xml:space="preserve">for their substantial </w:t>
-      </w:r>
-      <w:proofErr w:type="gramStart"/>
-      <w:r>
-        <w:t>assistance</w:t>
-      </w:r>
-      <w:proofErr w:type="gramEnd"/>
-      <w:r>
-        <w:t xml:space="preserve"> in shaping and accepting an earlier version of this work, with special recognition to Managing Editor Prof. Rolph Baker Kearfott.</w:t>
+        <w:t>for their substantial assistance in shaping and accepting an earlier version of this work, with special recognition to Managing Editor Prof. Rolph Baker Kearfott.</w:t>
       </w:r>
     </w:p>
     <w:p>
@@ -23763,18 +21666,18 @@
         <w:rPr>
           <w:rFonts w:ascii="Calibri" w:eastAsia="Calibri" w:hAnsi="Calibri" w:cs="Calibri"/>
         </w:rPr>
-        <w:t>//github.com/Chengpu0707/VarianceArithmetic</w:t>
-      </w:r>
-      <w:r>
-        <w:t xml:space="preserve">. The execution </w:t>
-      </w:r>
-      <w:proofErr w:type="gramStart"/>
-      <w:r>
-        <w:t>assistance</w:t>
-      </w:r>
-      <w:proofErr w:type="gramEnd"/>
-      <w:r>
-        <w:t xml:space="preserve"> and explanation of the above code are available from the author upon request.</w:t>
+        <w:t>//github.com/Chengpu0707/</w:t>
+      </w:r>
+      <w:proofErr w:type="spellStart"/>
+      <w:r>
+        <w:rPr>
+          <w:rFonts w:ascii="Calibri" w:eastAsia="Calibri" w:hAnsi="Calibri" w:cs="Calibri"/>
+        </w:rPr>
+        <w:t>VarianceArithmetic</w:t>
+      </w:r>
+      <w:proofErr w:type="spellEnd"/>
+      <w:r>
+        <w:t>. The execution assistance and explanation of the above code are available from the author upon request.</w:t>
       </w:r>
     </w:p>
     <w:p>
@@ -23826,15 +21729,7 @@
         <w:ind w:left="-5" w:right="45"/>
       </w:pPr>
       <w:r>
-        <w:t xml:space="preserve">No funding </w:t>
-      </w:r>
-      <w:proofErr w:type="gramStart"/>
-      <w:r>
-        <w:t>was received</w:t>
-      </w:r>
-      <w:proofErr w:type="gramEnd"/>
-      <w:r>
-        <w:t xml:space="preserve"> from any organization or agency in support of this research.</w:t>
+        <w:t>No funding was received from any organization or agency in support of this research.</w:t>
       </w:r>
     </w:p>
     <w:p>
@@ -23903,15 +21798,15 @@
       </w:pPr>
       <w:r>
         <w:lastRenderedPageBreak/>
-        <w:t xml:space="preserve">Fredrik Gustafsson and Gustaf Hendeby. </w:t>
-      </w:r>
-      <w:proofErr w:type="gramStart"/>
-      <w:r>
-        <w:t>Some</w:t>
-      </w:r>
-      <w:proofErr w:type="gramEnd"/>
-      <w:r>
-        <w:t xml:space="preserve"> relations between extended and unscented kalman filters. </w:t>
+        <w:t xml:space="preserve">Fredrik Gustafsson and Gustaf Hendeby. Some relations between extended and unscented </w:t>
+      </w:r>
+      <w:proofErr w:type="spellStart"/>
+      <w:r>
+        <w:t>kalman</w:t>
+      </w:r>
+      <w:proofErr w:type="spellEnd"/>
+      <w:r>
+        <w:t xml:space="preserve"> filters. </w:t>
       </w:r>
       <w:r>
         <w:rPr>
@@ -23953,7 +21848,23 @@
         <w:ind w:right="45" w:hanging="386"/>
       </w:pPr>
       <w:r>
-        <w:t xml:space="preserve">William H. Press, Saul A Teukolsky, William T. Vetterling, and Brian P. Flannery. </w:t>
+        <w:t xml:space="preserve">William H. Press, Saul A </w:t>
+      </w:r>
+      <w:proofErr w:type="spellStart"/>
+      <w:r>
+        <w:t>Teukolsky</w:t>
+      </w:r>
+      <w:proofErr w:type="spellEnd"/>
+      <w:r>
+        <w:t xml:space="preserve">, William T. </w:t>
+      </w:r>
+      <w:proofErr w:type="spellStart"/>
+      <w:r>
+        <w:t>Vetterling</w:t>
+      </w:r>
+      <w:proofErr w:type="spellEnd"/>
+      <w:r>
+        <w:t xml:space="preserve">, and Brian P. Flannery. </w:t>
       </w:r>
       <w:r>
         <w:rPr>
@@ -23995,15 +21906,7 @@
         <w:ind w:right="45" w:hanging="386"/>
       </w:pPr>
       <w:r>
-        <w:t xml:space="preserve">David Goldberg. What every computer scientist should know about floating-point </w:t>
-      </w:r>
-      <w:proofErr w:type="gramStart"/>
-      <w:r>
-        <w:t>arithmetic.</w:t>
-      </w:r>
-      <w:proofErr w:type="gramEnd"/>
-      <w:r>
-        <w:t xml:space="preserve"> </w:t>
+        <w:t xml:space="preserve">David Goldberg. What every computer scientist should know about floating-point arithmetic. </w:t>
       </w:r>
       <w:r>
         <w:rPr>
@@ -24132,15 +22035,7 @@
         <w:ind w:right="45" w:hanging="386"/>
       </w:pPr>
       <w:r>
-        <w:t xml:space="preserve">W. Kramer. A prior </w:t>
-      </w:r>
-      <w:proofErr w:type="gramStart"/>
-      <w:r>
-        <w:t>worst case</w:t>
-      </w:r>
-      <w:proofErr w:type="gramEnd"/>
-      <w:r>
-        <w:t xml:space="preserve"> error bounds for floating-point computations. </w:t>
+        <w:t xml:space="preserve">W. Kramer. A prior worst case error bounds for floating-point computations. </w:t>
       </w:r>
       <w:r>
         <w:rPr>
@@ -24161,7 +22056,15 @@
         <w:ind w:right="45" w:hanging="386"/>
       </w:pPr>
       <w:r>
-        <w:t xml:space="preserve">G. Alefeld and G. Mayer. Interval analysis: Theory and applications. </w:t>
+        <w:t xml:space="preserve">G. </w:t>
+      </w:r>
+      <w:proofErr w:type="spellStart"/>
+      <w:r>
+        <w:t>Alefeld</w:t>
+      </w:r>
+      <w:proofErr w:type="spellEnd"/>
+      <w:r>
+        <w:t xml:space="preserve"> and G. Mayer. Interval analysis: Theory and applications. </w:t>
       </w:r>
       <w:r>
         <w:rPr>
@@ -24203,15 +22106,7 @@
         <w:ind w:right="45" w:hanging="386"/>
       </w:pPr>
       <w:r>
-        <w:t xml:space="preserve">A. Neumaier S.M. Rump S.P. Shary B. Kearfott, M. T. </w:t>
-      </w:r>
-      <w:proofErr w:type="gramStart"/>
-      <w:r>
-        <w:t>Nakao</w:t>
-      </w:r>
-      <w:proofErr w:type="gramEnd"/>
-      <w:r>
-        <w:t xml:space="preserve"> and P. Van Hentenryck. Standardized notation in interval analysis. </w:t>
+        <w:t xml:space="preserve">A. Neumaier S.M. Rump S.P. Shary B. Kearfott, M. T. Nakao and P. Van Hentenryck. Standardized notation in interval analysis. </w:t>
       </w:r>
       <w:r>
         <w:rPr>
@@ -24274,13 +22169,29 @@
         <w:ind w:right="45" w:hanging="386"/>
       </w:pPr>
       <w:r>
-        <w:t xml:space="preserve">C. Denis N. S. Scott, F. Jezequel and J. M. Chesneaux. Numerical ’health’ check for scientific codes: the </w:t>
-      </w:r>
-      <w:proofErr w:type="gramStart"/>
+        <w:t xml:space="preserve">C. Denis N. S. Scott, F. </w:t>
+      </w:r>
+      <w:proofErr w:type="spellStart"/>
+      <w:r>
+        <w:t>Jezequel</w:t>
+      </w:r>
+      <w:proofErr w:type="spellEnd"/>
+      <w:r>
+        <w:t xml:space="preserve"> and J. M. </w:t>
+      </w:r>
+      <w:proofErr w:type="spellStart"/>
+      <w:r>
+        <w:t>Chesneaux</w:t>
+      </w:r>
+      <w:proofErr w:type="spellEnd"/>
+      <w:r>
+        <w:t xml:space="preserve">. Numerical ’health’ check for scientific codes: the </w:t>
+      </w:r>
+      <w:proofErr w:type="spellStart"/>
       <w:r>
         <w:t>cadna</w:t>
       </w:r>
-      <w:proofErr w:type="gramEnd"/>
+      <w:proofErr w:type="spellEnd"/>
       <w:r>
         <w:t xml:space="preserve"> approach. </w:t>
       </w:r>
@@ -24397,14 +22308,12 @@
     <w:r>
       <w:fldChar w:fldCharType="separate"/>
     </w:r>
-    <w:proofErr w:type="gramStart"/>
     <w:r>
       <w:rPr>
         <w:sz w:val="20"/>
       </w:rPr>
       <w:t>2</w:t>
     </w:r>
-    <w:proofErr w:type="gramEnd"/>
     <w:r>
       <w:rPr>
         <w:sz w:val="20"/>
@@ -25954,6 +23863,7 @@
   <w:style w:type="character" w:default="1" w:styleId="DefaultParagraphFont">
     <w:name w:val="Default Paragraph Font"/>
     <w:uiPriority w:val="1"/>
+    <w:semiHidden/>
     <w:unhideWhenUsed/>
   </w:style>
   <w:style w:type="table" w:default="1" w:styleId="TableNormal">
